--- a/doc/ТЗ Ксатомизатор.docx
+++ b/doc/ТЗ Ксатомизатор.docx
@@ -2048,14 +2048,8 @@
     <w:p>
       <w:pPr>
         <w:pStyle w:val="a8"/>
-        <w:rPr>
-          <w:lang w:val="en-US"/>
-        </w:rPr>
-      </w:pPr>
-      <w:r>
-        <w:rPr>
-          <w:lang w:val="en-US"/>
-        </w:rPr>
+      </w:pPr>
+      <w:r>
         <w:t>2)</w:t>
       </w:r>
     </w:p>
@@ -2566,15 +2560,7 @@
         <w:t>Количество умножается на (230 рублей или 6 евро)</w:t>
       </w:r>
       <w:r>
-        <w:t xml:space="preserve">. Цены напрямую в коде. Меняются </w:t>
-      </w:r>
-      <w:proofErr w:type="gramStart"/>
-      <w:r>
-        <w:t>в ручную</w:t>
-      </w:r>
-      <w:proofErr w:type="gramEnd"/>
-      <w:r>
-        <w:t>.</w:t>
+        <w:t>. Цены напрямую в коде. Меняются вручную.</w:t>
       </w:r>
     </w:p>
     <w:p>
@@ -4210,13 +4196,19 @@
       </w:r>
       <w:proofErr w:type="spellEnd"/>
       <w:r>
-        <w:t xml:space="preserve"> на (п. 2) </w:t>
+        <w:t xml:space="preserve"> на </w:t>
+      </w:r>
+      <w:r>
+        <w:t xml:space="preserve">блок </w:t>
       </w:r>
       <w:proofErr w:type="spellStart"/>
       <w:r>
         <w:t>Software</w:t>
       </w:r>
       <w:proofErr w:type="spellEnd"/>
+      <w:r>
+        <w:t xml:space="preserve"> (п. 2)</w:t>
+      </w:r>
     </w:p>
     <w:sectPr>
       <w:pgSz w:w="11906" w:h="16838"/>
@@ -5323,7 +5315,7 @@
 </file>
 
 <file path=customXml/itemProps1.xml><?xml version="1.0" encoding="utf-8"?>
-<ds:datastoreItem xmlns:ds="http://schemas.openxmlformats.org/officeDocument/2006/customXml" ds:itemID="{5578EE70-9633-453E-A107-3435BE8AA835}">
+<ds:datastoreItem xmlns:ds="http://schemas.openxmlformats.org/officeDocument/2006/customXml" ds:itemID="{C53A0F5D-1538-4B74-83B6-2F6D6195BAC3}">
   <ds:schemaRefs>
     <ds:schemaRef ds:uri="http://schemas.openxmlformats.org/officeDocument/2006/bibliography"/>
   </ds:schemaRefs>

--- a/doc/ТЗ Ксатомизатор.docx
+++ b/doc/ТЗ Ксатомизатор.docx
@@ -7,7 +7,13 @@
         <w:pStyle w:val="a3"/>
       </w:pPr>
       <w:r>
-        <w:t>Калькулятор сервера.</w:t>
+        <w:t xml:space="preserve">Калькулятор </w:t>
+      </w:r>
+      <w:r>
+        <w:t xml:space="preserve">выделенного </w:t>
+      </w:r>
+      <w:r>
+        <w:t>сервера.</w:t>
       </w:r>
     </w:p>
     <w:p>
@@ -35,6 +41,162 @@
     <w:p>
       <w:pPr>
         <w:pStyle w:val="a8"/>
+      </w:pPr>
+      <w:r>
+        <w:t>Работающий калькулятор для примера и ориентира можно посмотреть здесь:</w:t>
+      </w:r>
+    </w:p>
+    <w:p>
+      <w:pPr>
+        <w:pStyle w:val="a8"/>
+      </w:pPr>
+      <w:hyperlink r:id="rId6" w:history="1">
+        <w:r>
+          <w:rPr>
+            <w:rStyle w:val="a9"/>
+          </w:rPr>
+          <w:t>http://www.hostkey.com/dedicated/mini/</w:t>
+        </w:r>
+      </w:hyperlink>
+    </w:p>
+    <w:p>
+      <w:pPr>
+        <w:pStyle w:val="a8"/>
+      </w:pPr>
+    </w:p>
+    <w:p>
+      <w:pPr>
+        <w:pStyle w:val="a8"/>
+      </w:pPr>
+      <w:r>
+        <w:t>Получение данных для калькулятора</w:t>
+      </w:r>
+    </w:p>
+    <w:p>
+      <w:pPr>
+        <w:pStyle w:val="a8"/>
+      </w:pPr>
+      <w:r>
+        <w:rPr>
+          <w:lang w:val="en-US"/>
+        </w:rPr>
+        <w:t>GET</w:t>
+      </w:r>
+      <w:r>
+        <w:t>: /</w:t>
+      </w:r>
+      <w:proofErr w:type="spellStart"/>
+      <w:r>
+        <w:rPr>
+          <w:lang w:val="en-US"/>
+        </w:rPr>
+        <w:t>api</w:t>
+      </w:r>
+      <w:proofErr w:type="spellEnd"/>
+      <w:r>
+        <w:t>/</w:t>
+      </w:r>
+      <w:r>
+        <w:rPr>
+          <w:lang w:val="en-US"/>
+        </w:rPr>
+        <w:t>v</w:t>
+      </w:r>
+      <w:r>
+        <w:t>1/</w:t>
+      </w:r>
+      <w:r>
+        <w:rPr>
+          <w:lang w:val="en-US"/>
+        </w:rPr>
+        <w:t>dedicated</w:t>
+      </w:r>
+      <w:r>
+        <w:t>/</w:t>
+      </w:r>
+      <w:proofErr w:type="spellStart"/>
+      <w:r>
+        <w:rPr>
+          <w:lang w:val="en-US"/>
+        </w:rPr>
+        <w:t>config</w:t>
+      </w:r>
+      <w:proofErr w:type="spellEnd"/>
+      <w:proofErr w:type="gramStart"/>
+      <w:r>
+        <w:t>?</w:t>
+      </w:r>
+      <w:r>
+        <w:rPr>
+          <w:lang w:val="en-US"/>
+        </w:rPr>
+        <w:t>id</w:t>
+      </w:r>
+      <w:proofErr w:type="gramEnd"/>
+      <w:r>
+        <w:t>=</w:t>
+      </w:r>
+      <w:r>
+        <w:rPr>
+          <w:lang w:val="en-US"/>
+        </w:rPr>
+        <w:t>num</w:t>
+      </w:r>
+      <w:r>
+        <w:rPr>
+          <w:lang w:val="en-US"/>
+        </w:rPr>
+        <w:t>ber</w:t>
+      </w:r>
+    </w:p>
+    <w:p>
+      <w:pPr>
+        <w:pStyle w:val="a8"/>
+      </w:pPr>
+      <w:proofErr w:type="gramStart"/>
+      <w:r>
+        <w:rPr>
+          <w:lang w:val="en-US"/>
+        </w:rPr>
+        <w:t>number</w:t>
+      </w:r>
+      <w:proofErr w:type="gramEnd"/>
+      <w:r>
+        <w:t xml:space="preserve"> – </w:t>
+      </w:r>
+      <w:r>
+        <w:t>идентификатор раздела (страницы) где выводится калькулятор.</w:t>
+      </w:r>
+    </w:p>
+    <w:p>
+      <w:pPr>
+        <w:pStyle w:val="a8"/>
+      </w:pPr>
+      <w:r>
+        <w:t>Пример (на сервере разработки):</w:t>
+      </w:r>
+    </w:p>
+    <w:p>
+      <w:pPr>
+        <w:pStyle w:val="a8"/>
+      </w:pPr>
+      <w:hyperlink r:id="rId7" w:history="1">
+        <w:r>
+          <w:rPr>
+            <w:rStyle w:val="a9"/>
+          </w:rPr>
+          <w:t>http://site-f.hostke.ru/api/v1/dedicated/config?id=54</w:t>
+        </w:r>
+      </w:hyperlink>
+    </w:p>
+    <w:p>
+      <w:pPr>
+        <w:pStyle w:val="a8"/>
+      </w:pPr>
+    </w:p>
+    <w:p>
+      <w:pPr>
+        <w:pStyle w:val="a8"/>
         <w:rPr>
           <w:b/>
         </w:rPr>
@@ -43,6 +205,2716 @@
         <w:rPr>
           <w:b/>
         </w:rPr>
+        <w:t>Описание формата:</w:t>
+      </w:r>
+    </w:p>
+    <w:p>
+      <w:pPr>
+        <w:pStyle w:val="a8"/>
+      </w:pPr>
+    </w:p>
+    <w:p>
+      <w:pPr>
+        <w:pStyle w:val="HTML"/>
+      </w:pPr>
+      <w:r>
+        <w:rPr>
+          <w:rFonts w:hAnsi="Symbol"/>
+        </w:rPr>
+        <w:t></w:t>
+      </w:r>
+      <w:r>
+        <w:t xml:space="preserve">  </w:t>
+      </w:r>
+      <w:r>
+        <w:rPr>
+          <w:rStyle w:val="jsonname"/>
+          <w:rFonts w:eastAsiaTheme="majorEastAsia"/>
+        </w:rPr>
+        <w:t>"1"</w:t>
+      </w:r>
+      <w:r>
+        <w:rPr>
+          <w:rStyle w:val="jsontag"/>
+          <w:rFonts w:eastAsiaTheme="majorEastAsia"/>
+        </w:rPr>
+        <w:t>:</w:t>
+      </w:r>
+      <w:r>
+        <w:rPr>
+          <w:rStyle w:val="jsontag"/>
+          <w:rFonts w:eastAsiaTheme="majorEastAsia"/>
+        </w:rPr>
+        <w:t xml:space="preserve"> - ID типа компонентов</w:t>
+      </w:r>
+    </w:p>
+    <w:p>
+      <w:pPr>
+        <w:pStyle w:val="HTML"/>
+      </w:pPr>
+      <w:r>
+        <w:rPr>
+          <w:rFonts w:hAnsi="Symbol"/>
+        </w:rPr>
+        <w:t></w:t>
+      </w:r>
+      <w:r>
+        <w:t xml:space="preserve">   </w:t>
+      </w:r>
+      <w:r>
+        <w:rPr>
+          <w:lang w:val="en-US"/>
+        </w:rPr>
+        <w:t> </w:t>
+      </w:r>
+      <w:r>
+        <w:t xml:space="preserve"> </w:t>
+      </w:r>
+      <w:r>
+        <w:rPr>
+          <w:lang w:val="en-US"/>
+        </w:rPr>
+        <w:t> </w:t>
+      </w:r>
+      <w:r>
+        <w:t xml:space="preserve"> </w:t>
+      </w:r>
+      <w:r>
+        <w:rPr>
+          <w:lang w:val="en-US"/>
+        </w:rPr>
+        <w:t> </w:t>
+      </w:r>
+      <w:r>
+        <w:t xml:space="preserve"> </w:t>
+      </w:r>
+      <w:r>
+        <w:rPr>
+          <w:lang w:val="en-US"/>
+        </w:rPr>
+        <w:t> </w:t>
+      </w:r>
+      <w:r>
+        <w:t xml:space="preserve"> </w:t>
+      </w:r>
+      <w:r>
+        <w:rPr>
+          <w:lang w:val="en-US"/>
+        </w:rPr>
+        <w:t> </w:t>
+      </w:r>
+      <w:r>
+        <w:t xml:space="preserve"> </w:t>
+      </w:r>
+      <w:r>
+        <w:rPr>
+          <w:lang w:val="en-US"/>
+        </w:rPr>
+        <w:t> </w:t>
+      </w:r>
+      <w:r>
+        <w:rPr>
+          <w:rStyle w:val="jsontag"/>
+          <w:rFonts w:eastAsiaTheme="majorEastAsia"/>
+        </w:rPr>
+        <w:t>{</w:t>
+      </w:r>
+    </w:p>
+    <w:p>
+      <w:pPr>
+        <w:pStyle w:val="HTML"/>
+      </w:pPr>
+      <w:r>
+        <w:rPr>
+          <w:rFonts w:hAnsi="Symbol"/>
+        </w:rPr>
+        <w:t></w:t>
+      </w:r>
+      <w:r>
+        <w:t xml:space="preserve">   </w:t>
+      </w:r>
+      <w:r>
+        <w:rPr>
+          <w:lang w:val="en-US"/>
+        </w:rPr>
+        <w:t> </w:t>
+      </w:r>
+      <w:r>
+        <w:t xml:space="preserve"> </w:t>
+      </w:r>
+      <w:r>
+        <w:rPr>
+          <w:lang w:val="en-US"/>
+        </w:rPr>
+        <w:t> </w:t>
+      </w:r>
+      <w:r>
+        <w:t xml:space="preserve"> </w:t>
+      </w:r>
+      <w:r>
+        <w:rPr>
+          <w:lang w:val="en-US"/>
+        </w:rPr>
+        <w:t> </w:t>
+      </w:r>
+      <w:r>
+        <w:t xml:space="preserve"> </w:t>
+      </w:r>
+      <w:r>
+        <w:rPr>
+          <w:lang w:val="en-US"/>
+        </w:rPr>
+        <w:t> </w:t>
+      </w:r>
+      <w:r>
+        <w:t xml:space="preserve"> </w:t>
+      </w:r>
+      <w:r>
+        <w:rPr>
+          <w:lang w:val="en-US"/>
+        </w:rPr>
+        <w:t> </w:t>
+      </w:r>
+      <w:r>
+        <w:t xml:space="preserve"> </w:t>
+      </w:r>
+      <w:r>
+        <w:rPr>
+          <w:lang w:val="en-US"/>
+        </w:rPr>
+        <w:t> </w:t>
+      </w:r>
+      <w:r>
+        <w:t xml:space="preserve"> </w:t>
+      </w:r>
+      <w:r>
+        <w:rPr>
+          <w:lang w:val="en-US"/>
+        </w:rPr>
+        <w:t> </w:t>
+      </w:r>
+      <w:r>
+        <w:t xml:space="preserve"> </w:t>
+      </w:r>
+      <w:r>
+        <w:rPr>
+          <w:lang w:val="en-US"/>
+        </w:rPr>
+        <w:t> </w:t>
+      </w:r>
+      <w:r>
+        <w:rPr>
+          <w:rStyle w:val="jsonname"/>
+          <w:rFonts w:eastAsiaTheme="majorEastAsia"/>
+        </w:rPr>
+        <w:t>"230"</w:t>
+      </w:r>
+      <w:r>
+        <w:rPr>
+          <w:rStyle w:val="jsontag"/>
+          <w:rFonts w:eastAsiaTheme="majorEastAsia"/>
+        </w:rPr>
+        <w:t>:</w:t>
+      </w:r>
+      <w:r>
+        <w:rPr>
+          <w:rStyle w:val="jsontag"/>
+          <w:rFonts w:eastAsiaTheme="majorEastAsia"/>
+        </w:rPr>
+        <w:t xml:space="preserve"> - ID компонента</w:t>
+      </w:r>
+    </w:p>
+    <w:p>
+      <w:pPr>
+        <w:pStyle w:val="HTML"/>
+      </w:pPr>
+      <w:r>
+        <w:rPr>
+          <w:rFonts w:hAnsi="Symbol"/>
+        </w:rPr>
+        <w:t></w:t>
+      </w:r>
+      <w:r>
+        <w:t xml:space="preserve">   </w:t>
+      </w:r>
+      <w:r>
+        <w:rPr>
+          <w:lang w:val="en-US"/>
+        </w:rPr>
+        <w:t> </w:t>
+      </w:r>
+      <w:r>
+        <w:t xml:space="preserve"> </w:t>
+      </w:r>
+      <w:r>
+        <w:rPr>
+          <w:lang w:val="en-US"/>
+        </w:rPr>
+        <w:t> </w:t>
+      </w:r>
+      <w:r>
+        <w:t xml:space="preserve"> </w:t>
+      </w:r>
+      <w:r>
+        <w:rPr>
+          <w:lang w:val="en-US"/>
+        </w:rPr>
+        <w:t> </w:t>
+      </w:r>
+      <w:r>
+        <w:t xml:space="preserve"> </w:t>
+      </w:r>
+      <w:r>
+        <w:rPr>
+          <w:lang w:val="en-US"/>
+        </w:rPr>
+        <w:t> </w:t>
+      </w:r>
+      <w:r>
+        <w:t xml:space="preserve"> </w:t>
+      </w:r>
+      <w:r>
+        <w:rPr>
+          <w:lang w:val="en-US"/>
+        </w:rPr>
+        <w:t> </w:t>
+      </w:r>
+      <w:r>
+        <w:t xml:space="preserve"> </w:t>
+      </w:r>
+      <w:r>
+        <w:rPr>
+          <w:lang w:val="en-US"/>
+        </w:rPr>
+        <w:t> </w:t>
+      </w:r>
+      <w:r>
+        <w:t xml:space="preserve"> </w:t>
+      </w:r>
+      <w:r>
+        <w:rPr>
+          <w:lang w:val="en-US"/>
+        </w:rPr>
+        <w:t> </w:t>
+      </w:r>
+      <w:r>
+        <w:t xml:space="preserve"> </w:t>
+      </w:r>
+      <w:r>
+        <w:rPr>
+          <w:lang w:val="en-US"/>
+        </w:rPr>
+        <w:t> </w:t>
+      </w:r>
+      <w:r>
+        <w:rPr>
+          <w:rStyle w:val="jsontag"/>
+          <w:rFonts w:eastAsiaTheme="majorEastAsia"/>
+        </w:rPr>
+        <w:t>{</w:t>
+      </w:r>
+    </w:p>
+    <w:p>
+      <w:pPr>
+        <w:pStyle w:val="HTML"/>
+      </w:pPr>
+      <w:r>
+        <w:rPr>
+          <w:rFonts w:hAnsi="Symbol"/>
+        </w:rPr>
+        <w:t></w:t>
+      </w:r>
+      <w:r>
+        <w:t xml:space="preserve">   </w:t>
+      </w:r>
+      <w:r>
+        <w:rPr>
+          <w:lang w:val="en-US"/>
+        </w:rPr>
+        <w:t> </w:t>
+      </w:r>
+      <w:r>
+        <w:t xml:space="preserve"> </w:t>
+      </w:r>
+      <w:r>
+        <w:rPr>
+          <w:lang w:val="en-US"/>
+        </w:rPr>
+        <w:t> </w:t>
+      </w:r>
+      <w:r>
+        <w:t xml:space="preserve"> </w:t>
+      </w:r>
+      <w:r>
+        <w:rPr>
+          <w:lang w:val="en-US"/>
+        </w:rPr>
+        <w:t> </w:t>
+      </w:r>
+      <w:r>
+        <w:t xml:space="preserve"> </w:t>
+      </w:r>
+      <w:r>
+        <w:rPr>
+          <w:lang w:val="en-US"/>
+        </w:rPr>
+        <w:t> </w:t>
+      </w:r>
+      <w:r>
+        <w:t xml:space="preserve"> </w:t>
+      </w:r>
+      <w:r>
+        <w:rPr>
+          <w:lang w:val="en-US"/>
+        </w:rPr>
+        <w:t> </w:t>
+      </w:r>
+      <w:r>
+        <w:t xml:space="preserve"> </w:t>
+      </w:r>
+      <w:r>
+        <w:rPr>
+          <w:lang w:val="en-US"/>
+        </w:rPr>
+        <w:t> </w:t>
+      </w:r>
+      <w:r>
+        <w:t xml:space="preserve"> </w:t>
+      </w:r>
+      <w:r>
+        <w:rPr>
+          <w:lang w:val="en-US"/>
+        </w:rPr>
+        <w:t> </w:t>
+      </w:r>
+      <w:r>
+        <w:t xml:space="preserve"> </w:t>
+      </w:r>
+      <w:r>
+        <w:rPr>
+          <w:lang w:val="en-US"/>
+        </w:rPr>
+        <w:t> </w:t>
+      </w:r>
+      <w:r>
+        <w:t xml:space="preserve"> </w:t>
+      </w:r>
+      <w:r>
+        <w:rPr>
+          <w:lang w:val="en-US"/>
+        </w:rPr>
+        <w:t> </w:t>
+      </w:r>
+      <w:r>
+        <w:t xml:space="preserve"> </w:t>
+      </w:r>
+      <w:r>
+        <w:rPr>
+          <w:lang w:val="en-US"/>
+        </w:rPr>
+        <w:t> </w:t>
+      </w:r>
+      <w:r>
+        <w:rPr>
+          <w:rStyle w:val="jsonname"/>
+          <w:rFonts w:eastAsiaTheme="majorEastAsia"/>
+        </w:rPr>
+        <w:t>"</w:t>
+      </w:r>
+      <w:r>
+        <w:rPr>
+          <w:rStyle w:val="jsonname"/>
+          <w:rFonts w:eastAsiaTheme="majorEastAsia"/>
+          <w:lang w:val="en-US"/>
+        </w:rPr>
+        <w:t>ID</w:t>
+      </w:r>
+      <w:r>
+        <w:rPr>
+          <w:rStyle w:val="jsonname"/>
+          <w:rFonts w:eastAsiaTheme="majorEastAsia"/>
+        </w:rPr>
+        <w:t>"</w:t>
+      </w:r>
+      <w:r>
+        <w:rPr>
+          <w:rStyle w:val="jsontag"/>
+          <w:rFonts w:eastAsiaTheme="majorEastAsia"/>
+        </w:rPr>
+        <w:t xml:space="preserve">: </w:t>
+      </w:r>
+      <w:r>
+        <w:rPr>
+          <w:rStyle w:val="jsonstring"/>
+          <w:rFonts w:eastAsiaTheme="majorEastAsia"/>
+        </w:rPr>
+        <w:t>"230"</w:t>
+      </w:r>
+      <w:r>
+        <w:rPr>
+          <w:rStyle w:val="jsontag"/>
+          <w:rFonts w:eastAsiaTheme="majorEastAsia"/>
+        </w:rPr>
+        <w:t xml:space="preserve">, - </w:t>
+      </w:r>
+      <w:r>
+        <w:rPr>
+          <w:rStyle w:val="jsontag"/>
+          <w:rFonts w:eastAsiaTheme="majorEastAsia"/>
+          <w:lang w:val="en-US"/>
+        </w:rPr>
+        <w:t>ID</w:t>
+      </w:r>
+      <w:r>
+        <w:rPr>
+          <w:rStyle w:val="jsontag"/>
+          <w:rFonts w:eastAsiaTheme="majorEastAsia"/>
+        </w:rPr>
+        <w:t xml:space="preserve"> </w:t>
+      </w:r>
+      <w:r>
+        <w:rPr>
+          <w:rStyle w:val="jsontag"/>
+          <w:rFonts w:eastAsiaTheme="majorEastAsia"/>
+        </w:rPr>
+        <w:t>компонента</w:t>
+      </w:r>
+    </w:p>
+    <w:p>
+      <w:pPr>
+        <w:pStyle w:val="HTML"/>
+      </w:pPr>
+      <w:r>
+        <w:rPr>
+          <w:rFonts w:hAnsi="Symbol"/>
+        </w:rPr>
+        <w:t></w:t>
+      </w:r>
+      <w:r>
+        <w:t xml:space="preserve">   </w:t>
+      </w:r>
+      <w:r>
+        <w:rPr>
+          <w:lang w:val="en-US"/>
+        </w:rPr>
+        <w:t> </w:t>
+      </w:r>
+      <w:r>
+        <w:t xml:space="preserve"> </w:t>
+      </w:r>
+      <w:r>
+        <w:rPr>
+          <w:lang w:val="en-US"/>
+        </w:rPr>
+        <w:t> </w:t>
+      </w:r>
+      <w:r>
+        <w:t xml:space="preserve"> </w:t>
+      </w:r>
+      <w:r>
+        <w:rPr>
+          <w:lang w:val="en-US"/>
+        </w:rPr>
+        <w:t> </w:t>
+      </w:r>
+      <w:r>
+        <w:t xml:space="preserve"> </w:t>
+      </w:r>
+      <w:r>
+        <w:rPr>
+          <w:lang w:val="en-US"/>
+        </w:rPr>
+        <w:t> </w:t>
+      </w:r>
+      <w:r>
+        <w:t xml:space="preserve"> </w:t>
+      </w:r>
+      <w:r>
+        <w:rPr>
+          <w:lang w:val="en-US"/>
+        </w:rPr>
+        <w:t> </w:t>
+      </w:r>
+      <w:r>
+        <w:t xml:space="preserve"> </w:t>
+      </w:r>
+      <w:r>
+        <w:rPr>
+          <w:lang w:val="en-US"/>
+        </w:rPr>
+        <w:t> </w:t>
+      </w:r>
+      <w:r>
+        <w:t xml:space="preserve"> </w:t>
+      </w:r>
+      <w:r>
+        <w:rPr>
+          <w:lang w:val="en-US"/>
+        </w:rPr>
+        <w:t> </w:t>
+      </w:r>
+      <w:r>
+        <w:t xml:space="preserve"> </w:t>
+      </w:r>
+      <w:r>
+        <w:rPr>
+          <w:lang w:val="en-US"/>
+        </w:rPr>
+        <w:t> </w:t>
+      </w:r>
+      <w:r>
+        <w:t xml:space="preserve"> </w:t>
+      </w:r>
+      <w:r>
+        <w:rPr>
+          <w:lang w:val="en-US"/>
+        </w:rPr>
+        <w:t> </w:t>
+      </w:r>
+      <w:r>
+        <w:t xml:space="preserve"> </w:t>
+      </w:r>
+      <w:r>
+        <w:rPr>
+          <w:lang w:val="en-US"/>
+        </w:rPr>
+        <w:t> </w:t>
+      </w:r>
+      <w:r>
+        <w:rPr>
+          <w:rStyle w:val="jsonname"/>
+          <w:rFonts w:eastAsiaTheme="majorEastAsia"/>
+        </w:rPr>
+        <w:t>"</w:t>
+      </w:r>
+      <w:proofErr w:type="spellStart"/>
+      <w:r>
+        <w:rPr>
+          <w:rStyle w:val="jsonname"/>
+          <w:rFonts w:eastAsiaTheme="majorEastAsia"/>
+          <w:lang w:val="en-US"/>
+        </w:rPr>
+        <w:t>ComponentType</w:t>
+      </w:r>
+      <w:proofErr w:type="spellEnd"/>
+      <w:r>
+        <w:rPr>
+          <w:rStyle w:val="jsonname"/>
+          <w:rFonts w:eastAsiaTheme="majorEastAsia"/>
+        </w:rPr>
+        <w:t>_</w:t>
+      </w:r>
+      <w:r>
+        <w:rPr>
+          <w:rStyle w:val="jsonname"/>
+          <w:rFonts w:eastAsiaTheme="majorEastAsia"/>
+          <w:lang w:val="en-US"/>
+        </w:rPr>
+        <w:t>ID</w:t>
+      </w:r>
+      <w:r>
+        <w:rPr>
+          <w:rStyle w:val="jsonname"/>
+          <w:rFonts w:eastAsiaTheme="majorEastAsia"/>
+        </w:rPr>
+        <w:t>"</w:t>
+      </w:r>
+      <w:r>
+        <w:rPr>
+          <w:rStyle w:val="jsontag"/>
+          <w:rFonts w:eastAsiaTheme="majorEastAsia"/>
+        </w:rPr>
+        <w:t xml:space="preserve">: </w:t>
+      </w:r>
+      <w:r>
+        <w:rPr>
+          <w:rStyle w:val="jsonstring"/>
+          <w:rFonts w:eastAsiaTheme="majorEastAsia"/>
+        </w:rPr>
+        <w:t>"1"</w:t>
+      </w:r>
+      <w:r>
+        <w:rPr>
+          <w:rStyle w:val="jsontag"/>
+          <w:rFonts w:eastAsiaTheme="majorEastAsia"/>
+        </w:rPr>
+        <w:t xml:space="preserve">, - </w:t>
+      </w:r>
+      <w:r>
+        <w:rPr>
+          <w:rStyle w:val="jsontag"/>
+          <w:rFonts w:eastAsiaTheme="majorEastAsia"/>
+          <w:lang w:val="en-US"/>
+        </w:rPr>
+        <w:t>ID</w:t>
+      </w:r>
+      <w:r>
+        <w:rPr>
+          <w:rStyle w:val="jsontag"/>
+          <w:rFonts w:eastAsiaTheme="majorEastAsia"/>
+        </w:rPr>
+        <w:t xml:space="preserve"> </w:t>
+      </w:r>
+      <w:r>
+        <w:rPr>
+          <w:rStyle w:val="jsontag"/>
+          <w:rFonts w:eastAsiaTheme="majorEastAsia"/>
+        </w:rPr>
+        <w:t>типа</w:t>
+      </w:r>
+      <w:r>
+        <w:rPr>
+          <w:rStyle w:val="jsontag"/>
+          <w:rFonts w:eastAsiaTheme="majorEastAsia"/>
+        </w:rPr>
+        <w:t xml:space="preserve"> </w:t>
+      </w:r>
+      <w:r>
+        <w:rPr>
+          <w:rStyle w:val="jsontag"/>
+          <w:rFonts w:eastAsiaTheme="majorEastAsia"/>
+        </w:rPr>
+        <w:t>компонентов</w:t>
+      </w:r>
+    </w:p>
+    <w:p>
+      <w:pPr>
+        <w:pStyle w:val="HTML"/>
+      </w:pPr>
+      <w:r>
+        <w:rPr>
+          <w:rFonts w:hAnsi="Symbol"/>
+        </w:rPr>
+        <w:t></w:t>
+      </w:r>
+      <w:r>
+        <w:t xml:space="preserve">   </w:t>
+      </w:r>
+      <w:r>
+        <w:rPr>
+          <w:lang w:val="en-US"/>
+        </w:rPr>
+        <w:t> </w:t>
+      </w:r>
+      <w:r>
+        <w:t xml:space="preserve"> </w:t>
+      </w:r>
+      <w:r>
+        <w:rPr>
+          <w:lang w:val="en-US"/>
+        </w:rPr>
+        <w:t> </w:t>
+      </w:r>
+      <w:r>
+        <w:t xml:space="preserve"> </w:t>
+      </w:r>
+      <w:r>
+        <w:rPr>
+          <w:lang w:val="en-US"/>
+        </w:rPr>
+        <w:t> </w:t>
+      </w:r>
+      <w:r>
+        <w:t xml:space="preserve"> </w:t>
+      </w:r>
+      <w:r>
+        <w:rPr>
+          <w:lang w:val="en-US"/>
+        </w:rPr>
+        <w:t> </w:t>
+      </w:r>
+      <w:r>
+        <w:t xml:space="preserve"> </w:t>
+      </w:r>
+      <w:r>
+        <w:rPr>
+          <w:lang w:val="en-US"/>
+        </w:rPr>
+        <w:t> </w:t>
+      </w:r>
+      <w:r>
+        <w:t xml:space="preserve"> </w:t>
+      </w:r>
+      <w:r>
+        <w:rPr>
+          <w:lang w:val="en-US"/>
+        </w:rPr>
+        <w:t> </w:t>
+      </w:r>
+      <w:r>
+        <w:t xml:space="preserve"> </w:t>
+      </w:r>
+      <w:r>
+        <w:rPr>
+          <w:lang w:val="en-US"/>
+        </w:rPr>
+        <w:t> </w:t>
+      </w:r>
+      <w:r>
+        <w:t xml:space="preserve"> </w:t>
+      </w:r>
+      <w:r>
+        <w:rPr>
+          <w:lang w:val="en-US"/>
+        </w:rPr>
+        <w:t> </w:t>
+      </w:r>
+      <w:r>
+        <w:t xml:space="preserve"> </w:t>
+      </w:r>
+      <w:r>
+        <w:rPr>
+          <w:lang w:val="en-US"/>
+        </w:rPr>
+        <w:t> </w:t>
+      </w:r>
+      <w:r>
+        <w:t xml:space="preserve"> </w:t>
+      </w:r>
+      <w:r>
+        <w:rPr>
+          <w:lang w:val="en-US"/>
+        </w:rPr>
+        <w:t> </w:t>
+      </w:r>
+      <w:r>
+        <w:rPr>
+          <w:rStyle w:val="jsonname"/>
+          <w:rFonts w:eastAsiaTheme="majorEastAsia"/>
+        </w:rPr>
+        <w:t>"</w:t>
+      </w:r>
+      <w:r>
+        <w:rPr>
+          <w:rStyle w:val="jsonname"/>
+          <w:rFonts w:eastAsiaTheme="majorEastAsia"/>
+          <w:lang w:val="en-US"/>
+        </w:rPr>
+        <w:t>Name</w:t>
+      </w:r>
+      <w:r>
+        <w:rPr>
+          <w:rStyle w:val="jsonname"/>
+          <w:rFonts w:eastAsiaTheme="majorEastAsia"/>
+        </w:rPr>
+        <w:t>"</w:t>
+      </w:r>
+      <w:r>
+        <w:rPr>
+          <w:rStyle w:val="jsontag"/>
+          <w:rFonts w:eastAsiaTheme="majorEastAsia"/>
+        </w:rPr>
+        <w:t xml:space="preserve">: </w:t>
+      </w:r>
+      <w:r>
+        <w:rPr>
+          <w:rStyle w:val="jsonstring"/>
+          <w:rFonts w:eastAsiaTheme="majorEastAsia"/>
+        </w:rPr>
+        <w:t>"</w:t>
+      </w:r>
+      <w:r>
+        <w:rPr>
+          <w:rStyle w:val="jsonstring"/>
+          <w:rFonts w:eastAsiaTheme="majorEastAsia"/>
+          <w:lang w:val="en-US"/>
+        </w:rPr>
+        <w:t>Xeon</w:t>
+      </w:r>
+      <w:r>
+        <w:rPr>
+          <w:rStyle w:val="jsonstring"/>
+          <w:rFonts w:eastAsiaTheme="majorEastAsia"/>
+        </w:rPr>
+        <w:t xml:space="preserve"> </w:t>
+      </w:r>
+      <w:r>
+        <w:rPr>
+          <w:rStyle w:val="jsonstring"/>
+          <w:rFonts w:eastAsiaTheme="majorEastAsia"/>
+          <w:lang w:val="en-US"/>
+        </w:rPr>
+        <w:t>E</w:t>
+      </w:r>
+      <w:r>
+        <w:rPr>
+          <w:rStyle w:val="jsonstring"/>
+          <w:rFonts w:eastAsiaTheme="majorEastAsia"/>
+        </w:rPr>
+        <w:t>3-1230</w:t>
+      </w:r>
+      <w:r>
+        <w:rPr>
+          <w:rStyle w:val="jsonstring"/>
+          <w:rFonts w:eastAsiaTheme="majorEastAsia"/>
+          <w:lang w:val="en-US"/>
+        </w:rPr>
+        <w:t>v</w:t>
+      </w:r>
+      <w:r>
+        <w:rPr>
+          <w:rStyle w:val="jsonstring"/>
+          <w:rFonts w:eastAsiaTheme="majorEastAsia"/>
+        </w:rPr>
+        <w:t>3 4</w:t>
+      </w:r>
+      <w:r>
+        <w:rPr>
+          <w:rStyle w:val="jsonstring"/>
+          <w:rFonts w:eastAsiaTheme="majorEastAsia"/>
+          <w:lang w:val="en-US"/>
+        </w:rPr>
+        <w:t>x</w:t>
+      </w:r>
+      <w:r>
+        <w:rPr>
+          <w:rStyle w:val="jsonstring"/>
+          <w:rFonts w:eastAsiaTheme="majorEastAsia"/>
+        </w:rPr>
+        <w:t>3.3</w:t>
+      </w:r>
+      <w:r>
+        <w:rPr>
+          <w:rStyle w:val="jsonstring"/>
+          <w:rFonts w:eastAsiaTheme="majorEastAsia"/>
+          <w:lang w:val="en-US"/>
+        </w:rPr>
+        <w:t>GHz</w:t>
+      </w:r>
+      <w:r>
+        <w:rPr>
+          <w:rStyle w:val="jsonstring"/>
+          <w:rFonts w:eastAsiaTheme="majorEastAsia"/>
+        </w:rPr>
+        <w:t>"</w:t>
+      </w:r>
+      <w:r>
+        <w:rPr>
+          <w:rStyle w:val="jsontag"/>
+          <w:rFonts w:eastAsiaTheme="majorEastAsia"/>
+        </w:rPr>
+        <w:t xml:space="preserve">, - </w:t>
+      </w:r>
+      <w:r>
+        <w:rPr>
+          <w:rStyle w:val="jsontag"/>
+          <w:rFonts w:eastAsiaTheme="majorEastAsia"/>
+        </w:rPr>
+        <w:t>Название</w:t>
+      </w:r>
+    </w:p>
+    <w:p>
+      <w:pPr>
+        <w:pStyle w:val="HTML"/>
+      </w:pPr>
+      <w:r>
+        <w:rPr>
+          <w:rFonts w:hAnsi="Symbol"/>
+        </w:rPr>
+        <w:t></w:t>
+      </w:r>
+      <w:r>
+        <w:t xml:space="preserve">   </w:t>
+      </w:r>
+      <w:r>
+        <w:rPr>
+          <w:lang w:val="en-US"/>
+        </w:rPr>
+        <w:t> </w:t>
+      </w:r>
+      <w:r>
+        <w:t xml:space="preserve"> </w:t>
+      </w:r>
+      <w:r>
+        <w:rPr>
+          <w:lang w:val="en-US"/>
+        </w:rPr>
+        <w:t> </w:t>
+      </w:r>
+      <w:r>
+        <w:t xml:space="preserve"> </w:t>
+      </w:r>
+      <w:r>
+        <w:rPr>
+          <w:lang w:val="en-US"/>
+        </w:rPr>
+        <w:t> </w:t>
+      </w:r>
+      <w:r>
+        <w:t xml:space="preserve"> </w:t>
+      </w:r>
+      <w:r>
+        <w:rPr>
+          <w:lang w:val="en-US"/>
+        </w:rPr>
+        <w:t> </w:t>
+      </w:r>
+      <w:r>
+        <w:t xml:space="preserve"> </w:t>
+      </w:r>
+      <w:r>
+        <w:rPr>
+          <w:lang w:val="en-US"/>
+        </w:rPr>
+        <w:t> </w:t>
+      </w:r>
+      <w:r>
+        <w:t xml:space="preserve"> </w:t>
+      </w:r>
+      <w:r>
+        <w:rPr>
+          <w:lang w:val="en-US"/>
+        </w:rPr>
+        <w:t> </w:t>
+      </w:r>
+      <w:r>
+        <w:t xml:space="preserve"> </w:t>
+      </w:r>
+      <w:r>
+        <w:rPr>
+          <w:lang w:val="en-US"/>
+        </w:rPr>
+        <w:t> </w:t>
+      </w:r>
+      <w:r>
+        <w:t xml:space="preserve"> </w:t>
+      </w:r>
+      <w:r>
+        <w:rPr>
+          <w:lang w:val="en-US"/>
+        </w:rPr>
+        <w:t> </w:t>
+      </w:r>
+      <w:r>
+        <w:t xml:space="preserve"> </w:t>
+      </w:r>
+      <w:r>
+        <w:rPr>
+          <w:lang w:val="en-US"/>
+        </w:rPr>
+        <w:t> </w:t>
+      </w:r>
+      <w:r>
+        <w:t xml:space="preserve"> </w:t>
+      </w:r>
+      <w:r>
+        <w:rPr>
+          <w:lang w:val="en-US"/>
+        </w:rPr>
+        <w:t> </w:t>
+      </w:r>
+      <w:r>
+        <w:rPr>
+          <w:rStyle w:val="jsonname"/>
+          <w:rFonts w:eastAsiaTheme="majorEastAsia"/>
+        </w:rPr>
+        <w:t>"</w:t>
+      </w:r>
+      <w:r>
+        <w:rPr>
+          <w:rStyle w:val="jsonname"/>
+          <w:rFonts w:eastAsiaTheme="majorEastAsia"/>
+          <w:lang w:val="en-US"/>
+        </w:rPr>
+        <w:t>Price</w:t>
+      </w:r>
+      <w:r>
+        <w:rPr>
+          <w:rStyle w:val="jsonname"/>
+          <w:rFonts w:eastAsiaTheme="majorEastAsia"/>
+        </w:rPr>
+        <w:t>"</w:t>
+      </w:r>
+      <w:r>
+        <w:rPr>
+          <w:rStyle w:val="jsontag"/>
+          <w:rFonts w:eastAsiaTheme="majorEastAsia"/>
+        </w:rPr>
+        <w:t xml:space="preserve">: </w:t>
+      </w:r>
+      <w:r>
+        <w:rPr>
+          <w:rStyle w:val="jsonstring"/>
+          <w:rFonts w:eastAsiaTheme="majorEastAsia"/>
+        </w:rPr>
+        <w:t>"14.00"</w:t>
+      </w:r>
+      <w:r>
+        <w:rPr>
+          <w:rStyle w:val="jsontag"/>
+          <w:rFonts w:eastAsiaTheme="majorEastAsia"/>
+        </w:rPr>
+        <w:t>,</w:t>
+      </w:r>
+      <w:r>
+        <w:rPr>
+          <w:rStyle w:val="jsontag"/>
+          <w:rFonts w:eastAsiaTheme="majorEastAsia"/>
+        </w:rPr>
+        <w:t xml:space="preserve"> - Цена</w:t>
+      </w:r>
+    </w:p>
+    <w:p>
+      <w:pPr>
+        <w:pStyle w:val="HTML"/>
+      </w:pPr>
+      <w:r>
+        <w:rPr>
+          <w:rFonts w:hAnsi="Symbol"/>
+        </w:rPr>
+        <w:t></w:t>
+      </w:r>
+      <w:r>
+        <w:t xml:space="preserve">   </w:t>
+      </w:r>
+      <w:r>
+        <w:rPr>
+          <w:lang w:val="en-US"/>
+        </w:rPr>
+        <w:t> </w:t>
+      </w:r>
+      <w:r>
+        <w:t xml:space="preserve"> </w:t>
+      </w:r>
+      <w:r>
+        <w:rPr>
+          <w:lang w:val="en-US"/>
+        </w:rPr>
+        <w:t> </w:t>
+      </w:r>
+      <w:r>
+        <w:t xml:space="preserve"> </w:t>
+      </w:r>
+      <w:r>
+        <w:rPr>
+          <w:lang w:val="en-US"/>
+        </w:rPr>
+        <w:t> </w:t>
+      </w:r>
+      <w:r>
+        <w:t xml:space="preserve"> </w:t>
+      </w:r>
+      <w:r>
+        <w:rPr>
+          <w:lang w:val="en-US"/>
+        </w:rPr>
+        <w:t> </w:t>
+      </w:r>
+      <w:r>
+        <w:t xml:space="preserve"> </w:t>
+      </w:r>
+      <w:r>
+        <w:rPr>
+          <w:lang w:val="en-US"/>
+        </w:rPr>
+        <w:t> </w:t>
+      </w:r>
+      <w:r>
+        <w:t xml:space="preserve"> </w:t>
+      </w:r>
+      <w:r>
+        <w:rPr>
+          <w:lang w:val="en-US"/>
+        </w:rPr>
+        <w:t> </w:t>
+      </w:r>
+      <w:r>
+        <w:t xml:space="preserve"> </w:t>
+      </w:r>
+      <w:r>
+        <w:rPr>
+          <w:lang w:val="en-US"/>
+        </w:rPr>
+        <w:t> </w:t>
+      </w:r>
+      <w:r>
+        <w:t xml:space="preserve"> </w:t>
+      </w:r>
+      <w:r>
+        <w:rPr>
+          <w:lang w:val="en-US"/>
+        </w:rPr>
+        <w:t> </w:t>
+      </w:r>
+      <w:r>
+        <w:t xml:space="preserve"> </w:t>
+      </w:r>
+      <w:r>
+        <w:rPr>
+          <w:lang w:val="en-US"/>
+        </w:rPr>
+        <w:t> </w:t>
+      </w:r>
+      <w:r>
+        <w:t xml:space="preserve"> </w:t>
+      </w:r>
+      <w:r>
+        <w:rPr>
+          <w:lang w:val="en-US"/>
+        </w:rPr>
+        <w:t> </w:t>
+      </w:r>
+      <w:r>
+        <w:rPr>
+          <w:rStyle w:val="jsonname"/>
+          <w:rFonts w:eastAsiaTheme="majorEastAsia"/>
+        </w:rPr>
+        <w:t>"</w:t>
+      </w:r>
+      <w:r>
+        <w:rPr>
+          <w:rStyle w:val="jsonname"/>
+          <w:rFonts w:eastAsiaTheme="majorEastAsia"/>
+          <w:lang w:val="en-US"/>
+        </w:rPr>
+        <w:t>Options</w:t>
+      </w:r>
+      <w:r>
+        <w:rPr>
+          <w:rStyle w:val="jsonname"/>
+          <w:rFonts w:eastAsiaTheme="majorEastAsia"/>
+        </w:rPr>
+        <w:t>"</w:t>
+      </w:r>
+      <w:r>
+        <w:rPr>
+          <w:rStyle w:val="jsontag"/>
+          <w:rFonts w:eastAsiaTheme="majorEastAsia"/>
+        </w:rPr>
+        <w:t>:</w:t>
+      </w:r>
+      <w:r>
+        <w:rPr>
+          <w:rStyle w:val="jsontag"/>
+          <w:rFonts w:eastAsiaTheme="majorEastAsia"/>
+        </w:rPr>
+        <w:t xml:space="preserve"> - Опции</w:t>
+      </w:r>
+    </w:p>
+    <w:p>
+      <w:pPr>
+        <w:pStyle w:val="HTML"/>
+      </w:pPr>
+      <w:r>
+        <w:rPr>
+          <w:rFonts w:hAnsi="Symbol"/>
+        </w:rPr>
+        <w:t></w:t>
+      </w:r>
+      <w:r>
+        <w:t xml:space="preserve">   </w:t>
+      </w:r>
+      <w:r>
+        <w:rPr>
+          <w:lang w:val="en-US"/>
+        </w:rPr>
+        <w:t> </w:t>
+      </w:r>
+      <w:r>
+        <w:t xml:space="preserve"> </w:t>
+      </w:r>
+      <w:r>
+        <w:rPr>
+          <w:lang w:val="en-US"/>
+        </w:rPr>
+        <w:t> </w:t>
+      </w:r>
+      <w:r>
+        <w:t xml:space="preserve"> </w:t>
+      </w:r>
+      <w:r>
+        <w:rPr>
+          <w:lang w:val="en-US"/>
+        </w:rPr>
+        <w:t> </w:t>
+      </w:r>
+      <w:r>
+        <w:t xml:space="preserve"> </w:t>
+      </w:r>
+      <w:r>
+        <w:rPr>
+          <w:lang w:val="en-US"/>
+        </w:rPr>
+        <w:t> </w:t>
+      </w:r>
+      <w:r>
+        <w:t xml:space="preserve"> </w:t>
+      </w:r>
+      <w:r>
+        <w:rPr>
+          <w:lang w:val="en-US"/>
+        </w:rPr>
+        <w:t> </w:t>
+      </w:r>
+      <w:r>
+        <w:t xml:space="preserve"> </w:t>
+      </w:r>
+      <w:r>
+        <w:rPr>
+          <w:lang w:val="en-US"/>
+        </w:rPr>
+        <w:t> </w:t>
+      </w:r>
+      <w:r>
+        <w:t xml:space="preserve"> </w:t>
+      </w:r>
+      <w:r>
+        <w:rPr>
+          <w:lang w:val="en-US"/>
+        </w:rPr>
+        <w:t> </w:t>
+      </w:r>
+      <w:r>
+        <w:t xml:space="preserve"> </w:t>
+      </w:r>
+      <w:r>
+        <w:rPr>
+          <w:lang w:val="en-US"/>
+        </w:rPr>
+        <w:t> </w:t>
+      </w:r>
+      <w:r>
+        <w:t xml:space="preserve"> </w:t>
+      </w:r>
+      <w:r>
+        <w:rPr>
+          <w:lang w:val="en-US"/>
+        </w:rPr>
+        <w:t> </w:t>
+      </w:r>
+      <w:r>
+        <w:t xml:space="preserve"> </w:t>
+      </w:r>
+      <w:r>
+        <w:rPr>
+          <w:lang w:val="en-US"/>
+        </w:rPr>
+        <w:t> </w:t>
+      </w:r>
+      <w:r>
+        <w:rPr>
+          <w:rStyle w:val="jsontag"/>
+          <w:rFonts w:eastAsiaTheme="majorEastAsia"/>
+        </w:rPr>
+        <w:t>{</w:t>
+      </w:r>
+    </w:p>
+    <w:p>
+      <w:pPr>
+        <w:pStyle w:val="HTML"/>
+      </w:pPr>
+      <w:r>
+        <w:rPr>
+          <w:rFonts w:hAnsi="Symbol"/>
+        </w:rPr>
+        <w:t></w:t>
+      </w:r>
+      <w:r>
+        <w:t xml:space="preserve">   </w:t>
+      </w:r>
+      <w:r>
+        <w:rPr>
+          <w:lang w:val="en-US"/>
+        </w:rPr>
+        <w:t> </w:t>
+      </w:r>
+      <w:r>
+        <w:t xml:space="preserve"> </w:t>
+      </w:r>
+      <w:r>
+        <w:rPr>
+          <w:lang w:val="en-US"/>
+        </w:rPr>
+        <w:t> </w:t>
+      </w:r>
+      <w:r>
+        <w:t xml:space="preserve"> </w:t>
+      </w:r>
+      <w:r>
+        <w:rPr>
+          <w:lang w:val="en-US"/>
+        </w:rPr>
+        <w:t> </w:t>
+      </w:r>
+      <w:r>
+        <w:t xml:space="preserve"> </w:t>
+      </w:r>
+      <w:r>
+        <w:rPr>
+          <w:lang w:val="en-US"/>
+        </w:rPr>
+        <w:t> </w:t>
+      </w:r>
+      <w:r>
+        <w:t xml:space="preserve"> </w:t>
+      </w:r>
+      <w:r>
+        <w:rPr>
+          <w:lang w:val="en-US"/>
+        </w:rPr>
+        <w:t> </w:t>
+      </w:r>
+      <w:r>
+        <w:t xml:space="preserve"> </w:t>
+      </w:r>
+      <w:r>
+        <w:rPr>
+          <w:lang w:val="en-US"/>
+        </w:rPr>
+        <w:t> </w:t>
+      </w:r>
+      <w:r>
+        <w:t xml:space="preserve"> </w:t>
+      </w:r>
+      <w:r>
+        <w:rPr>
+          <w:lang w:val="en-US"/>
+        </w:rPr>
+        <w:t> </w:t>
+      </w:r>
+      <w:r>
+        <w:t xml:space="preserve"> </w:t>
+      </w:r>
+      <w:r>
+        <w:rPr>
+          <w:lang w:val="en-US"/>
+        </w:rPr>
+        <w:t> </w:t>
+      </w:r>
+      <w:r>
+        <w:t xml:space="preserve"> </w:t>
+      </w:r>
+      <w:r>
+        <w:rPr>
+          <w:lang w:val="en-US"/>
+        </w:rPr>
+        <w:t> </w:t>
+      </w:r>
+      <w:r>
+        <w:t xml:space="preserve"> </w:t>
+      </w:r>
+      <w:r>
+        <w:rPr>
+          <w:lang w:val="en-US"/>
+        </w:rPr>
+        <w:t> </w:t>
+      </w:r>
+      <w:r>
+        <w:t xml:space="preserve"> </w:t>
+      </w:r>
+      <w:r>
+        <w:rPr>
+          <w:lang w:val="en-US"/>
+        </w:rPr>
+        <w:t> </w:t>
+      </w:r>
+      <w:r>
+        <w:t xml:space="preserve"> </w:t>
+      </w:r>
+      <w:r>
+        <w:rPr>
+          <w:lang w:val="en-US"/>
+        </w:rPr>
+        <w:t> </w:t>
+      </w:r>
+      <w:r>
+        <w:rPr>
+          <w:rStyle w:val="jsonname"/>
+          <w:rFonts w:eastAsiaTheme="majorEastAsia"/>
+        </w:rPr>
+        <w:t>"</w:t>
+      </w:r>
+      <w:proofErr w:type="spellStart"/>
+      <w:r>
+        <w:rPr>
+          <w:rStyle w:val="jsonname"/>
+          <w:rFonts w:eastAsiaTheme="majorEastAsia"/>
+          <w:lang w:val="en-US"/>
+        </w:rPr>
+        <w:t>cpu</w:t>
+      </w:r>
+      <w:proofErr w:type="spellEnd"/>
+      <w:r>
+        <w:rPr>
+          <w:rStyle w:val="jsonname"/>
+          <w:rFonts w:eastAsiaTheme="majorEastAsia"/>
+        </w:rPr>
+        <w:t>_</w:t>
+      </w:r>
+      <w:r>
+        <w:rPr>
+          <w:rStyle w:val="jsonname"/>
+          <w:rFonts w:eastAsiaTheme="majorEastAsia"/>
+          <w:lang w:val="en-US"/>
+        </w:rPr>
+        <w:t>count</w:t>
+      </w:r>
+      <w:r>
+        <w:rPr>
+          <w:rStyle w:val="jsonname"/>
+          <w:rFonts w:eastAsiaTheme="majorEastAsia"/>
+        </w:rPr>
+        <w:t>"</w:t>
+      </w:r>
+      <w:r>
+        <w:rPr>
+          <w:rStyle w:val="jsontag"/>
+          <w:rFonts w:eastAsiaTheme="majorEastAsia"/>
+        </w:rPr>
+        <w:t xml:space="preserve">: </w:t>
+      </w:r>
+      <w:r>
+        <w:rPr>
+          <w:rStyle w:val="jsonstring"/>
+          <w:rFonts w:eastAsiaTheme="majorEastAsia"/>
+        </w:rPr>
+        <w:t>"1"</w:t>
+      </w:r>
+      <w:r>
+        <w:rPr>
+          <w:rStyle w:val="jsontag"/>
+          <w:rFonts w:eastAsiaTheme="majorEastAsia"/>
+        </w:rPr>
+        <w:t>,</w:t>
+      </w:r>
+      <w:r>
+        <w:rPr>
+          <w:rStyle w:val="jsontag"/>
+          <w:rFonts w:eastAsiaTheme="majorEastAsia"/>
+        </w:rPr>
+        <w:tab/>
+        <w:t>- Количество процессоров</w:t>
+      </w:r>
+    </w:p>
+    <w:p>
+      <w:pPr>
+        <w:pStyle w:val="HTML"/>
+      </w:pPr>
+      <w:r>
+        <w:rPr>
+          <w:rFonts w:hAnsi="Symbol"/>
+        </w:rPr>
+        <w:t></w:t>
+      </w:r>
+      <w:r>
+        <w:t xml:space="preserve">   </w:t>
+      </w:r>
+      <w:r>
+        <w:rPr>
+          <w:lang w:val="en-US"/>
+        </w:rPr>
+        <w:t> </w:t>
+      </w:r>
+      <w:r>
+        <w:t xml:space="preserve"> </w:t>
+      </w:r>
+      <w:r>
+        <w:rPr>
+          <w:lang w:val="en-US"/>
+        </w:rPr>
+        <w:t> </w:t>
+      </w:r>
+      <w:r>
+        <w:t xml:space="preserve"> </w:t>
+      </w:r>
+      <w:r>
+        <w:rPr>
+          <w:lang w:val="en-US"/>
+        </w:rPr>
+        <w:t> </w:t>
+      </w:r>
+      <w:r>
+        <w:t xml:space="preserve"> </w:t>
+      </w:r>
+      <w:r>
+        <w:rPr>
+          <w:lang w:val="en-US"/>
+        </w:rPr>
+        <w:t> </w:t>
+      </w:r>
+      <w:r>
+        <w:t xml:space="preserve"> </w:t>
+      </w:r>
+      <w:r>
+        <w:rPr>
+          <w:lang w:val="en-US"/>
+        </w:rPr>
+        <w:t> </w:t>
+      </w:r>
+      <w:r>
+        <w:t xml:space="preserve"> </w:t>
+      </w:r>
+      <w:r>
+        <w:rPr>
+          <w:lang w:val="en-US"/>
+        </w:rPr>
+        <w:t> </w:t>
+      </w:r>
+      <w:r>
+        <w:t xml:space="preserve"> </w:t>
+      </w:r>
+      <w:r>
+        <w:rPr>
+          <w:lang w:val="en-US"/>
+        </w:rPr>
+        <w:t> </w:t>
+      </w:r>
+      <w:r>
+        <w:t xml:space="preserve"> </w:t>
+      </w:r>
+      <w:r>
+        <w:rPr>
+          <w:lang w:val="en-US"/>
+        </w:rPr>
+        <w:t> </w:t>
+      </w:r>
+      <w:r>
+        <w:t xml:space="preserve"> </w:t>
+      </w:r>
+      <w:r>
+        <w:rPr>
+          <w:lang w:val="en-US"/>
+        </w:rPr>
+        <w:t> </w:t>
+      </w:r>
+      <w:r>
+        <w:t xml:space="preserve"> </w:t>
+      </w:r>
+      <w:r>
+        <w:rPr>
+          <w:lang w:val="en-US"/>
+        </w:rPr>
+        <w:t> </w:t>
+      </w:r>
+      <w:r>
+        <w:t xml:space="preserve"> </w:t>
+      </w:r>
+      <w:r>
+        <w:rPr>
+          <w:lang w:val="en-US"/>
+        </w:rPr>
+        <w:t> </w:t>
+      </w:r>
+      <w:r>
+        <w:t xml:space="preserve"> </w:t>
+      </w:r>
+      <w:r>
+        <w:rPr>
+          <w:lang w:val="en-US"/>
+        </w:rPr>
+        <w:t> </w:t>
+      </w:r>
+      <w:r>
+        <w:rPr>
+          <w:rStyle w:val="jsonname"/>
+          <w:rFonts w:eastAsiaTheme="majorEastAsia"/>
+        </w:rPr>
+        <w:t>"</w:t>
+      </w:r>
+      <w:r>
+        <w:rPr>
+          <w:rStyle w:val="jsonname"/>
+          <w:rFonts w:eastAsiaTheme="majorEastAsia"/>
+          <w:lang w:val="en-US"/>
+        </w:rPr>
+        <w:t>max</w:t>
+      </w:r>
+      <w:r>
+        <w:rPr>
+          <w:rStyle w:val="jsonname"/>
+          <w:rFonts w:eastAsiaTheme="majorEastAsia"/>
+        </w:rPr>
+        <w:t>_</w:t>
+      </w:r>
+      <w:proofErr w:type="spellStart"/>
+      <w:r>
+        <w:rPr>
+          <w:rStyle w:val="jsonname"/>
+          <w:rFonts w:eastAsiaTheme="majorEastAsia"/>
+          <w:lang w:val="en-US"/>
+        </w:rPr>
+        <w:t>mem</w:t>
+      </w:r>
+      <w:proofErr w:type="spellEnd"/>
+      <w:r>
+        <w:rPr>
+          <w:rStyle w:val="jsonname"/>
+          <w:rFonts w:eastAsiaTheme="majorEastAsia"/>
+        </w:rPr>
+        <w:t>"</w:t>
+      </w:r>
+      <w:r>
+        <w:rPr>
+          <w:rStyle w:val="jsontag"/>
+          <w:rFonts w:eastAsiaTheme="majorEastAsia"/>
+        </w:rPr>
+        <w:t xml:space="preserve">: </w:t>
+      </w:r>
+      <w:r>
+        <w:rPr>
+          <w:rStyle w:val="jsonstring"/>
+          <w:rFonts w:eastAsiaTheme="majorEastAsia"/>
+        </w:rPr>
+        <w:t>"32"</w:t>
+      </w:r>
+      <w:r>
+        <w:rPr>
+          <w:rStyle w:val="jsontag"/>
+          <w:rFonts w:eastAsiaTheme="majorEastAsia"/>
+        </w:rPr>
+        <w:t>,</w:t>
+      </w:r>
+      <w:r>
+        <w:rPr>
+          <w:rStyle w:val="jsontag"/>
+          <w:rFonts w:eastAsiaTheme="majorEastAsia"/>
+        </w:rPr>
+        <w:tab/>
+        <w:t>- Объем максимальной памяти</w:t>
+      </w:r>
+    </w:p>
+    <w:p>
+      <w:pPr>
+        <w:pStyle w:val="HTML"/>
+      </w:pPr>
+      <w:r>
+        <w:rPr>
+          <w:rFonts w:hAnsi="Symbol"/>
+        </w:rPr>
+        <w:t></w:t>
+      </w:r>
+      <w:r>
+        <w:t xml:space="preserve">                          </w:t>
+      </w:r>
+      <w:r>
+        <w:rPr>
+          <w:rStyle w:val="jsonname"/>
+          <w:rFonts w:eastAsiaTheme="majorEastAsia"/>
+        </w:rPr>
+        <w:t>"</w:t>
+      </w:r>
+      <w:proofErr w:type="spellStart"/>
+      <w:r>
+        <w:rPr>
+          <w:rStyle w:val="jsonname"/>
+          <w:rFonts w:eastAsiaTheme="majorEastAsia"/>
+        </w:rPr>
+        <w:t>short_name</w:t>
+      </w:r>
+      <w:proofErr w:type="spellEnd"/>
+      <w:r>
+        <w:rPr>
+          <w:rStyle w:val="jsonname"/>
+          <w:rFonts w:eastAsiaTheme="majorEastAsia"/>
+        </w:rPr>
+        <w:t>"</w:t>
+      </w:r>
+      <w:r>
+        <w:rPr>
+          <w:rStyle w:val="jsontag"/>
+          <w:rFonts w:eastAsiaTheme="majorEastAsia"/>
+        </w:rPr>
+        <w:t xml:space="preserve">: </w:t>
+      </w:r>
+      <w:r>
+        <w:rPr>
+          <w:rStyle w:val="jsonstring"/>
+          <w:rFonts w:eastAsiaTheme="majorEastAsia"/>
+        </w:rPr>
+        <w:t>"E3-1230v3" – Краткое название</w:t>
+      </w:r>
+    </w:p>
+    <w:p>
+      <w:pPr>
+        <w:pStyle w:val="HTML"/>
+      </w:pPr>
+      <w:r>
+        <w:rPr>
+          <w:rFonts w:hAnsi="Symbol"/>
+        </w:rPr>
+        <w:t></w:t>
+      </w:r>
+      <w:r>
+        <w:t xml:space="preserve">   </w:t>
+      </w:r>
+      <w:r>
+        <w:rPr>
+          <w:lang w:val="en-US"/>
+        </w:rPr>
+        <w:t> </w:t>
+      </w:r>
+      <w:r>
+        <w:t xml:space="preserve"> </w:t>
+      </w:r>
+      <w:r>
+        <w:rPr>
+          <w:lang w:val="en-US"/>
+        </w:rPr>
+        <w:t> </w:t>
+      </w:r>
+      <w:r>
+        <w:t xml:space="preserve"> </w:t>
+      </w:r>
+      <w:r>
+        <w:rPr>
+          <w:lang w:val="en-US"/>
+        </w:rPr>
+        <w:t> </w:t>
+      </w:r>
+      <w:r>
+        <w:t xml:space="preserve"> </w:t>
+      </w:r>
+      <w:r>
+        <w:rPr>
+          <w:lang w:val="en-US"/>
+        </w:rPr>
+        <w:t> </w:t>
+      </w:r>
+      <w:r>
+        <w:t xml:space="preserve"> </w:t>
+      </w:r>
+      <w:r>
+        <w:rPr>
+          <w:lang w:val="en-US"/>
+        </w:rPr>
+        <w:t> </w:t>
+      </w:r>
+      <w:r>
+        <w:t xml:space="preserve"> </w:t>
+      </w:r>
+      <w:r>
+        <w:rPr>
+          <w:lang w:val="en-US"/>
+        </w:rPr>
+        <w:t> </w:t>
+      </w:r>
+      <w:r>
+        <w:t xml:space="preserve"> </w:t>
+      </w:r>
+      <w:r>
+        <w:rPr>
+          <w:lang w:val="en-US"/>
+        </w:rPr>
+        <w:t> </w:t>
+      </w:r>
+      <w:r>
+        <w:t xml:space="preserve"> </w:t>
+      </w:r>
+      <w:r>
+        <w:rPr>
+          <w:lang w:val="en-US"/>
+        </w:rPr>
+        <w:t> </w:t>
+      </w:r>
+      <w:r>
+        <w:t xml:space="preserve"> </w:t>
+      </w:r>
+      <w:r>
+        <w:rPr>
+          <w:lang w:val="en-US"/>
+        </w:rPr>
+        <w:t> </w:t>
+      </w:r>
+      <w:r>
+        <w:t xml:space="preserve"> </w:t>
+      </w:r>
+      <w:r>
+        <w:rPr>
+          <w:lang w:val="en-US"/>
+        </w:rPr>
+        <w:t> </w:t>
+      </w:r>
+      <w:r>
+        <w:rPr>
+          <w:rStyle w:val="jsontag"/>
+          <w:rFonts w:eastAsiaTheme="majorEastAsia"/>
+        </w:rPr>
+        <w:t>}</w:t>
+      </w:r>
+    </w:p>
+    <w:p>
+      <w:pPr>
+        <w:pStyle w:val="HTML"/>
+      </w:pPr>
+      <w:r>
+        <w:rPr>
+          <w:rFonts w:hAnsi="Symbol"/>
+        </w:rPr>
+        <w:t></w:t>
+      </w:r>
+      <w:r>
+        <w:t xml:space="preserve">   </w:t>
+      </w:r>
+      <w:r>
+        <w:rPr>
+          <w:lang w:val="en-US"/>
+        </w:rPr>
+        <w:t> </w:t>
+      </w:r>
+      <w:r>
+        <w:t xml:space="preserve"> </w:t>
+      </w:r>
+      <w:r>
+        <w:rPr>
+          <w:lang w:val="en-US"/>
+        </w:rPr>
+        <w:t> </w:t>
+      </w:r>
+      <w:r>
+        <w:t xml:space="preserve"> </w:t>
+      </w:r>
+      <w:r>
+        <w:rPr>
+          <w:lang w:val="en-US"/>
+        </w:rPr>
+        <w:t> </w:t>
+      </w:r>
+      <w:r>
+        <w:t xml:space="preserve"> </w:t>
+      </w:r>
+      <w:r>
+        <w:rPr>
+          <w:lang w:val="en-US"/>
+        </w:rPr>
+        <w:t> </w:t>
+      </w:r>
+      <w:r>
+        <w:t xml:space="preserve"> </w:t>
+      </w:r>
+      <w:r>
+        <w:rPr>
+          <w:lang w:val="en-US"/>
+        </w:rPr>
+        <w:t> </w:t>
+      </w:r>
+      <w:r>
+        <w:t xml:space="preserve"> </w:t>
+      </w:r>
+      <w:r>
+        <w:rPr>
+          <w:lang w:val="en-US"/>
+        </w:rPr>
+        <w:t> </w:t>
+      </w:r>
+      <w:r>
+        <w:t xml:space="preserve"> </w:t>
+      </w:r>
+      <w:r>
+        <w:rPr>
+          <w:lang w:val="en-US"/>
+        </w:rPr>
+        <w:t> </w:t>
+      </w:r>
+      <w:r>
+        <w:t xml:space="preserve"> </w:t>
+      </w:r>
+      <w:r>
+        <w:rPr>
+          <w:lang w:val="en-US"/>
+        </w:rPr>
+        <w:t> </w:t>
+      </w:r>
+      <w:r>
+        <w:rPr>
+          <w:rStyle w:val="jsontag"/>
+          <w:rFonts w:eastAsiaTheme="majorEastAsia"/>
+        </w:rPr>
+        <w:t>},</w:t>
+      </w:r>
+    </w:p>
+    <w:p>
+      <w:pPr>
+        <w:pStyle w:val="a8"/>
+      </w:pPr>
+      <w:r>
+        <w:t>…</w:t>
+      </w:r>
+    </w:p>
+    <w:p>
+      <w:pPr>
+        <w:pStyle w:val="HTML"/>
+        <w:rPr>
+          <w:lang w:val="en-US"/>
+        </w:rPr>
+      </w:pPr>
+      <w:r>
+        <w:rPr>
+          <w:rFonts w:hAnsi="Symbol"/>
+        </w:rPr>
+        <w:t></w:t>
+      </w:r>
+      <w:r>
+        <w:t xml:space="preserve"> </w:t>
+      </w:r>
+      <w:r>
+        <w:rPr>
+          <w:rStyle w:val="jsonname"/>
+          <w:rFonts w:eastAsiaTheme="majorEastAsia"/>
+        </w:rPr>
+        <w:t>"</w:t>
+      </w:r>
+      <w:proofErr w:type="spellStart"/>
+      <w:r>
+        <w:rPr>
+          <w:rStyle w:val="jsonname"/>
+          <w:rFonts w:eastAsiaTheme="majorEastAsia"/>
+          <w:lang w:val="en-US"/>
+        </w:rPr>
+        <w:t>CostLicenseWin</w:t>
+      </w:r>
+      <w:proofErr w:type="spellEnd"/>
+      <w:r>
+        <w:rPr>
+          <w:rStyle w:val="jsonname"/>
+          <w:rFonts w:eastAsiaTheme="majorEastAsia"/>
+        </w:rPr>
+        <w:t>"</w:t>
+      </w:r>
+      <w:r>
+        <w:rPr>
+          <w:rStyle w:val="jsontag"/>
+          <w:rFonts w:eastAsiaTheme="majorEastAsia"/>
+        </w:rPr>
+        <w:t xml:space="preserve">: </w:t>
+      </w:r>
+      <w:r>
+        <w:rPr>
+          <w:rStyle w:val="jsonstring"/>
+          <w:rFonts w:eastAsiaTheme="majorEastAsia"/>
+        </w:rPr>
+        <w:t>"6.00"</w:t>
+      </w:r>
+      <w:r>
+        <w:rPr>
+          <w:rStyle w:val="jsontag"/>
+          <w:rFonts w:eastAsiaTheme="majorEastAsia"/>
+        </w:rPr>
+        <w:t xml:space="preserve">, - </w:t>
+      </w:r>
+      <w:r>
+        <w:rPr>
+          <w:rStyle w:val="jsontag"/>
+          <w:rFonts w:eastAsiaTheme="majorEastAsia"/>
+        </w:rPr>
+        <w:t>цена</w:t>
+      </w:r>
+      <w:r>
+        <w:rPr>
+          <w:rStyle w:val="jsontag"/>
+          <w:rFonts w:eastAsiaTheme="majorEastAsia"/>
+        </w:rPr>
+        <w:t xml:space="preserve"> </w:t>
+      </w:r>
+      <w:r>
+        <w:rPr>
+          <w:rStyle w:val="jsontag"/>
+          <w:rFonts w:eastAsiaTheme="majorEastAsia"/>
+          <w:lang w:val="en-US"/>
+        </w:rPr>
+        <w:t>RDP</w:t>
+      </w:r>
+      <w:r>
+        <w:rPr>
+          <w:rStyle w:val="jsontag"/>
+          <w:rFonts w:eastAsiaTheme="majorEastAsia"/>
+        </w:rPr>
+        <w:t xml:space="preserve"> </w:t>
+      </w:r>
+      <w:r>
+        <w:rPr>
+          <w:rStyle w:val="jsontag"/>
+          <w:rFonts w:eastAsiaTheme="majorEastAsia"/>
+        </w:rPr>
+        <w:t>лицензии</w:t>
+      </w:r>
+      <w:r>
+        <w:rPr>
+          <w:rStyle w:val="jsontag"/>
+          <w:rFonts w:eastAsiaTheme="majorEastAsia"/>
+        </w:rPr>
+        <w:t xml:space="preserve"> (</w:t>
+      </w:r>
+      <w:r>
+        <w:rPr>
+          <w:rStyle w:val="jsontag"/>
+          <w:rFonts w:eastAsiaTheme="majorEastAsia"/>
+        </w:rPr>
+        <w:t>п</w:t>
+      </w:r>
+      <w:r>
+        <w:rPr>
+          <w:rStyle w:val="jsontag"/>
+          <w:rFonts w:eastAsiaTheme="majorEastAsia"/>
+        </w:rPr>
+        <w:t xml:space="preserve">. </w:t>
+      </w:r>
+      <w:hyperlink w:anchor="_RDP_Licenses" w:history="1">
+        <w:r>
+          <w:rPr>
+            <w:rStyle w:val="a9"/>
+            <w:rFonts w:eastAsiaTheme="majorEastAsia"/>
+            <w:lang w:val="en-US"/>
+          </w:rPr>
+          <w:t>2</w:t>
+        </w:r>
+        <w:r>
+          <w:rPr>
+            <w:rStyle w:val="a9"/>
+            <w:rFonts w:eastAsiaTheme="majorEastAsia"/>
+            <w:lang w:val="en-US"/>
+          </w:rPr>
+          <w:t>.</w:t>
+        </w:r>
+        <w:r>
+          <w:rPr>
+            <w:rStyle w:val="a9"/>
+            <w:rFonts w:eastAsiaTheme="majorEastAsia"/>
+            <w:lang w:val="en-US"/>
+          </w:rPr>
+          <w:t>3</w:t>
+        </w:r>
+      </w:hyperlink>
+      <w:r>
+        <w:rPr>
+          <w:rStyle w:val="jsontag"/>
+          <w:rFonts w:eastAsiaTheme="majorEastAsia"/>
+          <w:lang w:val="en-US"/>
+        </w:rPr>
+        <w:t>)</w:t>
+      </w:r>
+    </w:p>
+    <w:p>
+      <w:pPr>
+        <w:pStyle w:val="HTML"/>
+        <w:rPr>
+          <w:lang w:val="en-US"/>
+        </w:rPr>
+      </w:pPr>
+      <w:r>
+        <w:rPr>
+          <w:rFonts w:hAnsi="Symbol"/>
+        </w:rPr>
+        <w:t></w:t>
+      </w:r>
+      <w:r>
+        <w:rPr>
+          <w:lang w:val="en-US"/>
+        </w:rPr>
+        <w:t xml:space="preserve"> </w:t>
+      </w:r>
+      <w:r>
+        <w:rPr>
+          <w:rStyle w:val="jsonname"/>
+          <w:rFonts w:eastAsiaTheme="majorEastAsia"/>
+          <w:lang w:val="en-US"/>
+        </w:rPr>
+        <w:t>"Currency"</w:t>
+      </w:r>
+      <w:r>
+        <w:rPr>
+          <w:rStyle w:val="jsontag"/>
+          <w:rFonts w:eastAsiaTheme="majorEastAsia"/>
+          <w:lang w:val="en-US"/>
+        </w:rPr>
+        <w:t xml:space="preserve">: </w:t>
+      </w:r>
+      <w:r>
+        <w:rPr>
+          <w:rStyle w:val="jsonstring"/>
+          <w:rFonts w:eastAsiaTheme="majorEastAsia"/>
+          <w:lang w:val="en-US"/>
+        </w:rPr>
+        <w:t>"</w:t>
+      </w:r>
+      <w:proofErr w:type="spellStart"/>
+      <w:r>
+        <w:rPr>
+          <w:rStyle w:val="jsonstring"/>
+          <w:rFonts w:eastAsiaTheme="majorEastAsia"/>
+          <w:lang w:val="en-US"/>
+        </w:rPr>
+        <w:t>eur</w:t>
+      </w:r>
+      <w:proofErr w:type="spellEnd"/>
+      <w:r>
+        <w:rPr>
+          <w:rStyle w:val="jsonstring"/>
+          <w:rFonts w:eastAsiaTheme="majorEastAsia"/>
+          <w:lang w:val="en-US"/>
+        </w:rPr>
+        <w:t>"</w:t>
+      </w:r>
+      <w:r>
+        <w:rPr>
+          <w:rStyle w:val="jsontag"/>
+          <w:rFonts w:eastAsiaTheme="majorEastAsia"/>
+          <w:lang w:val="en-US"/>
+        </w:rPr>
+        <w:t>,</w:t>
+      </w:r>
+      <w:r>
+        <w:rPr>
+          <w:rStyle w:val="jsontag"/>
+          <w:rFonts w:eastAsiaTheme="majorEastAsia"/>
+          <w:lang w:val="en-US"/>
+        </w:rPr>
+        <w:tab/>
+        <w:t xml:space="preserve">- </w:t>
+      </w:r>
+      <w:proofErr w:type="spellStart"/>
+      <w:r>
+        <w:rPr>
+          <w:rStyle w:val="jsontag"/>
+          <w:rFonts w:eastAsiaTheme="majorEastAsia"/>
+        </w:rPr>
+        <w:t>валята</w:t>
+      </w:r>
+      <w:proofErr w:type="spellEnd"/>
+      <w:r>
+        <w:rPr>
+          <w:rStyle w:val="jsontag"/>
+          <w:rFonts w:eastAsiaTheme="majorEastAsia"/>
+          <w:lang w:val="en-US"/>
+        </w:rPr>
+        <w:t xml:space="preserve"> </w:t>
+      </w:r>
+      <w:proofErr w:type="gramStart"/>
+      <w:r>
+        <w:rPr>
+          <w:rStyle w:val="jsontag"/>
+          <w:rFonts w:eastAsiaTheme="majorEastAsia"/>
+        </w:rPr>
+        <w:t>в</w:t>
+      </w:r>
+      <w:proofErr w:type="gramEnd"/>
+      <w:r>
+        <w:rPr>
+          <w:rStyle w:val="jsontag"/>
+          <w:rFonts w:eastAsiaTheme="majorEastAsia"/>
+          <w:lang w:val="en-US"/>
+        </w:rPr>
+        <w:t xml:space="preserve"> </w:t>
+      </w:r>
+      <w:r>
+        <w:rPr>
+          <w:rStyle w:val="jsontag"/>
+          <w:rFonts w:eastAsiaTheme="majorEastAsia"/>
+        </w:rPr>
+        <w:t>которой</w:t>
+      </w:r>
+      <w:r>
+        <w:rPr>
+          <w:rStyle w:val="jsontag"/>
+          <w:rFonts w:eastAsiaTheme="majorEastAsia"/>
+          <w:lang w:val="en-US"/>
+        </w:rPr>
+        <w:t xml:space="preserve"> </w:t>
+      </w:r>
+      <w:r>
+        <w:rPr>
+          <w:rStyle w:val="jsontag"/>
+          <w:rFonts w:eastAsiaTheme="majorEastAsia"/>
+        </w:rPr>
+        <w:t>считается</w:t>
+      </w:r>
+      <w:r>
+        <w:rPr>
+          <w:rStyle w:val="jsontag"/>
+          <w:rFonts w:eastAsiaTheme="majorEastAsia"/>
+          <w:lang w:val="en-US"/>
+        </w:rPr>
+        <w:t xml:space="preserve"> </w:t>
+      </w:r>
+      <w:r>
+        <w:rPr>
+          <w:rStyle w:val="jsontag"/>
+          <w:rFonts w:eastAsiaTheme="majorEastAsia"/>
+        </w:rPr>
+        <w:t>цена</w:t>
+      </w:r>
+    </w:p>
+    <w:p>
+      <w:pPr>
+        <w:pStyle w:val="HTML"/>
+        <w:rPr>
+          <w:lang w:val="en-US"/>
+        </w:rPr>
+      </w:pPr>
+      <w:r>
+        <w:rPr>
+          <w:rFonts w:hAnsi="Symbol"/>
+        </w:rPr>
+        <w:t></w:t>
+      </w:r>
+      <w:r>
+        <w:rPr>
+          <w:lang w:val="en-US"/>
+        </w:rPr>
+        <w:t xml:space="preserve"> </w:t>
+      </w:r>
+      <w:r>
+        <w:rPr>
+          <w:rStyle w:val="jsonname"/>
+          <w:rFonts w:eastAsiaTheme="majorEastAsia"/>
+          <w:lang w:val="en-US"/>
+        </w:rPr>
+        <w:t>"</w:t>
+      </w:r>
+      <w:proofErr w:type="spellStart"/>
+      <w:r>
+        <w:rPr>
+          <w:rStyle w:val="jsonname"/>
+          <w:rFonts w:eastAsiaTheme="majorEastAsia"/>
+          <w:lang w:val="en-US"/>
+        </w:rPr>
+        <w:t>ComponentGroup</w:t>
+      </w:r>
+      <w:proofErr w:type="spellEnd"/>
+      <w:r>
+        <w:rPr>
+          <w:rStyle w:val="jsonname"/>
+          <w:rFonts w:eastAsiaTheme="majorEastAsia"/>
+          <w:lang w:val="en-US"/>
+        </w:rPr>
+        <w:t>"</w:t>
+      </w:r>
+      <w:r>
+        <w:rPr>
+          <w:rStyle w:val="jsontag"/>
+          <w:rFonts w:eastAsiaTheme="majorEastAsia"/>
+          <w:lang w:val="en-US"/>
+        </w:rPr>
+        <w:t xml:space="preserve">: </w:t>
+      </w:r>
+      <w:r>
+        <w:rPr>
+          <w:rStyle w:val="jsonstring"/>
+          <w:rFonts w:eastAsiaTheme="majorEastAsia"/>
+          <w:lang w:val="en-US"/>
+        </w:rPr>
+        <w:t>"</w:t>
+      </w:r>
+      <w:proofErr w:type="spellStart"/>
+      <w:r>
+        <w:rPr>
+          <w:rStyle w:val="jsonstring"/>
+          <w:rFonts w:eastAsiaTheme="majorEastAsia"/>
+          <w:lang w:val="en-US"/>
+        </w:rPr>
+        <w:t>NL</w:t>
+      </w:r>
+      <w:proofErr w:type="gramStart"/>
+      <w:r>
+        <w:rPr>
+          <w:rStyle w:val="jsonstring"/>
+          <w:rFonts w:eastAsiaTheme="majorEastAsia"/>
+          <w:lang w:val="en-US"/>
+        </w:rPr>
+        <w:t>,Mini</w:t>
+      </w:r>
+      <w:proofErr w:type="spellEnd"/>
+      <w:proofErr w:type="gramEnd"/>
+      <w:r>
+        <w:rPr>
+          <w:rStyle w:val="jsonstring"/>
+          <w:rFonts w:eastAsiaTheme="majorEastAsia"/>
+          <w:lang w:val="en-US"/>
+        </w:rPr>
+        <w:t>"</w:t>
+      </w:r>
+      <w:r>
+        <w:rPr>
+          <w:rStyle w:val="jsonstring"/>
+          <w:rFonts w:eastAsiaTheme="majorEastAsia"/>
+          <w:lang w:val="en-US"/>
+        </w:rPr>
+        <w:t xml:space="preserve"> – </w:t>
+      </w:r>
+      <w:r>
+        <w:rPr>
+          <w:rStyle w:val="jsonstring"/>
+          <w:rFonts w:eastAsiaTheme="majorEastAsia"/>
+        </w:rPr>
+        <w:t>группы</w:t>
+      </w:r>
+      <w:r>
+        <w:rPr>
+          <w:rStyle w:val="jsonstring"/>
+          <w:rFonts w:eastAsiaTheme="majorEastAsia"/>
+          <w:lang w:val="en-US"/>
+        </w:rPr>
+        <w:t xml:space="preserve"> </w:t>
+      </w:r>
+      <w:r>
+        <w:rPr>
+          <w:rStyle w:val="jsonstring"/>
+          <w:rFonts w:eastAsiaTheme="majorEastAsia"/>
+        </w:rPr>
+        <w:t>компонентов</w:t>
+      </w:r>
+    </w:p>
+    <w:p>
+      <w:pPr>
+        <w:pStyle w:val="a8"/>
+        <w:rPr>
+          <w:lang w:val="en-US"/>
+        </w:rPr>
+      </w:pPr>
+    </w:p>
+    <w:p>
+      <w:pPr>
+        <w:pStyle w:val="a8"/>
+      </w:pPr>
+      <w:r>
+        <w:t xml:space="preserve">В процессе </w:t>
+      </w:r>
+      <w:r>
+        <w:t>набор</w:t>
+      </w:r>
+      <w:r>
+        <w:t xml:space="preserve">а </w:t>
+      </w:r>
+      <w:r>
+        <w:t>компонентов</w:t>
+      </w:r>
+      <w:r>
+        <w:t>, они</w:t>
+      </w:r>
+      <w:r>
+        <w:t xml:space="preserve"> вывод</w:t>
+      </w:r>
+      <w:r>
+        <w:t>я</w:t>
+      </w:r>
+      <w:r>
+        <w:t>тся в правой колонке.</w:t>
+      </w:r>
+    </w:p>
+    <w:p>
+      <w:pPr>
+        <w:pStyle w:val="a8"/>
+      </w:pPr>
+      <w:r>
+        <w:t>Внизу отображается конечная сумма заказа и сумма скидки.</w:t>
+      </w:r>
+    </w:p>
+    <w:p>
+      <w:pPr>
+        <w:pStyle w:val="a8"/>
+      </w:pPr>
+    </w:p>
+    <w:p>
+      <w:pPr>
+        <w:pStyle w:val="a8"/>
+      </w:pPr>
+      <w:r>
+        <w:t xml:space="preserve">Для вывода наименований компонентов используется свойство </w:t>
+      </w:r>
+      <w:r>
+        <w:t>“</w:t>
+      </w:r>
+      <w:proofErr w:type="spellStart"/>
+      <w:r>
+        <w:t>name</w:t>
+      </w:r>
+      <w:proofErr w:type="spellEnd"/>
+      <w:r>
+        <w:t>”.</w:t>
+      </w:r>
+    </w:p>
+    <w:p>
+      <w:pPr>
+        <w:pStyle w:val="a8"/>
+      </w:pPr>
+      <w:r>
+        <w:t xml:space="preserve">В результирующей колонке справа вместо него выводится значение свойства </w:t>
+      </w:r>
+      <w:r>
+        <w:t>"</w:t>
+      </w:r>
+      <w:proofErr w:type="spellStart"/>
+      <w:r>
+        <w:t>short_name</w:t>
+      </w:r>
+      <w:proofErr w:type="spellEnd"/>
+      <w:r>
+        <w:t>"</w:t>
+      </w:r>
+      <w:r>
+        <w:t>.</w:t>
+      </w:r>
+    </w:p>
+    <w:p>
+      <w:pPr>
+        <w:pStyle w:val="a8"/>
+      </w:pPr>
+      <w:r>
+        <w:t>Когда его выбрали.</w:t>
+      </w:r>
+    </w:p>
+    <w:p>
+      <w:pPr>
+        <w:pStyle w:val="a8"/>
+      </w:pPr>
+    </w:p>
+    <w:p>
+      <w:pPr>
+        <w:pStyle w:val="a8"/>
+      </w:pPr>
+      <w:r>
+        <w:t xml:space="preserve">Кнопка оформления заказа </w:t>
+      </w:r>
+      <w:r>
+        <w:t>не активна, пока не выбран хотя бы один HDD.</w:t>
+      </w:r>
+    </w:p>
+    <w:p>
+      <w:pPr>
+        <w:pStyle w:val="a8"/>
+      </w:pPr>
+    </w:p>
+    <w:p>
+      <w:pPr>
+        <w:pStyle w:val="a8"/>
+      </w:pPr>
+      <w:r>
+        <w:t>При нажатии на кнопку купить.</w:t>
+      </w:r>
+    </w:p>
+    <w:p>
+      <w:pPr>
+        <w:pStyle w:val="a8"/>
+      </w:pPr>
+      <w:r>
+        <w:t>На сервер отправляется запрос на формирование заказа.</w:t>
+      </w:r>
+    </w:p>
+    <w:p>
+      <w:pPr>
+        <w:pStyle w:val="a8"/>
+        <w:rPr>
+          <w:lang w:val="en-US"/>
+        </w:rPr>
+      </w:pPr>
+      <w:r>
+        <w:rPr>
+          <w:lang w:val="en-US"/>
+        </w:rPr>
+        <w:t xml:space="preserve">POST: </w:t>
+      </w:r>
+      <w:r>
+        <w:rPr>
+          <w:lang w:val="en-US"/>
+        </w:rPr>
+        <w:t>/</w:t>
+      </w:r>
+      <w:proofErr w:type="spellStart"/>
+      <w:r>
+        <w:rPr>
+          <w:lang w:val="en-US"/>
+        </w:rPr>
+        <w:t>api</w:t>
+      </w:r>
+      <w:proofErr w:type="spellEnd"/>
+      <w:r>
+        <w:rPr>
+          <w:lang w:val="en-US"/>
+        </w:rPr>
+        <w:t>/v1/dedicated/</w:t>
+      </w:r>
+      <w:proofErr w:type="spellStart"/>
+      <w:r>
+        <w:rPr>
+          <w:lang w:val="en-US"/>
+        </w:rPr>
+        <w:t>order</w:t>
+      </w:r>
+      <w:proofErr w:type="gramStart"/>
+      <w:r>
+        <w:rPr>
+          <w:lang w:val="en-US"/>
+        </w:rPr>
+        <w:t>?id</w:t>
+      </w:r>
+      <w:proofErr w:type="spellEnd"/>
+      <w:proofErr w:type="gramEnd"/>
+      <w:r>
+        <w:rPr>
+          <w:lang w:val="en-US"/>
+        </w:rPr>
+        <w:t>=</w:t>
+      </w:r>
+      <w:r>
+        <w:rPr>
+          <w:lang w:val="en-US"/>
+        </w:rPr>
+        <w:t>num</w:t>
+      </w:r>
+      <w:r>
+        <w:rPr>
+          <w:lang w:val="en-US"/>
+        </w:rPr>
+        <w:t>ber</w:t>
+      </w:r>
+    </w:p>
+    <w:p>
+      <w:pPr>
+        <w:pStyle w:val="a8"/>
+      </w:pPr>
+      <w:proofErr w:type="gramStart"/>
+      <w:r>
+        <w:rPr>
+          <w:lang w:val="en-US"/>
+        </w:rPr>
+        <w:t>number</w:t>
+      </w:r>
+      <w:proofErr w:type="gramEnd"/>
+      <w:r>
+        <w:t xml:space="preserve"> – </w:t>
+      </w:r>
+      <w:r>
+        <w:t>идентификатор раздела (страницы) где выводится калькулятор.</w:t>
+      </w:r>
+    </w:p>
+    <w:p>
+      <w:pPr>
+        <w:pStyle w:val="a8"/>
+      </w:pPr>
+      <w:r>
+        <w:t>Формат данных отправляемых на сервер для формирования заказа можно пос</w:t>
+      </w:r>
+      <w:r>
+        <w:t>мо</w:t>
+      </w:r>
+      <w:r>
+        <w:t>треть запросом:</w:t>
+      </w:r>
+    </w:p>
+    <w:p>
+      <w:pPr>
+        <w:pStyle w:val="a8"/>
+        <w:rPr>
+          <w:lang w:val="en-US"/>
+        </w:rPr>
+      </w:pPr>
+      <w:r>
+        <w:rPr>
+          <w:lang w:val="en-US"/>
+        </w:rPr>
+        <w:t xml:space="preserve">GET: </w:t>
+      </w:r>
+      <w:r>
+        <w:rPr>
+          <w:lang w:val="en-US"/>
+        </w:rPr>
+        <w:t>/</w:t>
+      </w:r>
+      <w:proofErr w:type="spellStart"/>
+      <w:r>
+        <w:rPr>
+          <w:lang w:val="en-US"/>
+        </w:rPr>
+        <w:t>api</w:t>
+      </w:r>
+      <w:proofErr w:type="spellEnd"/>
+      <w:r>
+        <w:rPr>
+          <w:lang w:val="en-US"/>
+        </w:rPr>
+        <w:t>/v1/dedicated/</w:t>
+      </w:r>
+      <w:proofErr w:type="spellStart"/>
+      <w:r>
+        <w:rPr>
+          <w:lang w:val="en-US"/>
+        </w:rPr>
+        <w:t>order</w:t>
+      </w:r>
+      <w:proofErr w:type="gramStart"/>
+      <w:r>
+        <w:rPr>
+          <w:lang w:val="en-US"/>
+        </w:rPr>
+        <w:t>?sample</w:t>
+      </w:r>
+      <w:proofErr w:type="spellEnd"/>
+      <w:proofErr w:type="gramEnd"/>
+    </w:p>
+    <w:p>
+      <w:pPr>
+        <w:pStyle w:val="a8"/>
+      </w:pPr>
+      <w:r>
+        <w:t>При получении успешного ответа</w:t>
+      </w:r>
+      <w:r>
+        <w:t xml:space="preserve"> с необходимыми данными </w:t>
+      </w:r>
+      <w:r>
+        <w:t xml:space="preserve">производится переход на страницу </w:t>
+      </w:r>
+      <w:proofErr w:type="spellStart"/>
+      <w:r>
+        <w:t>биллинга</w:t>
+      </w:r>
+      <w:proofErr w:type="spellEnd"/>
+      <w:r>
+        <w:t xml:space="preserve"> для </w:t>
+      </w:r>
+      <w:r>
+        <w:t xml:space="preserve">дальнейшего </w:t>
+      </w:r>
+      <w:r>
+        <w:t>оформления заказа.</w:t>
+      </w:r>
+    </w:p>
+    <w:p>
+      <w:pPr>
+        <w:pStyle w:val="a8"/>
+      </w:pPr>
+      <w:r>
+        <w:t>Пример с</w:t>
+      </w:r>
+      <w:r>
+        <w:t>сылк</w:t>
+      </w:r>
+      <w:r>
+        <w:t xml:space="preserve">и </w:t>
+      </w:r>
+      <w:r>
+        <w:t>для перехода:</w:t>
+      </w:r>
+    </w:p>
+    <w:p>
+      <w:pPr>
+        <w:pStyle w:val="a8"/>
+      </w:pPr>
+      <w:hyperlink r:id="rId8" w:history="1">
+        <w:r>
+          <w:rPr>
+            <w:rStyle w:val="a9"/>
+          </w:rPr>
+          <w:t>https://bill.hostkey.com/cart.php?a=add&amp;currency=2&amp;pid=448&amp;configoption[600]=6928&amp;billingcycle=monthly&amp;customfield[220]=Comment</w:t>
+        </w:r>
+      </w:hyperlink>
+    </w:p>
+    <w:p>
+      <w:pPr>
+        <w:pStyle w:val="a8"/>
+      </w:pPr>
+    </w:p>
+    <w:p>
+      <w:pPr>
+        <w:pStyle w:val="a8"/>
+        <w:rPr>
+          <w:b/>
+        </w:rPr>
+      </w:pPr>
+      <w:r>
+        <w:rPr>
+          <w:b/>
+        </w:rPr>
+        <w:lastRenderedPageBreak/>
         <w:t>Термины:</w:t>
       </w:r>
     </w:p>
@@ -51,7 +2923,7 @@
         <w:pStyle w:val="a8"/>
       </w:pPr>
       <w:r>
-        <w:t xml:space="preserve">Список дисков – отображается в форме </w:t>
+        <w:t xml:space="preserve">Список – отображается в форме </w:t>
       </w:r>
       <w:r>
         <w:rPr>
@@ -79,6 +2951,1074 @@
     </w:p>
     <w:p>
       <w:pPr>
+        <w:pStyle w:val="a8"/>
+      </w:pPr>
+      <w:r>
+        <w:t>Свойство, параметр  - значение указанной переменной в полученных данных</w:t>
+      </w:r>
+    </w:p>
+    <w:p>
+      <w:pPr>
+        <w:pStyle w:val="a8"/>
+      </w:pPr>
+      <w:r>
+        <w:t xml:space="preserve">Категория – </w:t>
+      </w:r>
+      <w:proofErr w:type="spellStart"/>
+      <w:r>
+        <w:t>Hardware</w:t>
+      </w:r>
+      <w:proofErr w:type="spellEnd"/>
+      <w:r>
+        <w:t xml:space="preserve">, </w:t>
+      </w:r>
+      <w:proofErr w:type="spellStart"/>
+      <w:r>
+        <w:t>Software</w:t>
+      </w:r>
+      <w:proofErr w:type="spellEnd"/>
+      <w:r>
+        <w:t xml:space="preserve">, </w:t>
+      </w:r>
+      <w:proofErr w:type="spellStart"/>
+      <w:r>
+        <w:t>Network</w:t>
+      </w:r>
+      <w:proofErr w:type="spellEnd"/>
+      <w:r>
+        <w:t xml:space="preserve">, </w:t>
+      </w:r>
+      <w:r>
+        <w:t>SLA</w:t>
+      </w:r>
+    </w:p>
+    <w:p>
+      <w:pPr>
+        <w:pStyle w:val="a8"/>
+      </w:pPr>
+      <w:r>
+        <w:t xml:space="preserve">Тип компонента – </w:t>
+      </w:r>
+      <w:r>
+        <w:rPr>
+          <w:lang w:val="en-US"/>
+        </w:rPr>
+        <w:t>CPU</w:t>
+      </w:r>
+      <w:r>
+        <w:t xml:space="preserve">, </w:t>
+      </w:r>
+      <w:r>
+        <w:rPr>
+          <w:lang w:val="en-US"/>
+        </w:rPr>
+        <w:t>RAM</w:t>
+      </w:r>
+      <w:r>
+        <w:t xml:space="preserve">, </w:t>
+      </w:r>
+      <w:r>
+        <w:rPr>
+          <w:lang w:val="en-US"/>
+        </w:rPr>
+        <w:t>HDD</w:t>
+      </w:r>
+      <w:r>
+        <w:t>, …</w:t>
+      </w:r>
+    </w:p>
+    <w:p>
+      <w:pPr>
+        <w:pStyle w:val="a8"/>
+        <w:rPr>
+          <w:lang w:val="en-US"/>
+        </w:rPr>
+      </w:pPr>
+    </w:p>
+    <w:p>
+      <w:pPr>
+        <w:pStyle w:val="a8"/>
+        <w:rPr>
+          <w:b/>
+        </w:rPr>
+      </w:pPr>
+      <w:r>
+        <w:rPr>
+          <w:rStyle w:val="jsontag"/>
+          <w:rFonts w:eastAsiaTheme="majorEastAsia"/>
+          <w:b/>
+        </w:rPr>
+        <w:t>Типы и их категории:</w:t>
+      </w:r>
+    </w:p>
+    <w:p>
+      <w:pPr>
+        <w:pStyle w:val="a8"/>
+        <w:rPr>
+          <w:b/>
+        </w:rPr>
+      </w:pPr>
+      <w:r>
+        <w:rPr>
+          <w:b/>
+          <w:lang w:val="en-US"/>
+        </w:rPr>
+        <w:t>ID</w:t>
+      </w:r>
+      <w:r>
+        <w:rPr>
+          <w:b/>
+        </w:rPr>
+        <w:tab/>
+      </w:r>
+      <w:r>
+        <w:rPr>
+          <w:b/>
+          <w:lang w:val="en-US"/>
+        </w:rPr>
+        <w:t>Name</w:t>
+      </w:r>
+      <w:r>
+        <w:rPr>
+          <w:b/>
+        </w:rPr>
+        <w:tab/>
+      </w:r>
+      <w:r>
+        <w:rPr>
+          <w:b/>
+        </w:rPr>
+        <w:tab/>
+      </w:r>
+      <w:r>
+        <w:rPr>
+          <w:b/>
+          <w:lang w:val="en-US"/>
+        </w:rPr>
+        <w:t>Category</w:t>
+      </w:r>
+    </w:p>
+    <w:p>
+      <w:pPr>
+        <w:pStyle w:val="a8"/>
+        <w:rPr>
+          <w:lang w:val="en-US"/>
+        </w:rPr>
+      </w:pPr>
+      <w:r>
+        <w:rPr>
+          <w:lang w:val="en-US"/>
+        </w:rPr>
+        <w:t>1</w:t>
+      </w:r>
+      <w:r>
+        <w:rPr>
+          <w:lang w:val="en-US"/>
+        </w:rPr>
+        <w:tab/>
+        <w:t>CPU</w:t>
+      </w:r>
+      <w:r>
+        <w:rPr>
+          <w:lang w:val="en-US"/>
+        </w:rPr>
+        <w:tab/>
+      </w:r>
+      <w:r>
+        <w:rPr>
+          <w:lang w:val="en-US"/>
+        </w:rPr>
+        <w:tab/>
+        <w:t>Hardware</w:t>
+      </w:r>
+    </w:p>
+    <w:p>
+      <w:pPr>
+        <w:pStyle w:val="a8"/>
+        <w:rPr>
+          <w:lang w:val="en-US"/>
+        </w:rPr>
+      </w:pPr>
+      <w:r>
+        <w:rPr>
+          <w:lang w:val="en-US"/>
+        </w:rPr>
+        <w:t>2</w:t>
+      </w:r>
+      <w:r>
+        <w:rPr>
+          <w:lang w:val="en-US"/>
+        </w:rPr>
+        <w:tab/>
+        <w:t>HDD</w:t>
+      </w:r>
+      <w:r>
+        <w:rPr>
+          <w:lang w:val="en-US"/>
+        </w:rPr>
+        <w:tab/>
+      </w:r>
+      <w:r>
+        <w:rPr>
+          <w:lang w:val="en-US"/>
+        </w:rPr>
+        <w:tab/>
+        <w:t>Hardware</w:t>
+      </w:r>
+    </w:p>
+    <w:p>
+      <w:pPr>
+        <w:pStyle w:val="a8"/>
+        <w:rPr>
+          <w:lang w:val="en-US"/>
+        </w:rPr>
+      </w:pPr>
+      <w:r>
+        <w:rPr>
+          <w:lang w:val="en-US"/>
+        </w:rPr>
+        <w:t>3</w:t>
+      </w:r>
+      <w:r>
+        <w:rPr>
+          <w:lang w:val="en-US"/>
+        </w:rPr>
+        <w:tab/>
+        <w:t>RAM</w:t>
+      </w:r>
+      <w:r>
+        <w:rPr>
+          <w:lang w:val="en-US"/>
+        </w:rPr>
+        <w:tab/>
+      </w:r>
+      <w:r>
+        <w:rPr>
+          <w:lang w:val="en-US"/>
+        </w:rPr>
+        <w:tab/>
+        <w:t>Hardware</w:t>
+      </w:r>
+    </w:p>
+    <w:p>
+      <w:pPr>
+        <w:pStyle w:val="a8"/>
+        <w:rPr>
+          <w:lang w:val="en-US"/>
+        </w:rPr>
+      </w:pPr>
+      <w:r>
+        <w:rPr>
+          <w:lang w:val="en-US"/>
+        </w:rPr>
+        <w:t>6</w:t>
+      </w:r>
+      <w:r>
+        <w:rPr>
+          <w:lang w:val="en-US"/>
+        </w:rPr>
+        <w:tab/>
+        <w:t>Platform</w:t>
+      </w:r>
+      <w:r>
+        <w:rPr>
+          <w:lang w:val="en-US"/>
+        </w:rPr>
+        <w:tab/>
+        <w:t>Hardware</w:t>
+      </w:r>
+    </w:p>
+    <w:p>
+      <w:pPr>
+        <w:pStyle w:val="a8"/>
+        <w:rPr>
+          <w:lang w:val="en-US"/>
+        </w:rPr>
+      </w:pPr>
+      <w:r>
+        <w:rPr>
+          <w:lang w:val="en-US"/>
+        </w:rPr>
+        <w:t>8</w:t>
+      </w:r>
+      <w:r>
+        <w:rPr>
+          <w:lang w:val="en-US"/>
+        </w:rPr>
+        <w:tab/>
+        <w:t>RAID</w:t>
+      </w:r>
+      <w:r>
+        <w:rPr>
+          <w:lang w:val="en-US"/>
+        </w:rPr>
+        <w:tab/>
+      </w:r>
+      <w:r>
+        <w:tab/>
+      </w:r>
+      <w:r>
+        <w:rPr>
+          <w:lang w:val="en-US"/>
+        </w:rPr>
+        <w:t>Hardware</w:t>
+      </w:r>
+    </w:p>
+    <w:p>
+      <w:pPr>
+        <w:pStyle w:val="a8"/>
+        <w:rPr>
+          <w:lang w:val="en-US"/>
+        </w:rPr>
+      </w:pPr>
+      <w:r>
+        <w:rPr>
+          <w:lang w:val="en-US"/>
+        </w:rPr>
+        <w:t>9</w:t>
+      </w:r>
+      <w:r>
+        <w:rPr>
+          <w:lang w:val="en-US"/>
+        </w:rPr>
+        <w:tab/>
+        <w:t>Controllers</w:t>
+      </w:r>
+      <w:r>
+        <w:rPr>
+          <w:lang w:val="en-US"/>
+        </w:rPr>
+        <w:tab/>
+        <w:t>Hardware</w:t>
+      </w:r>
+    </w:p>
+    <w:p>
+      <w:pPr>
+        <w:pStyle w:val="a8"/>
+        <w:rPr>
+          <w:lang w:val="en-US"/>
+        </w:rPr>
+      </w:pPr>
+      <w:r>
+        <w:rPr>
+          <w:lang w:val="en-US"/>
+        </w:rPr>
+        <w:t>12</w:t>
+      </w:r>
+      <w:r>
+        <w:rPr>
+          <w:lang w:val="en-US"/>
+        </w:rPr>
+        <w:tab/>
+        <w:t>Soft</w:t>
+      </w:r>
+      <w:r>
+        <w:rPr>
+          <w:lang w:val="en-US"/>
+        </w:rPr>
+        <w:tab/>
+      </w:r>
+      <w:r>
+        <w:rPr>
+          <w:lang w:val="en-US"/>
+        </w:rPr>
+        <w:tab/>
+        <w:t>Software</w:t>
+      </w:r>
+    </w:p>
+    <w:p>
+      <w:pPr>
+        <w:pStyle w:val="a8"/>
+        <w:rPr>
+          <w:lang w:val="en-US"/>
+        </w:rPr>
+      </w:pPr>
+      <w:r>
+        <w:rPr>
+          <w:lang w:val="en-US"/>
+        </w:rPr>
+        <w:t>11</w:t>
+      </w:r>
+      <w:r>
+        <w:rPr>
+          <w:lang w:val="en-US"/>
+        </w:rPr>
+        <w:tab/>
+        <w:t>Terminal L</w:t>
+      </w:r>
+      <w:proofErr w:type="spellStart"/>
+      <w:r>
+        <w:t>ic</w:t>
+      </w:r>
+      <w:proofErr w:type="spellEnd"/>
+      <w:r>
+        <w:t>.</w:t>
+      </w:r>
+      <w:r>
+        <w:rPr>
+          <w:lang w:val="en-US"/>
+        </w:rPr>
+        <w:tab/>
+        <w:t>Software</w:t>
+      </w:r>
+    </w:p>
+    <w:p>
+      <w:pPr>
+        <w:pStyle w:val="a8"/>
+        <w:rPr>
+          <w:lang w:val="en-US"/>
+        </w:rPr>
+      </w:pPr>
+      <w:r>
+        <w:rPr>
+          <w:lang w:val="en-US"/>
+        </w:rPr>
+        <w:t>10</w:t>
+      </w:r>
+      <w:r>
+        <w:rPr>
+          <w:lang w:val="en-US"/>
+        </w:rPr>
+        <w:tab/>
+        <w:t>Bit</w:t>
+      </w:r>
+      <w:r>
+        <w:rPr>
+          <w:lang w:val="en-US"/>
+        </w:rPr>
+        <w:tab/>
+      </w:r>
+      <w:r>
+        <w:rPr>
+          <w:lang w:val="en-US"/>
+        </w:rPr>
+        <w:tab/>
+      </w:r>
+      <w:r>
+        <w:rPr>
+          <w:lang w:val="en-US"/>
+        </w:rPr>
+        <w:t>Software</w:t>
+      </w:r>
+    </w:p>
+    <w:p>
+      <w:pPr>
+        <w:pStyle w:val="a8"/>
+        <w:rPr>
+          <w:lang w:val="en-US"/>
+        </w:rPr>
+      </w:pPr>
+      <w:r>
+        <w:rPr>
+          <w:lang w:val="en-US"/>
+        </w:rPr>
+        <w:t>20</w:t>
+      </w:r>
+      <w:r>
+        <w:rPr>
+          <w:lang w:val="en-US"/>
+        </w:rPr>
+        <w:tab/>
+        <w:t>Exchange</w:t>
+      </w:r>
+      <w:r>
+        <w:rPr>
+          <w:lang w:val="en-US"/>
+        </w:rPr>
+        <w:tab/>
+        <w:t>Software</w:t>
+      </w:r>
+    </w:p>
+    <w:p>
+      <w:pPr>
+        <w:pStyle w:val="a8"/>
+        <w:rPr>
+          <w:lang w:val="en-US"/>
+        </w:rPr>
+      </w:pPr>
+      <w:r>
+        <w:rPr>
+          <w:lang w:val="en-US"/>
+        </w:rPr>
+        <w:t>5</w:t>
+      </w:r>
+      <w:r>
+        <w:rPr>
+          <w:lang w:val="en-US"/>
+        </w:rPr>
+        <w:tab/>
+        <w:t>Control Panel</w:t>
+      </w:r>
+      <w:r>
+        <w:rPr>
+          <w:lang w:val="en-US"/>
+        </w:rPr>
+        <w:tab/>
+        <w:t>Software</w:t>
+      </w:r>
+    </w:p>
+    <w:p>
+      <w:pPr>
+        <w:pStyle w:val="a8"/>
+        <w:rPr>
+          <w:lang w:val="en-US"/>
+        </w:rPr>
+      </w:pPr>
+      <w:r>
+        <w:rPr>
+          <w:lang w:val="en-US"/>
+        </w:rPr>
+        <w:t>4</w:t>
+      </w:r>
+      <w:r>
+        <w:rPr>
+          <w:lang w:val="en-US"/>
+        </w:rPr>
+        <w:tab/>
+        <w:t>OS</w:t>
+      </w:r>
+      <w:r>
+        <w:rPr>
+          <w:lang w:val="en-US"/>
+        </w:rPr>
+        <w:tab/>
+      </w:r>
+      <w:r>
+        <w:rPr>
+          <w:lang w:val="en-US"/>
+        </w:rPr>
+        <w:tab/>
+      </w:r>
+      <w:r>
+        <w:rPr>
+          <w:lang w:val="en-US"/>
+        </w:rPr>
+        <w:t>Software</w:t>
+      </w:r>
+    </w:p>
+    <w:p>
+      <w:pPr>
+        <w:pStyle w:val="a8"/>
+        <w:rPr>
+          <w:lang w:val="en-US"/>
+        </w:rPr>
+      </w:pPr>
+      <w:r>
+        <w:rPr>
+          <w:lang w:val="en-US"/>
+        </w:rPr>
+        <w:t>19</w:t>
+      </w:r>
+      <w:r>
+        <w:rPr>
+          <w:lang w:val="en-US"/>
+        </w:rPr>
+        <w:tab/>
+        <w:t>FTP Backup</w:t>
+      </w:r>
+      <w:r>
+        <w:rPr>
+          <w:lang w:val="en-US"/>
+        </w:rPr>
+        <w:tab/>
+        <w:t>Network</w:t>
+      </w:r>
+    </w:p>
+    <w:p>
+      <w:pPr>
+        <w:pStyle w:val="a8"/>
+        <w:rPr>
+          <w:lang w:val="en-US"/>
+        </w:rPr>
+      </w:pPr>
+      <w:r>
+        <w:rPr>
+          <w:lang w:val="en-US"/>
+        </w:rPr>
+        <w:t>18</w:t>
+      </w:r>
+      <w:r>
+        <w:rPr>
+          <w:lang w:val="en-US"/>
+        </w:rPr>
+        <w:tab/>
+        <w:t>Bandwidth</w:t>
+      </w:r>
+      <w:r>
+        <w:rPr>
+          <w:lang w:val="en-US"/>
+        </w:rPr>
+        <w:tab/>
+        <w:t>Network</w:t>
+      </w:r>
+    </w:p>
+    <w:p>
+      <w:pPr>
+        <w:pStyle w:val="a8"/>
+        <w:rPr>
+          <w:lang w:val="en-US"/>
+        </w:rPr>
+      </w:pPr>
+      <w:r>
+        <w:rPr>
+          <w:lang w:val="en-US"/>
+        </w:rPr>
+        <w:t>15</w:t>
+      </w:r>
+      <w:r>
+        <w:rPr>
+          <w:lang w:val="en-US"/>
+        </w:rPr>
+        <w:tab/>
+      </w:r>
+      <w:proofErr w:type="spellStart"/>
+      <w:r>
+        <w:rPr>
+          <w:lang w:val="en-US"/>
+        </w:rPr>
+        <w:t>Vlan</w:t>
+      </w:r>
+      <w:proofErr w:type="spellEnd"/>
+      <w:r>
+        <w:rPr>
+          <w:lang w:val="en-US"/>
+        </w:rPr>
+        <w:tab/>
+      </w:r>
+      <w:r>
+        <w:rPr>
+          <w:lang w:val="en-US"/>
+        </w:rPr>
+        <w:tab/>
+      </w:r>
+      <w:r>
+        <w:rPr>
+          <w:lang w:val="en-US"/>
+        </w:rPr>
+        <w:t>Network</w:t>
+      </w:r>
+    </w:p>
+    <w:p>
+      <w:pPr>
+        <w:pStyle w:val="a8"/>
+        <w:rPr>
+          <w:lang w:val="en-US"/>
+        </w:rPr>
+      </w:pPr>
+      <w:r>
+        <w:rPr>
+          <w:lang w:val="en-US"/>
+        </w:rPr>
+        <w:t>14</w:t>
+      </w:r>
+      <w:r>
+        <w:rPr>
+          <w:lang w:val="en-US"/>
+        </w:rPr>
+        <w:tab/>
+      </w:r>
+      <w:proofErr w:type="spellStart"/>
+      <w:r>
+        <w:rPr>
+          <w:lang w:val="en-US"/>
+        </w:rPr>
+        <w:t>Trafic</w:t>
+      </w:r>
+      <w:proofErr w:type="spellEnd"/>
+      <w:r>
+        <w:rPr>
+          <w:lang w:val="en-US"/>
+        </w:rPr>
+        <w:tab/>
+      </w:r>
+      <w:r>
+        <w:rPr>
+          <w:lang w:val="en-US"/>
+        </w:rPr>
+        <w:tab/>
+      </w:r>
+      <w:r>
+        <w:rPr>
+          <w:lang w:val="en-US"/>
+        </w:rPr>
+        <w:t>Network</w:t>
+      </w:r>
+    </w:p>
+    <w:p>
+      <w:pPr>
+        <w:pStyle w:val="a8"/>
+        <w:rPr>
+          <w:lang w:val="en-US"/>
+        </w:rPr>
+      </w:pPr>
+      <w:r>
+        <w:rPr>
+          <w:lang w:val="en-US"/>
+        </w:rPr>
+        <w:t>13</w:t>
+      </w:r>
+      <w:r>
+        <w:rPr>
+          <w:lang w:val="en-US"/>
+        </w:rPr>
+        <w:tab/>
+        <w:t>Port</w:t>
+      </w:r>
+      <w:r>
+        <w:rPr>
+          <w:lang w:val="en-US"/>
+        </w:rPr>
+        <w:tab/>
+      </w:r>
+      <w:r>
+        <w:rPr>
+          <w:lang w:val="en-US"/>
+        </w:rPr>
+        <w:tab/>
+      </w:r>
+      <w:r>
+        <w:rPr>
+          <w:lang w:val="en-US"/>
+        </w:rPr>
+        <w:t>Network</w:t>
+      </w:r>
+    </w:p>
+    <w:p>
+      <w:pPr>
+        <w:pStyle w:val="a8"/>
+        <w:rPr>
+          <w:lang w:val="en-US"/>
+        </w:rPr>
+      </w:pPr>
+      <w:r>
+        <w:rPr>
+          <w:lang w:val="en-US"/>
+        </w:rPr>
+        <w:t>7</w:t>
+      </w:r>
+      <w:r>
+        <w:rPr>
+          <w:lang w:val="en-US"/>
+        </w:rPr>
+        <w:tab/>
+        <w:t>IP</w:t>
+      </w:r>
+      <w:r>
+        <w:rPr>
+          <w:lang w:val="en-US"/>
+        </w:rPr>
+        <w:tab/>
+      </w:r>
+      <w:r>
+        <w:rPr>
+          <w:lang w:val="en-US"/>
+        </w:rPr>
+        <w:tab/>
+      </w:r>
+      <w:r>
+        <w:rPr>
+          <w:lang w:val="en-US"/>
+        </w:rPr>
+        <w:t>Network</w:t>
+      </w:r>
+    </w:p>
+    <w:p>
+      <w:pPr>
+        <w:pStyle w:val="a8"/>
+        <w:rPr>
+          <w:lang w:val="en-US"/>
+        </w:rPr>
+      </w:pPr>
+      <w:r>
+        <w:rPr>
+          <w:lang w:val="en-US"/>
+        </w:rPr>
+        <w:t>16</w:t>
+      </w:r>
+      <w:r>
+        <w:rPr>
+          <w:lang w:val="en-US"/>
+        </w:rPr>
+        <w:tab/>
+        <w:t>Service Level</w:t>
+      </w:r>
+      <w:r>
+        <w:rPr>
+          <w:lang w:val="en-US"/>
+        </w:rPr>
+        <w:tab/>
+        <w:t>SLA</w:t>
+      </w:r>
+    </w:p>
+    <w:p>
+      <w:pPr>
+        <w:pStyle w:val="a8"/>
+        <w:rPr>
+          <w:lang w:val="en-US"/>
+        </w:rPr>
+      </w:pPr>
+      <w:r>
+        <w:rPr>
+          <w:lang w:val="en-US"/>
+        </w:rPr>
+        <w:t>17</w:t>
+      </w:r>
+      <w:r>
+        <w:rPr>
+          <w:lang w:val="en-US"/>
+        </w:rPr>
+        <w:tab/>
+      </w:r>
+      <w:proofErr w:type="spellStart"/>
+      <w:r>
+        <w:rPr>
+          <w:lang w:val="en-US"/>
+        </w:rPr>
+        <w:t>Managment</w:t>
+      </w:r>
+      <w:proofErr w:type="spellEnd"/>
+      <w:r>
+        <w:rPr>
+          <w:lang w:val="en-US"/>
+        </w:rPr>
+        <w:tab/>
+        <w:t>SLA</w:t>
+      </w:r>
+    </w:p>
+    <w:p>
+      <w:pPr>
+        <w:pStyle w:val="a8"/>
+        <w:rPr>
+          <w:lang w:val="en-US"/>
+        </w:rPr>
+      </w:pPr>
+    </w:p>
+    <w:p>
+      <w:pPr>
+        <w:pStyle w:val="a8"/>
+        <w:rPr>
+          <w:lang w:val="en-US"/>
+        </w:rPr>
+      </w:pPr>
+    </w:p>
+    <w:p>
+      <w:pPr>
+        <w:pStyle w:val="a8"/>
+        <w:rPr>
+          <w:lang w:val="en-US"/>
+        </w:rPr>
+      </w:pPr>
+    </w:p>
+    <w:p>
+      <w:pPr>
+        <w:pStyle w:val="a8"/>
+        <w:rPr>
+          <w:lang w:val="en-US"/>
+        </w:rPr>
+      </w:pPr>
+    </w:p>
+    <w:p>
+      <w:pPr>
+        <w:pStyle w:val="a8"/>
+        <w:rPr>
+          <w:lang w:val="en-US"/>
+        </w:rPr>
+      </w:pPr>
+    </w:p>
+    <w:p>
+      <w:pPr>
+        <w:pStyle w:val="a8"/>
+        <w:rPr>
+          <w:lang w:val="en-US"/>
+        </w:rPr>
+      </w:pPr>
+    </w:p>
+    <w:p>
+      <w:pPr>
+        <w:pStyle w:val="a8"/>
+        <w:rPr>
+          <w:lang w:val="en-US"/>
+        </w:rPr>
+      </w:pPr>
+    </w:p>
+    <w:p>
+      <w:pPr>
+        <w:pStyle w:val="a8"/>
+        <w:rPr>
+          <w:lang w:val="en-US"/>
+        </w:rPr>
+      </w:pPr>
+    </w:p>
+    <w:p>
+      <w:pPr>
+        <w:pStyle w:val="a8"/>
+        <w:rPr>
+          <w:lang w:val="en-US"/>
+        </w:rPr>
+      </w:pPr>
+    </w:p>
+    <w:p>
+      <w:pPr>
+        <w:pStyle w:val="a8"/>
+        <w:rPr>
+          <w:lang w:val="en-US"/>
+        </w:rPr>
+      </w:pPr>
+    </w:p>
+    <w:p>
+      <w:pPr>
+        <w:pStyle w:val="a8"/>
+        <w:rPr>
+          <w:lang w:val="en-US"/>
+        </w:rPr>
+      </w:pPr>
+    </w:p>
+    <w:p>
+      <w:pPr>
+        <w:pStyle w:val="a8"/>
+        <w:rPr>
+          <w:lang w:val="en-US"/>
+        </w:rPr>
+      </w:pPr>
+    </w:p>
+    <w:p>
+      <w:pPr>
+        <w:pStyle w:val="a8"/>
+        <w:rPr>
+          <w:lang w:val="en-US"/>
+        </w:rPr>
+      </w:pPr>
+    </w:p>
+    <w:p>
+      <w:pPr>
+        <w:pStyle w:val="a8"/>
+        <w:rPr>
+          <w:lang w:val="en-US"/>
+        </w:rPr>
+      </w:pPr>
+    </w:p>
+    <w:p>
+      <w:pPr>
+        <w:pStyle w:val="a8"/>
+        <w:rPr>
+          <w:lang w:val="en-US"/>
+        </w:rPr>
+      </w:pPr>
+    </w:p>
+    <w:p>
+      <w:pPr>
+        <w:pStyle w:val="a8"/>
+        <w:rPr>
+          <w:lang w:val="en-US"/>
+        </w:rPr>
+      </w:pPr>
+    </w:p>
+    <w:p>
+      <w:pPr>
+        <w:pStyle w:val="a8"/>
+        <w:rPr>
+          <w:lang w:val="en-US"/>
+        </w:rPr>
+      </w:pPr>
+    </w:p>
+    <w:p>
+      <w:pPr>
+        <w:pStyle w:val="a8"/>
+        <w:rPr>
+          <w:lang w:val="en-US"/>
+        </w:rPr>
+      </w:pPr>
+    </w:p>
+    <w:p>
+      <w:pPr>
+        <w:pStyle w:val="a8"/>
+        <w:rPr>
+          <w:lang w:val="en-US"/>
+        </w:rPr>
+      </w:pPr>
+    </w:p>
+    <w:p>
+      <w:pPr>
+        <w:pStyle w:val="a8"/>
+        <w:rPr>
+          <w:lang w:val="en-US"/>
+        </w:rPr>
+      </w:pPr>
+    </w:p>
+    <w:p>
+      <w:pPr>
+        <w:pStyle w:val="a8"/>
+        <w:rPr>
+          <w:lang w:val="en-US"/>
+        </w:rPr>
+      </w:pPr>
+    </w:p>
+    <w:p>
+      <w:pPr>
+        <w:pStyle w:val="a8"/>
+        <w:rPr>
+          <w:lang w:val="en-US"/>
+        </w:rPr>
+      </w:pPr>
+    </w:p>
+    <w:p>
+      <w:pPr>
+        <w:pStyle w:val="a8"/>
+        <w:rPr>
+          <w:lang w:val="en-US"/>
+        </w:rPr>
+      </w:pPr>
+    </w:p>
+    <w:p>
+      <w:pPr>
+        <w:pStyle w:val="a8"/>
+        <w:rPr>
+          <w:lang w:val="en-US"/>
+        </w:rPr>
+      </w:pPr>
+    </w:p>
+    <w:p>
+      <w:pPr>
+        <w:pStyle w:val="a8"/>
+        <w:rPr>
+          <w:lang w:val="en-US"/>
+        </w:rPr>
+      </w:pPr>
+    </w:p>
+    <w:p>
+      <w:pPr>
+        <w:pStyle w:val="a8"/>
+        <w:rPr>
+          <w:lang w:val="en-US"/>
+        </w:rPr>
+      </w:pPr>
+    </w:p>
+    <w:p>
+      <w:pPr>
+        <w:pStyle w:val="a8"/>
+        <w:rPr>
+          <w:lang w:val="en-US"/>
+        </w:rPr>
+      </w:pPr>
+    </w:p>
+    <w:p>
+      <w:pPr>
+        <w:pStyle w:val="a8"/>
+        <w:rPr>
+          <w:lang w:val="en-US"/>
+        </w:rPr>
+      </w:pPr>
+    </w:p>
+    <w:p>
+      <w:pPr>
+        <w:pStyle w:val="a8"/>
+        <w:rPr>
+          <w:lang w:val="en-US"/>
+        </w:rPr>
+      </w:pPr>
+    </w:p>
+    <w:p>
+      <w:pPr>
         <w:pStyle w:val="1"/>
         <w:rPr>
           <w:lang w:val="en-US"/>
@@ -88,6 +4028,7 @@
         <w:rPr>
           <w:lang w:val="en-US"/>
         </w:rPr>
+        <w:lastRenderedPageBreak/>
         <w:t>Hardware</w:t>
       </w:r>
     </w:p>
@@ -108,9 +4049,397 @@
     <w:p>
       <w:pPr>
         <w:pStyle w:val="a8"/>
-      </w:pPr>
-      <w:r>
-        <w:t>Список процессоров</w:t>
+        <w:rPr>
+          <w:lang w:val="en-US"/>
+        </w:rPr>
+      </w:pPr>
+      <w:r>
+        <w:t>Список</w:t>
+      </w:r>
+      <w:r>
+        <w:rPr>
+          <w:lang w:val="en-US"/>
+        </w:rPr>
+        <w:t xml:space="preserve"> </w:t>
+      </w:r>
+      <w:r>
+        <w:t>процессоров</w:t>
+      </w:r>
+    </w:p>
+    <w:p>
+      <w:pPr>
+        <w:pStyle w:val="a8"/>
+        <w:rPr>
+          <w:lang w:val="en-US"/>
+        </w:rPr>
+      </w:pPr>
+      <w:r>
+        <w:t>По</w:t>
+      </w:r>
+      <w:r>
+        <w:rPr>
+          <w:lang w:val="en-US"/>
+        </w:rPr>
+        <w:t xml:space="preserve"> </w:t>
+      </w:r>
+      <w:r>
+        <w:t>умолчанию</w:t>
+      </w:r>
+      <w:r>
+        <w:rPr>
+          <w:lang w:val="en-US"/>
+        </w:rPr>
+        <w:t xml:space="preserve"> </w:t>
+      </w:r>
+      <w:r>
+        <w:t>выбран</w:t>
+      </w:r>
+      <w:r>
+        <w:rPr>
+          <w:lang w:val="en-US"/>
+        </w:rPr>
+        <w:t xml:space="preserve"> </w:t>
+      </w:r>
+      <w:r>
+        <w:t>первый</w:t>
+      </w:r>
+      <w:r>
+        <w:rPr>
+          <w:lang w:val="en-US"/>
+        </w:rPr>
+        <w:t xml:space="preserve"> </w:t>
+      </w:r>
+      <w:r>
+        <w:t>элемент</w:t>
+      </w:r>
+    </w:p>
+    <w:p>
+      <w:pPr>
+        <w:pStyle w:val="a8"/>
+      </w:pPr>
+      <w:r>
+        <w:t>При</w:t>
+      </w:r>
+      <w:r>
+        <w:rPr>
+          <w:lang w:val="en-US"/>
+        </w:rPr>
+        <w:t xml:space="preserve"> </w:t>
+      </w:r>
+      <w:r>
+        <w:t>выборе</w:t>
+      </w:r>
+      <w:r>
+        <w:rPr>
+          <w:lang w:val="en-US"/>
+        </w:rPr>
+        <w:t xml:space="preserve"> </w:t>
+      </w:r>
+      <w:r>
+        <w:t>цена пересчитывается.</w:t>
+      </w:r>
+    </w:p>
+    <w:p>
+      <w:pPr>
+        <w:pStyle w:val="a8"/>
+      </w:pPr>
+    </w:p>
+    <w:p>
+      <w:pPr>
+        <w:pStyle w:val="a8"/>
+        <w:rPr>
+          <w:u w:val="single"/>
+        </w:rPr>
+      </w:pPr>
+      <w:r>
+        <w:rPr>
+          <w:u w:val="single"/>
+        </w:rPr>
+        <w:t>Дополнительные параметры (</w:t>
+      </w:r>
+      <w:proofErr w:type="spellStart"/>
+      <w:r>
+        <w:rPr>
+          <w:u w:val="single"/>
+        </w:rPr>
+        <w:t>Options</w:t>
+      </w:r>
+      <w:proofErr w:type="spellEnd"/>
+      <w:r>
+        <w:rPr>
+          <w:u w:val="single"/>
+        </w:rPr>
+        <w:t>):</w:t>
+      </w:r>
+    </w:p>
+    <w:p>
+      <w:pPr>
+        <w:pStyle w:val="a8"/>
+      </w:pPr>
+      <w:proofErr w:type="spellStart"/>
+      <w:r>
+        <w:t>short_name</w:t>
+      </w:r>
+      <w:proofErr w:type="spellEnd"/>
+      <w:r>
+        <w:t xml:space="preserve"> - короткое название</w:t>
+      </w:r>
+    </w:p>
+    <w:p>
+      <w:pPr>
+        <w:pStyle w:val="a8"/>
+      </w:pPr>
+      <w:proofErr w:type="spellStart"/>
+      <w:r>
+        <w:t>max_mem</w:t>
+      </w:r>
+      <w:proofErr w:type="spellEnd"/>
+      <w:r>
+        <w:t xml:space="preserve"> - максимальной объем памяти</w:t>
+      </w:r>
+    </w:p>
+    <w:p>
+      <w:pPr>
+        <w:pStyle w:val="a8"/>
+      </w:pPr>
+      <w:proofErr w:type="spellStart"/>
+      <w:r>
+        <w:t>cpu_count</w:t>
+      </w:r>
+      <w:proofErr w:type="spellEnd"/>
+      <w:r>
+        <w:t xml:space="preserve"> - количество процессоров</w:t>
+      </w:r>
+    </w:p>
+    <w:p>
+      <w:pPr>
+        <w:pStyle w:val="a8"/>
+      </w:pPr>
+    </w:p>
+    <w:p>
+      <w:pPr>
+        <w:pStyle w:val="a8"/>
+        <w:rPr>
+          <w:u w:val="single"/>
+        </w:rPr>
+      </w:pPr>
+      <w:r>
+        <w:rPr>
+          <w:u w:val="single"/>
+        </w:rPr>
+        <w:t>З</w:t>
+      </w:r>
+      <w:r>
+        <w:rPr>
+          <w:u w:val="single"/>
+        </w:rPr>
+        <w:t>ависимости:</w:t>
+      </w:r>
+    </w:p>
+    <w:p>
+      <w:pPr>
+        <w:pStyle w:val="a8"/>
+      </w:pPr>
+      <w:r>
+        <w:t>1)</w:t>
+      </w:r>
+    </w:p>
+    <w:p>
+      <w:pPr>
+        <w:pStyle w:val="a8"/>
+      </w:pPr>
+      <w:r>
+        <w:t>Если</w:t>
+      </w:r>
+      <w:r>
+        <w:t xml:space="preserve"> </w:t>
+      </w:r>
+      <w:r>
+        <w:t>выбрана</w:t>
+      </w:r>
+      <w:r>
+        <w:t xml:space="preserve"> </w:t>
+      </w:r>
+      <w:r>
+        <w:t>ОС</w:t>
+      </w:r>
+      <w:r>
+        <w:t xml:space="preserve"> </w:t>
+      </w:r>
+      <w:r>
+        <w:t>семейства</w:t>
+      </w:r>
+      <w:r>
+        <w:t xml:space="preserve"> </w:t>
+      </w:r>
+      <w:r>
+        <w:rPr>
+          <w:lang w:val="en-US"/>
+        </w:rPr>
+        <w:t>Windows</w:t>
+      </w:r>
+      <w:r>
+        <w:t xml:space="preserve"> (</w:t>
+      </w:r>
+      <w:r>
+        <w:t>п</w:t>
+      </w:r>
+      <w:r>
+        <w:t>. 2.1</w:t>
+      </w:r>
+      <w:r>
+        <w:t>) то цена ОС умножается на количество процессоров.</w:t>
+      </w:r>
+    </w:p>
+    <w:p>
+      <w:pPr>
+        <w:pStyle w:val="a8"/>
+      </w:pPr>
+      <w:r>
+        <w:t xml:space="preserve">параметр </w:t>
+      </w:r>
+      <w:r>
+        <w:t>”</w:t>
+      </w:r>
+      <w:proofErr w:type="spellStart"/>
+      <w:r>
+        <w:t>cpu_count</w:t>
+      </w:r>
+      <w:proofErr w:type="spellEnd"/>
+      <w:r>
+        <w:t>”</w:t>
+      </w:r>
+    </w:p>
+    <w:p>
+      <w:pPr>
+        <w:pStyle w:val="a8"/>
+      </w:pPr>
+    </w:p>
+    <w:p>
+      <w:pPr>
+        <w:pStyle w:val="a8"/>
+      </w:pPr>
+      <w:r>
+        <w:t>2)</w:t>
+      </w:r>
+    </w:p>
+    <w:p>
+      <w:pPr>
+        <w:pStyle w:val="a8"/>
+      </w:pPr>
+      <w:r>
+        <w:t xml:space="preserve">В зависимости от параметра </w:t>
+      </w:r>
+      <w:r>
+        <w:t>“</w:t>
+      </w:r>
+      <w:proofErr w:type="spellStart"/>
+      <w:r>
+        <w:t>max_mem</w:t>
+      </w:r>
+      <w:proofErr w:type="spellEnd"/>
+      <w:r>
+        <w:t>”</w:t>
+      </w:r>
+      <w:r>
+        <w:t xml:space="preserve"> выбранного процессора отображается список RA</w:t>
+      </w:r>
+      <w:r>
+        <w:rPr>
+          <w:lang w:val="en-US"/>
+        </w:rPr>
+        <w:t>M</w:t>
+      </w:r>
+      <w:r>
+        <w:t xml:space="preserve"> (</w:t>
+      </w:r>
+      <w:proofErr w:type="spellStart"/>
+      <w:proofErr w:type="gramStart"/>
+      <w:r>
+        <w:t>п</w:t>
+      </w:r>
+      <w:proofErr w:type="spellEnd"/>
+      <w:proofErr w:type="gramEnd"/>
+      <w:r>
+        <w:t xml:space="preserve"> 1.2</w:t>
+      </w:r>
+      <w:r>
+        <w:t>)</w:t>
+      </w:r>
+      <w:r>
+        <w:t>.</w:t>
+      </w:r>
+    </w:p>
+    <w:p>
+      <w:pPr>
+        <w:pStyle w:val="a8"/>
+      </w:pPr>
+      <w:r>
+        <w:t xml:space="preserve">Выше максимального значения </w:t>
+      </w:r>
+      <w:r>
+        <w:rPr>
+          <w:lang w:val="en-US"/>
+        </w:rPr>
+        <w:t>RAM</w:t>
+      </w:r>
+      <w:r>
+        <w:t xml:space="preserve"> отображается</w:t>
+      </w:r>
+      <w:r>
+        <w:t xml:space="preserve"> иным </w:t>
+      </w:r>
+      <w:proofErr w:type="gramStart"/>
+      <w:r>
+        <w:t>цветом</w:t>
+      </w:r>
+      <w:proofErr w:type="gramEnd"/>
+      <w:r>
+        <w:t xml:space="preserve"> и выбрать ее нельзя</w:t>
+      </w:r>
+      <w:r>
+        <w:t>.</w:t>
+      </w:r>
+    </w:p>
+    <w:p>
+      <w:pPr>
+        <w:pStyle w:val="a8"/>
+      </w:pPr>
+      <w:r>
+        <w:t xml:space="preserve">Также при выборе CPU выбранная память сбрасывается </w:t>
+      </w:r>
+      <w:r>
+        <w:t xml:space="preserve">до </w:t>
+      </w:r>
+      <w:proofErr w:type="gramStart"/>
+      <w:r>
+        <w:t>минимальной</w:t>
+      </w:r>
+      <w:proofErr w:type="gramEnd"/>
+      <w:r>
+        <w:t>.</w:t>
+      </w:r>
+    </w:p>
+    <w:p>
+      <w:pPr>
+        <w:pStyle w:val="2"/>
+      </w:pPr>
+      <w:r>
+        <w:rPr>
+          <w:lang w:val="en-US"/>
+        </w:rPr>
+        <w:t>RAM</w:t>
+      </w:r>
+    </w:p>
+    <w:p>
+      <w:pPr>
+        <w:pStyle w:val="a8"/>
+      </w:pPr>
+      <w:r>
+        <w:t xml:space="preserve">Список </w:t>
+      </w:r>
+      <w:r>
+        <w:t>доступной оперативной памяти</w:t>
       </w:r>
     </w:p>
     <w:p>
@@ -181,49 +4510,158 @@
       </w:pPr>
       <w:proofErr w:type="spellStart"/>
       <w:r>
-        <w:t>max_mem</w:t>
-      </w:r>
-      <w:proofErr w:type="spellEnd"/>
-      <w:r>
-        <w:t xml:space="preserve"> - максимальной объем памяти</w:t>
-      </w:r>
-    </w:p>
-    <w:p>
-      <w:pPr>
-        <w:pStyle w:val="a8"/>
-      </w:pPr>
-      <w:proofErr w:type="spellStart"/>
-      <w:r>
-        <w:t>cpu_count</w:t>
-      </w:r>
-      <w:proofErr w:type="spellEnd"/>
-      <w:r>
-        <w:t xml:space="preserve"> - количество процессоров</w:t>
-      </w:r>
-    </w:p>
-    <w:p>
-      <w:pPr>
-        <w:pStyle w:val="a8"/>
-      </w:pPr>
-    </w:p>
-    <w:p>
-      <w:pPr>
-        <w:pStyle w:val="a8"/>
-        <w:rPr>
-          <w:u w:val="single"/>
-        </w:rPr>
-      </w:pPr>
-      <w:r>
-        <w:rPr>
-          <w:u w:val="single"/>
-        </w:rPr>
-        <w:t>З</w:t>
-      </w:r>
-      <w:r>
-        <w:rPr>
-          <w:u w:val="single"/>
-        </w:rPr>
-        <w:t>ависимости:</w:t>
+        <w:t>size</w:t>
+      </w:r>
+      <w:proofErr w:type="spellEnd"/>
+      <w:r>
+        <w:t xml:space="preserve"> - объем памяти</w:t>
+      </w:r>
+      <w:r>
+        <w:tab/>
+      </w:r>
+    </w:p>
+    <w:p>
+      <w:pPr>
+        <w:pStyle w:val="a8"/>
+        <w:rPr>
+          <w:u w:val="single"/>
+        </w:rPr>
+      </w:pPr>
+    </w:p>
+    <w:p>
+      <w:pPr>
+        <w:pStyle w:val="a8"/>
+      </w:pPr>
+      <w:r>
+        <w:rPr>
+          <w:u w:val="single"/>
+        </w:rPr>
+        <w:t>Зависимости:</w:t>
+      </w:r>
+      <w:r>
+        <w:rPr>
+          <w:u w:val="single"/>
+        </w:rPr>
+        <w:t xml:space="preserve"> </w:t>
+      </w:r>
+      <w:r>
+        <w:t>Нет</w:t>
+      </w:r>
+    </w:p>
+    <w:p>
+      <w:pPr>
+        <w:pStyle w:val="2"/>
+      </w:pPr>
+      <w:r>
+        <w:rPr>
+          <w:lang w:val="en-US"/>
+        </w:rPr>
+        <w:t>Platform</w:t>
+      </w:r>
+    </w:p>
+    <w:p>
+      <w:pPr>
+        <w:pStyle w:val="a8"/>
+      </w:pPr>
+      <w:r>
+        <w:t xml:space="preserve">Список </w:t>
+      </w:r>
+      <w:r>
+        <w:t>доступных платформ</w:t>
+      </w:r>
+    </w:p>
+    <w:p>
+      <w:pPr>
+        <w:pStyle w:val="a8"/>
+      </w:pPr>
+      <w:r>
+        <w:t>По умолчанию выбран первый элемент</w:t>
+      </w:r>
+    </w:p>
+    <w:p>
+      <w:pPr>
+        <w:pStyle w:val="a8"/>
+      </w:pPr>
+      <w:r>
+        <w:t>При выборе цена пересчитывается.</w:t>
+      </w:r>
+    </w:p>
+    <w:p>
+      <w:pPr>
+        <w:pStyle w:val="a8"/>
+      </w:pPr>
+    </w:p>
+    <w:p>
+      <w:pPr>
+        <w:pStyle w:val="a8"/>
+        <w:rPr>
+          <w:u w:val="single"/>
+        </w:rPr>
+      </w:pPr>
+      <w:r>
+        <w:rPr>
+          <w:u w:val="single"/>
+        </w:rPr>
+        <w:t>Дополнительные параметры (</w:t>
+      </w:r>
+      <w:proofErr w:type="spellStart"/>
+      <w:r>
+        <w:rPr>
+          <w:u w:val="single"/>
+        </w:rPr>
+        <w:t>Options</w:t>
+      </w:r>
+      <w:proofErr w:type="spellEnd"/>
+      <w:r>
+        <w:rPr>
+          <w:u w:val="single"/>
+        </w:rPr>
+        <w:t>):</w:t>
+      </w:r>
+    </w:p>
+    <w:p>
+      <w:pPr>
+        <w:pStyle w:val="a8"/>
+      </w:pPr>
+      <w:proofErr w:type="spellStart"/>
+      <w:r>
+        <w:t>short_name</w:t>
+      </w:r>
+      <w:proofErr w:type="spellEnd"/>
+      <w:r>
+        <w:t xml:space="preserve"> - короткое название</w:t>
+      </w:r>
+    </w:p>
+    <w:p>
+      <w:pPr>
+        <w:pStyle w:val="a8"/>
+      </w:pPr>
+      <w:proofErr w:type="spellStart"/>
+      <w:r>
+        <w:t>size</w:t>
+      </w:r>
+      <w:proofErr w:type="spellEnd"/>
+      <w:r>
+        <w:t xml:space="preserve"> - максимальное количество дисков</w:t>
+      </w:r>
+    </w:p>
+    <w:p>
+      <w:pPr>
+        <w:pStyle w:val="a8"/>
+      </w:pPr>
+    </w:p>
+    <w:p>
+      <w:pPr>
+        <w:pStyle w:val="a8"/>
+        <w:rPr>
+          <w:u w:val="single"/>
+        </w:rPr>
+      </w:pPr>
+      <w:r>
+        <w:rPr>
+          <w:u w:val="single"/>
+        </w:rPr>
+        <w:t>Зависимости:</w:t>
       </w:r>
     </w:p>
     <w:p>
@@ -239,122 +4677,192 @@
         <w:pStyle w:val="a8"/>
       </w:pPr>
       <w:r>
-        <w:t>Если</w:t>
-      </w:r>
-      <w:r>
-        <w:t xml:space="preserve"> </w:t>
-      </w:r>
-      <w:r>
-        <w:t>выбрана</w:t>
-      </w:r>
-      <w:r>
-        <w:t xml:space="preserve"> </w:t>
-      </w:r>
-      <w:r>
-        <w:t>ОС</w:t>
-      </w:r>
-      <w:r>
-        <w:t xml:space="preserve"> </w:t>
-      </w:r>
-      <w:r>
-        <w:t>семейства</w:t>
-      </w:r>
-      <w:r>
-        <w:t xml:space="preserve"> </w:t>
-      </w:r>
-      <w:r>
-        <w:rPr>
-          <w:lang w:val="en-US"/>
-        </w:rPr>
-        <w:t>Windows</w:t>
-      </w:r>
-      <w:r>
+        <w:t xml:space="preserve">Пи выборе платформы в зависимости от значения его значения </w:t>
+      </w:r>
+      <w:r>
+        <w:t>“</w:t>
+      </w:r>
+      <w:proofErr w:type="spellStart"/>
+      <w:r>
+        <w:t>size</w:t>
+      </w:r>
+      <w:proofErr w:type="spellEnd"/>
+      <w:r>
+        <w:t xml:space="preserve">” отображается </w:t>
+      </w:r>
+      <w:r>
+        <w:t>список доступных</w:t>
+      </w:r>
+    </w:p>
+    <w:p>
+      <w:pPr>
+        <w:pStyle w:val="a8"/>
+      </w:pPr>
+      <w:proofErr w:type="gramStart"/>
+      <w:r>
+        <w:rPr>
+          <w:lang w:val="en-US"/>
+        </w:rPr>
+        <w:t>HDD</w:t>
+      </w:r>
+      <w:r>
+        <w:rPr>
+          <w:lang w:val="en-US"/>
+        </w:rPr>
         <w:t xml:space="preserve"> (</w:t>
       </w:r>
+      <w:proofErr w:type="spellStart"/>
       <w:r>
         <w:t>п</w:t>
       </w:r>
-      <w:r>
-        <w:t>. 2.1</w:t>
-      </w:r>
-      <w:r>
-        <w:t>) то цена ОС умножается на количество процессоров.</w:t>
-      </w:r>
-    </w:p>
-    <w:p>
-      <w:pPr>
-        <w:pStyle w:val="a8"/>
-      </w:pPr>
-      <w:r>
-        <w:t xml:space="preserve">параметр </w:t>
-      </w:r>
-      <w:r>
-        <w:t>”</w:t>
-      </w:r>
-      <w:proofErr w:type="spellStart"/>
-      <w:r>
-        <w:t>cpu_count</w:t>
-      </w:r>
-      <w:proofErr w:type="spellEnd"/>
-      <w:r>
-        <w:t>”</w:t>
-      </w:r>
-    </w:p>
-    <w:p>
-      <w:pPr>
-        <w:pStyle w:val="a8"/>
-      </w:pPr>
-    </w:p>
-    <w:p>
-      <w:pPr>
-        <w:pStyle w:val="a8"/>
-      </w:pPr>
-      <w:r>
-        <w:t>2)</w:t>
-      </w:r>
-    </w:p>
-    <w:p>
-      <w:pPr>
-        <w:pStyle w:val="a8"/>
-      </w:pPr>
-      <w:r>
-        <w:t xml:space="preserve">В зависимости от параметра </w:t>
-      </w:r>
-      <w:r>
-        <w:t>“</w:t>
-      </w:r>
-      <w:proofErr w:type="spellStart"/>
-      <w:r>
-        <w:t>max_mem</w:t>
-      </w:r>
-      <w:proofErr w:type="spellEnd"/>
-      <w:r>
-        <w:t>”</w:t>
-      </w:r>
-      <w:r>
-        <w:t xml:space="preserve"> выбранного процессора отображается список RA</w:t>
-      </w:r>
-      <w:r>
-        <w:rPr>
-          <w:lang w:val="en-US"/>
-        </w:rPr>
-        <w:t>M</w:t>
-      </w:r>
-      <w:r>
+      <w:proofErr w:type="spellEnd"/>
+      <w:r>
+        <w:rPr>
+          <w:lang w:val="en-US"/>
+        </w:rPr>
+        <w:t>. 1.4), RAID (</w:t>
+      </w:r>
+      <w:proofErr w:type="spellStart"/>
+      <w:r>
+        <w:t>п</w:t>
+      </w:r>
+      <w:proofErr w:type="spellEnd"/>
+      <w:r>
+        <w:rPr>
+          <w:lang w:val="en-US"/>
+        </w:rPr>
+        <w:t xml:space="preserve"> 1.4.1) </w:t>
+      </w:r>
+      <w:r>
+        <w:t>и</w:t>
+      </w:r>
+      <w:r>
+        <w:rPr>
+          <w:lang w:val="en-US"/>
+        </w:rPr>
+        <w:t xml:space="preserve"> </w:t>
+      </w:r>
+      <w:r>
+        <w:rPr>
+          <w:lang w:val="en-US"/>
+        </w:rPr>
+        <w:t>RAID</w:t>
+      </w:r>
+      <w:r>
+        <w:rPr>
+          <w:lang w:val="en-US"/>
+        </w:rPr>
+        <w:t xml:space="preserve"> </w:t>
+      </w:r>
+      <w:r>
+        <w:rPr>
+          <w:lang w:val="en-US"/>
+        </w:rPr>
+        <w:t>LEVEL</w:t>
+      </w:r>
+      <w:r>
+        <w:rPr>
+          <w:lang w:val="en-US"/>
+        </w:rPr>
         <w:t xml:space="preserve"> (</w:t>
       </w:r>
       <w:proofErr w:type="spellStart"/>
-      <w:proofErr w:type="gramStart"/>
       <w:r>
         <w:t>п</w:t>
       </w:r>
       <w:proofErr w:type="spellEnd"/>
+      <w:r>
+        <w:rPr>
+          <w:lang w:val="en-US"/>
+        </w:rPr>
+        <w:t xml:space="preserve"> 1.4.2).</w:t>
+      </w:r>
       <w:proofErr w:type="gramEnd"/>
       <w:r>
-        <w:t xml:space="preserve"> 1.2</w:t>
-      </w:r>
-      <w:r>
-        <w:t>)</w:t>
+        <w:rPr>
+          <w:lang w:val="en-US"/>
+        </w:rPr>
+        <w:t xml:space="preserve"> </w:t>
+      </w:r>
+      <w:r>
+        <w:t>Важно: меняется группой или комплексом.</w:t>
+      </w:r>
+    </w:p>
+    <w:p>
+      <w:pPr>
+        <w:pStyle w:val="a8"/>
+      </w:pPr>
+      <w:r>
+        <w:t>Цена пересчитывается также целой группой (</w:t>
+      </w:r>
+      <w:r>
+        <w:rPr>
+          <w:lang w:val="en-US"/>
+        </w:rPr>
+        <w:t>HDD</w:t>
+      </w:r>
+      <w:r>
+        <w:t xml:space="preserve">, RAID, </w:t>
+      </w:r>
+      <w:r>
+        <w:rPr>
+          <w:lang w:val="en-US"/>
+        </w:rPr>
+        <w:t>RAID</w:t>
+      </w:r>
+      <w:r>
+        <w:t xml:space="preserve"> </w:t>
+      </w:r>
+      <w:r>
+        <w:rPr>
+          <w:lang w:val="en-US"/>
+        </w:rPr>
+        <w:t>LEVEL</w:t>
+      </w:r>
+      <w:r>
+        <w:t xml:space="preserve"> и цена самой выбранной платформы).  </w:t>
+      </w:r>
+    </w:p>
+    <w:p>
+      <w:pPr>
+        <w:pStyle w:val="2"/>
+      </w:pPr>
+      <w:r>
+        <w:rPr>
+          <w:lang w:val="en-US"/>
+        </w:rPr>
+        <w:t>Disks</w:t>
+      </w:r>
+    </w:p>
+    <w:p>
+      <w:pPr>
+        <w:pStyle w:val="a8"/>
+        <w:rPr>
+          <w:lang w:val="en-US"/>
+        </w:rPr>
+      </w:pPr>
+      <w:r>
+        <w:t xml:space="preserve">Список </w:t>
+      </w:r>
+      <w:r>
+        <w:t xml:space="preserve"> жестких дисков HDD</w:t>
+      </w:r>
+    </w:p>
+    <w:p>
+      <w:pPr>
+        <w:pStyle w:val="a8"/>
+      </w:pPr>
+      <w:r>
+        <w:t>По</w:t>
+      </w:r>
+      <w:r>
+        <w:t xml:space="preserve"> </w:t>
+      </w:r>
+      <w:r>
+        <w:t>умолчанию</w:t>
+      </w:r>
+      <w:r>
+        <w:t xml:space="preserve"> ничего не выбрано</w:t>
       </w:r>
       <w:r>
         <w:t>.</w:t>
@@ -365,86 +4873,6 @@
         <w:pStyle w:val="a8"/>
       </w:pPr>
       <w:r>
-        <w:t xml:space="preserve">Выше максимального значения </w:t>
-      </w:r>
-      <w:r>
-        <w:rPr>
-          <w:lang w:val="en-US"/>
-        </w:rPr>
-        <w:t>RAM</w:t>
-      </w:r>
-      <w:r>
-        <w:t xml:space="preserve"> отображается</w:t>
-      </w:r>
-      <w:r>
-        <w:t xml:space="preserve"> иным </w:t>
-      </w:r>
-      <w:proofErr w:type="gramStart"/>
-      <w:r>
-        <w:t>цветом</w:t>
-      </w:r>
-      <w:proofErr w:type="gramEnd"/>
-      <w:r>
-        <w:t xml:space="preserve"> и выбрать ее нельзя</w:t>
-      </w:r>
-      <w:r>
-        <w:t>.</w:t>
-      </w:r>
-    </w:p>
-    <w:p>
-      <w:pPr>
-        <w:pStyle w:val="a8"/>
-      </w:pPr>
-      <w:r>
-        <w:t xml:space="preserve">Также при выборе CPU выбранная память сбрасывается </w:t>
-      </w:r>
-      <w:r>
-        <w:t xml:space="preserve">до </w:t>
-      </w:r>
-      <w:proofErr w:type="gramStart"/>
-      <w:r>
-        <w:t>минимальной</w:t>
-      </w:r>
-      <w:proofErr w:type="gramEnd"/>
-      <w:r>
-        <w:t>.</w:t>
-      </w:r>
-    </w:p>
-    <w:p>
-      <w:pPr>
-        <w:pStyle w:val="2"/>
-      </w:pPr>
-      <w:r>
-        <w:rPr>
-          <w:lang w:val="en-US"/>
-        </w:rPr>
-        <w:t>RAM</w:t>
-      </w:r>
-    </w:p>
-    <w:p>
-      <w:pPr>
-        <w:pStyle w:val="a8"/>
-      </w:pPr>
-      <w:r>
-        <w:t xml:space="preserve">Список </w:t>
-      </w:r>
-      <w:r>
-        <w:t>доступной оперативной памяти</w:t>
-      </w:r>
-    </w:p>
-    <w:p>
-      <w:pPr>
-        <w:pStyle w:val="a8"/>
-      </w:pPr>
-      <w:r>
-        <w:t>По умолчанию выбран первый элемент</w:t>
-      </w:r>
-    </w:p>
-    <w:p>
-      <w:pPr>
-        <w:pStyle w:val="a8"/>
-      </w:pPr>
-      <w:r>
         <w:t>При выборе цена пересчитывается.</w:t>
       </w:r>
     </w:p>
@@ -498,437 +4926,19 @@
       <w:pPr>
         <w:pStyle w:val="a8"/>
       </w:pPr>
-      <w:proofErr w:type="spellStart"/>
-      <w:r>
-        <w:t>size</w:t>
-      </w:r>
-      <w:proofErr w:type="spellEnd"/>
-      <w:r>
-        <w:t xml:space="preserve"> - объем памяти</w:t>
-      </w:r>
-      <w:r>
-        <w:tab/>
-      </w:r>
-    </w:p>
-    <w:p>
-      <w:pPr>
-        <w:pStyle w:val="a8"/>
-        <w:rPr>
-          <w:u w:val="single"/>
-        </w:rPr>
-      </w:pPr>
-    </w:p>
-    <w:p>
-      <w:pPr>
-        <w:pStyle w:val="a8"/>
-      </w:pPr>
-      <w:r>
-        <w:rPr>
-          <w:u w:val="single"/>
-        </w:rPr>
-        <w:t>Зависимости:</w:t>
-      </w:r>
-      <w:r>
-        <w:rPr>
-          <w:u w:val="single"/>
-        </w:rPr>
-        <w:t xml:space="preserve"> </w:t>
-      </w:r>
-      <w:r>
-        <w:t>Нет</w:t>
-      </w:r>
-    </w:p>
-    <w:p>
-      <w:pPr>
-        <w:pStyle w:val="2"/>
-      </w:pPr>
-      <w:r>
-        <w:rPr>
-          <w:lang w:val="en-US"/>
-        </w:rPr>
-        <w:t>Platform</w:t>
-      </w:r>
-    </w:p>
-    <w:p>
-      <w:pPr>
-        <w:pStyle w:val="a8"/>
-      </w:pPr>
-      <w:r>
-        <w:t xml:space="preserve">Список </w:t>
-      </w:r>
-      <w:r>
-        <w:t>доступных платформ</w:t>
-      </w:r>
-    </w:p>
-    <w:p>
-      <w:pPr>
-        <w:pStyle w:val="a8"/>
-      </w:pPr>
-      <w:r>
-        <w:t>По умолчанию выбран первый элемент</w:t>
-      </w:r>
-    </w:p>
-    <w:p>
-      <w:pPr>
-        <w:pStyle w:val="a8"/>
-      </w:pPr>
-      <w:r>
-        <w:t>При выборе цена пересчитывается.</w:t>
-      </w:r>
-    </w:p>
-    <w:p>
-      <w:pPr>
-        <w:pStyle w:val="a8"/>
-      </w:pPr>
-    </w:p>
-    <w:p>
-      <w:pPr>
-        <w:pStyle w:val="a8"/>
-        <w:rPr>
-          <w:u w:val="single"/>
-        </w:rPr>
-      </w:pPr>
-      <w:r>
-        <w:rPr>
-          <w:u w:val="single"/>
-        </w:rPr>
-        <w:t>Дополнительные параметры (</w:t>
-      </w:r>
-      <w:proofErr w:type="spellStart"/>
-      <w:r>
-        <w:rPr>
-          <w:u w:val="single"/>
-        </w:rPr>
-        <w:t>Options</w:t>
-      </w:r>
-      <w:proofErr w:type="spellEnd"/>
-      <w:r>
-        <w:rPr>
-          <w:u w:val="single"/>
-        </w:rPr>
-        <w:t>):</w:t>
-      </w:r>
-    </w:p>
-    <w:p>
-      <w:pPr>
-        <w:pStyle w:val="a8"/>
-      </w:pPr>
-      <w:proofErr w:type="spellStart"/>
-      <w:r>
-        <w:t>short_name</w:t>
-      </w:r>
-      <w:proofErr w:type="spellEnd"/>
-      <w:r>
-        <w:t xml:space="preserve"> - короткое название</w:t>
-      </w:r>
-    </w:p>
-    <w:p>
-      <w:pPr>
-        <w:pStyle w:val="a8"/>
-      </w:pPr>
-      <w:proofErr w:type="spellStart"/>
-      <w:r>
-        <w:t>size</w:t>
-      </w:r>
-      <w:proofErr w:type="spellEnd"/>
-      <w:r>
-        <w:t xml:space="preserve"> - максимальное количество дисков</w:t>
-      </w:r>
-    </w:p>
-    <w:p>
-      <w:pPr>
-        <w:pStyle w:val="a8"/>
-      </w:pPr>
-    </w:p>
-    <w:p>
-      <w:pPr>
-        <w:pStyle w:val="a8"/>
-        <w:rPr>
-          <w:u w:val="single"/>
-        </w:rPr>
-      </w:pPr>
-      <w:r>
-        <w:rPr>
-          <w:u w:val="single"/>
-        </w:rPr>
-        <w:t>Зависимости:</w:t>
-      </w:r>
-    </w:p>
-    <w:p>
-      <w:pPr>
-        <w:pStyle w:val="a8"/>
-      </w:pPr>
-      <w:r>
-        <w:t>1)</w:t>
-      </w:r>
-    </w:p>
-    <w:p>
-      <w:pPr>
-        <w:pStyle w:val="a8"/>
-      </w:pPr>
-      <w:r>
-        <w:t xml:space="preserve">Пи выборе платформы в зависимости от значения его значения </w:t>
-      </w:r>
-      <w:r>
-        <w:t>“</w:t>
-      </w:r>
-      <w:proofErr w:type="spellStart"/>
-      <w:r>
-        <w:t>size</w:t>
-      </w:r>
-      <w:proofErr w:type="spellEnd"/>
-      <w:r>
-        <w:t xml:space="preserve">” отображается </w:t>
-      </w:r>
-      <w:r>
-        <w:t>список доступных</w:t>
-      </w:r>
-    </w:p>
-    <w:p>
-      <w:pPr>
-        <w:pStyle w:val="a8"/>
-      </w:pPr>
-      <w:proofErr w:type="gramStart"/>
-      <w:r>
-        <w:rPr>
-          <w:lang w:val="en-US"/>
-        </w:rPr>
-        <w:t>HDD</w:t>
-      </w:r>
-      <w:r>
-        <w:rPr>
-          <w:lang w:val="en-US"/>
-        </w:rPr>
-        <w:t xml:space="preserve"> (</w:t>
-      </w:r>
-      <w:proofErr w:type="spellStart"/>
-      <w:r>
-        <w:t>п</w:t>
-      </w:r>
-      <w:proofErr w:type="spellEnd"/>
-      <w:r>
-        <w:rPr>
-          <w:lang w:val="en-US"/>
-        </w:rPr>
-        <w:t>. 1.4), RAID (</w:t>
-      </w:r>
-      <w:proofErr w:type="spellStart"/>
-      <w:r>
-        <w:t>п</w:t>
-      </w:r>
-      <w:proofErr w:type="spellEnd"/>
-      <w:r>
-        <w:rPr>
-          <w:lang w:val="en-US"/>
-        </w:rPr>
-        <w:t xml:space="preserve"> 1.4.1) </w:t>
-      </w:r>
-      <w:r>
-        <w:t>и</w:t>
-      </w:r>
-      <w:r>
-        <w:rPr>
-          <w:lang w:val="en-US"/>
-        </w:rPr>
-        <w:t xml:space="preserve"> </w:t>
-      </w:r>
-      <w:r>
-        <w:rPr>
-          <w:lang w:val="en-US"/>
-        </w:rPr>
-        <w:t>RAID</w:t>
-      </w:r>
-      <w:r>
-        <w:rPr>
-          <w:lang w:val="en-US"/>
-        </w:rPr>
-        <w:t xml:space="preserve"> </w:t>
-      </w:r>
-      <w:r>
-        <w:rPr>
-          <w:lang w:val="en-US"/>
-        </w:rPr>
-        <w:t>LEVEL</w:t>
-      </w:r>
-      <w:r>
-        <w:rPr>
-          <w:lang w:val="en-US"/>
-        </w:rPr>
-        <w:t xml:space="preserve"> (</w:t>
-      </w:r>
-      <w:proofErr w:type="spellStart"/>
-      <w:r>
-        <w:t>п</w:t>
-      </w:r>
-      <w:proofErr w:type="spellEnd"/>
-      <w:r>
-        <w:rPr>
-          <w:lang w:val="en-US"/>
-        </w:rPr>
-        <w:t xml:space="preserve"> 1.4.2).</w:t>
-      </w:r>
-      <w:proofErr w:type="gramEnd"/>
-      <w:r>
-        <w:rPr>
-          <w:lang w:val="en-US"/>
-        </w:rPr>
-        <w:t xml:space="preserve"> </w:t>
-      </w:r>
-      <w:r>
-        <w:t>Важно: меняется группой или комплексом.</w:t>
-      </w:r>
-    </w:p>
-    <w:p>
-      <w:pPr>
-        <w:pStyle w:val="a8"/>
-      </w:pPr>
-      <w:r>
-        <w:t>Цена пересчитывается также целой группой (</w:t>
-      </w:r>
-      <w:r>
-        <w:rPr>
-          <w:lang w:val="en-US"/>
-        </w:rPr>
-        <w:t>HDD</w:t>
-      </w:r>
-      <w:r>
-        <w:t xml:space="preserve">, RAID, </w:t>
-      </w:r>
-      <w:r>
-        <w:rPr>
-          <w:lang w:val="en-US"/>
-        </w:rPr>
-        <w:t>RAID</w:t>
-      </w:r>
-      <w:r>
-        <w:t xml:space="preserve"> </w:t>
-      </w:r>
-      <w:r>
-        <w:rPr>
-          <w:lang w:val="en-US"/>
-        </w:rPr>
-        <w:t>LEVEL</w:t>
-      </w:r>
-      <w:r>
-        <w:t xml:space="preserve"> и цена самой выбранной платформы).  </w:t>
-      </w:r>
-    </w:p>
-    <w:p>
-      <w:pPr>
-        <w:pStyle w:val="2"/>
-      </w:pPr>
-      <w:r>
-        <w:rPr>
-          <w:lang w:val="en-US"/>
+    </w:p>
+    <w:p>
+      <w:pPr>
+        <w:pStyle w:val="a8"/>
+        <w:rPr>
+          <w:u w:val="single"/>
+        </w:rPr>
+      </w:pPr>
+      <w:r>
+        <w:rPr>
+          <w:u w:val="single"/>
         </w:rPr>
         <w:lastRenderedPageBreak/>
-        <w:t>Disks</w:t>
-      </w:r>
-    </w:p>
-    <w:p>
-      <w:pPr>
-        <w:pStyle w:val="a8"/>
-        <w:rPr>
-          <w:lang w:val="en-US"/>
-        </w:rPr>
-      </w:pPr>
-      <w:r>
-        <w:t xml:space="preserve">Список </w:t>
-      </w:r>
-      <w:r>
-        <w:t xml:space="preserve"> жестких дисков HDD</w:t>
-      </w:r>
-    </w:p>
-    <w:p>
-      <w:pPr>
-        <w:pStyle w:val="a8"/>
-      </w:pPr>
-      <w:r>
-        <w:t>По</w:t>
-      </w:r>
-      <w:r>
-        <w:t xml:space="preserve"> </w:t>
-      </w:r>
-      <w:r>
-        <w:t>умолчанию</w:t>
-      </w:r>
-      <w:r>
-        <w:t xml:space="preserve"> ничего не выбрано</w:t>
-      </w:r>
-      <w:r>
-        <w:t>.</w:t>
-      </w:r>
-    </w:p>
-    <w:p>
-      <w:pPr>
-        <w:pStyle w:val="a8"/>
-      </w:pPr>
-      <w:r>
-        <w:t>При выборе цена пересчитывается.</w:t>
-      </w:r>
-    </w:p>
-    <w:p>
-      <w:pPr>
-        <w:pStyle w:val="a8"/>
-      </w:pPr>
-    </w:p>
-    <w:p>
-      <w:pPr>
-        <w:pStyle w:val="a8"/>
-        <w:rPr>
-          <w:u w:val="single"/>
-        </w:rPr>
-      </w:pPr>
-      <w:r>
-        <w:rPr>
-          <w:u w:val="single"/>
-        </w:rPr>
-        <w:t>Дополнительные параметры (</w:t>
-      </w:r>
-      <w:proofErr w:type="spellStart"/>
-      <w:r>
-        <w:rPr>
-          <w:u w:val="single"/>
-        </w:rPr>
-        <w:t>Options</w:t>
-      </w:r>
-      <w:proofErr w:type="spellEnd"/>
-      <w:r>
-        <w:rPr>
-          <w:u w:val="single"/>
-        </w:rPr>
-        <w:t>):</w:t>
-      </w:r>
-    </w:p>
-    <w:p>
-      <w:pPr>
-        <w:pStyle w:val="a8"/>
-      </w:pPr>
-      <w:proofErr w:type="spellStart"/>
-      <w:r>
-        <w:t>short_name</w:t>
-      </w:r>
-      <w:proofErr w:type="spellEnd"/>
-      <w:r>
-        <w:t xml:space="preserve"> - короткое название</w:t>
-      </w:r>
-    </w:p>
-    <w:p>
-      <w:pPr>
-        <w:pStyle w:val="a8"/>
-      </w:pPr>
-    </w:p>
-    <w:p>
-      <w:pPr>
-        <w:pStyle w:val="a8"/>
-        <w:rPr>
-          <w:u w:val="single"/>
-        </w:rPr>
-      </w:pPr>
-      <w:r>
-        <w:rPr>
-          <w:u w:val="single"/>
-        </w:rPr>
         <w:t>Зависимости:</w:t>
       </w:r>
     </w:p>
@@ -1741,7 +5751,6 @@
         <w:pStyle w:val="a8"/>
       </w:pPr>
       <w:r>
-        <w:lastRenderedPageBreak/>
         <w:t xml:space="preserve">Уровень </w:t>
       </w:r>
       <w:r>
@@ -1837,6 +5846,7 @@
         <w:rPr>
           <w:lang w:val="en-US"/>
         </w:rPr>
+        <w:lastRenderedPageBreak/>
         <w:t>Software</w:t>
       </w:r>
     </w:p>
@@ -2501,185 +6511,183 @@
     </w:p>
     <w:p>
       <w:pPr>
-        <w:pStyle w:val="a8"/>
-      </w:pPr>
-    </w:p>
-    <w:p>
-      <w:pPr>
-        <w:pStyle w:val="a8"/>
-      </w:pPr>
-    </w:p>
-    <w:p>
-      <w:pPr>
-        <w:pStyle w:val="a8"/>
-      </w:pPr>
-    </w:p>
-    <w:p>
-      <w:pPr>
-        <w:pStyle w:val="a8"/>
-      </w:pPr>
-    </w:p>
-    <w:p>
-      <w:pPr>
-        <w:pStyle w:val="a8"/>
-      </w:pPr>
-    </w:p>
-    <w:p>
-      <w:pPr>
         <w:pStyle w:val="2"/>
       </w:pPr>
+      <w:bookmarkStart w:id="0" w:name="_RDP_Licenses"/>
+      <w:bookmarkEnd w:id="0"/>
+      <w:r>
+        <w:rPr>
+          <w:lang w:val="en-US"/>
+        </w:rPr>
+        <w:t>RDP Licenses</w:t>
+      </w:r>
+    </w:p>
+    <w:p>
+      <w:pPr>
+        <w:pStyle w:val="a8"/>
+      </w:pPr>
+      <w:r>
+        <w:t>Количество терминальных лицензий.</w:t>
+      </w:r>
+      <w:r>
+        <w:t xml:space="preserve"> </w:t>
+      </w:r>
+      <w:r>
+        <w:t>По умолчанию 0.</w:t>
+      </w:r>
+    </w:p>
+    <w:p>
+      <w:pPr>
+        <w:pStyle w:val="a8"/>
+      </w:pPr>
+      <w:r>
+        <w:t xml:space="preserve"> </w:t>
+      </w:r>
+      <w:r>
+        <w:t>Количество умножается на</w:t>
+      </w:r>
+      <w:r>
+        <w:t xml:space="preserve"> параметр  </w:t>
+      </w:r>
+      <w:r>
+        <w:rPr>
+          <w:rStyle w:val="jsonname"/>
+        </w:rPr>
+        <w:t>"</w:t>
+      </w:r>
+      <w:proofErr w:type="spellStart"/>
+      <w:r>
+        <w:rPr>
+          <w:rStyle w:val="jsonname"/>
+        </w:rPr>
+        <w:t>CostLicenseWin</w:t>
+      </w:r>
+      <w:proofErr w:type="spellEnd"/>
+      <w:r>
+        <w:rPr>
+          <w:rStyle w:val="jsonname"/>
+        </w:rPr>
+        <w:t>"</w:t>
+      </w:r>
+    </w:p>
+    <w:p>
+      <w:pPr>
+        <w:pStyle w:val="a8"/>
+      </w:pPr>
+      <w:r>
+        <w:t xml:space="preserve">При </w:t>
+      </w:r>
+      <w:r>
+        <w:t xml:space="preserve">изменении </w:t>
+      </w:r>
+      <w:r>
+        <w:t>цена пересчитывается.</w:t>
+      </w:r>
+    </w:p>
+    <w:p>
+      <w:pPr>
+        <w:pStyle w:val="a8"/>
+      </w:pPr>
+    </w:p>
+    <w:p>
+      <w:pPr>
+        <w:pStyle w:val="a8"/>
+        <w:rPr>
+          <w:u w:val="single"/>
+        </w:rPr>
+      </w:pPr>
+      <w:r>
+        <w:rPr>
+          <w:u w:val="single"/>
+        </w:rPr>
+        <w:t>Дополнительные параметры (</w:t>
+      </w:r>
+      <w:proofErr w:type="spellStart"/>
+      <w:r>
+        <w:rPr>
+          <w:u w:val="single"/>
+        </w:rPr>
+        <w:t>Options</w:t>
+      </w:r>
+      <w:proofErr w:type="spellEnd"/>
+      <w:r>
+        <w:rPr>
+          <w:u w:val="single"/>
+        </w:rPr>
+        <w:t>):</w:t>
+      </w:r>
+    </w:p>
+    <w:p>
+      <w:pPr>
+        <w:pStyle w:val="a8"/>
+      </w:pPr>
+      <w:proofErr w:type="spellStart"/>
+      <w:r>
+        <w:t>short_name</w:t>
+      </w:r>
+      <w:proofErr w:type="spellEnd"/>
+      <w:r>
+        <w:t xml:space="preserve"> - короткое название</w:t>
+      </w:r>
+    </w:p>
+    <w:p>
+      <w:pPr>
+        <w:pStyle w:val="a8"/>
+      </w:pPr>
+    </w:p>
+    <w:p>
+      <w:pPr>
+        <w:pStyle w:val="a8"/>
+        <w:rPr>
+          <w:u w:val="single"/>
+        </w:rPr>
+      </w:pPr>
+      <w:r>
+        <w:rPr>
+          <w:u w:val="single"/>
+        </w:rPr>
+        <w:t>Зав</w:t>
+      </w:r>
+      <w:r>
+        <w:rPr>
+          <w:u w:val="single"/>
+        </w:rPr>
+        <w:t>исимости</w:t>
+      </w:r>
+      <w:r>
+        <w:rPr>
+          <w:u w:val="single"/>
+        </w:rPr>
+        <w:t>:</w:t>
+      </w:r>
+    </w:p>
+    <w:p>
+      <w:pPr>
+        <w:pStyle w:val="a8"/>
+      </w:pPr>
+      <w:r>
+        <w:t>Вывод списка зависит от выбранной ОС (</w:t>
+      </w:r>
+      <w:proofErr w:type="spellStart"/>
+      <w:proofErr w:type="gramStart"/>
+      <w:r>
+        <w:t>п</w:t>
+      </w:r>
+      <w:proofErr w:type="spellEnd"/>
+      <w:proofErr w:type="gramEnd"/>
+      <w:r>
+        <w:t xml:space="preserve"> 2.1)</w:t>
+      </w:r>
+    </w:p>
+    <w:p>
+      <w:pPr>
+        <w:pStyle w:val="2"/>
+      </w:pPr>
       <w:r>
         <w:rPr>
           <w:lang w:val="en-US"/>
         </w:rPr>
         <w:lastRenderedPageBreak/>
-        <w:t>RDP Licenses</w:t>
-      </w:r>
-    </w:p>
-    <w:p>
-      <w:pPr>
-        <w:pStyle w:val="a8"/>
-      </w:pPr>
-      <w:r>
-        <w:t>Количество терминальных лицензий.</w:t>
-      </w:r>
-    </w:p>
-    <w:p>
-      <w:pPr>
-        <w:pStyle w:val="a8"/>
-      </w:pPr>
-      <w:r>
-        <w:t>По умолчанию 0.</w:t>
-      </w:r>
-    </w:p>
-    <w:p>
-      <w:pPr>
-        <w:pStyle w:val="a8"/>
-      </w:pPr>
-      <w:r>
-        <w:t>Количество умножается на (230 рублей или 6 евро)</w:t>
-      </w:r>
-      <w:r>
-        <w:t>. Цены напрямую в коде. Меняются вручную.</w:t>
-      </w:r>
-    </w:p>
-    <w:p>
-      <w:pPr>
-        <w:pStyle w:val="a8"/>
-      </w:pPr>
-      <w:r>
-        <w:t xml:space="preserve">При </w:t>
-      </w:r>
-      <w:r>
-        <w:t xml:space="preserve">изменении </w:t>
-      </w:r>
-      <w:r>
-        <w:t>цена пересчитывается.</w:t>
-      </w:r>
-    </w:p>
-    <w:p>
-      <w:pPr>
-        <w:pStyle w:val="a8"/>
-      </w:pPr>
-    </w:p>
-    <w:p>
-      <w:pPr>
-        <w:pStyle w:val="a8"/>
-        <w:rPr>
-          <w:u w:val="single"/>
-        </w:rPr>
-      </w:pPr>
-      <w:r>
-        <w:rPr>
-          <w:u w:val="single"/>
-        </w:rPr>
-        <w:t>Дополнительные параметры (</w:t>
-      </w:r>
-      <w:proofErr w:type="spellStart"/>
-      <w:r>
-        <w:rPr>
-          <w:u w:val="single"/>
-        </w:rPr>
-        <w:t>Options</w:t>
-      </w:r>
-      <w:proofErr w:type="spellEnd"/>
-      <w:r>
-        <w:rPr>
-          <w:u w:val="single"/>
-        </w:rPr>
-        <w:t>):</w:t>
-      </w:r>
-    </w:p>
-    <w:p>
-      <w:pPr>
-        <w:pStyle w:val="a8"/>
-      </w:pPr>
-      <w:proofErr w:type="spellStart"/>
-      <w:r>
-        <w:t>short_name</w:t>
-      </w:r>
-      <w:proofErr w:type="spellEnd"/>
-      <w:r>
-        <w:t xml:space="preserve"> - короткое название</w:t>
-      </w:r>
-    </w:p>
-    <w:p>
-      <w:pPr>
-        <w:pStyle w:val="a8"/>
-      </w:pPr>
-    </w:p>
-    <w:p>
-      <w:pPr>
-        <w:pStyle w:val="a8"/>
-        <w:rPr>
-          <w:u w:val="single"/>
-        </w:rPr>
-      </w:pPr>
-      <w:r>
-        <w:rPr>
-          <w:u w:val="single"/>
-        </w:rPr>
-        <w:t>Зав</w:t>
-      </w:r>
-      <w:r>
-        <w:rPr>
-          <w:u w:val="single"/>
-        </w:rPr>
-        <w:t>исимости</w:t>
-      </w:r>
-      <w:r>
-        <w:rPr>
-          <w:u w:val="single"/>
-        </w:rPr>
-        <w:t>:</w:t>
-      </w:r>
-    </w:p>
-    <w:p>
-      <w:pPr>
-        <w:pStyle w:val="a8"/>
-      </w:pPr>
-      <w:r>
-        <w:t>Вывод списка зависит от выбранной ОС (</w:t>
-      </w:r>
-      <w:proofErr w:type="spellStart"/>
-      <w:proofErr w:type="gramStart"/>
-      <w:r>
-        <w:t>п</w:t>
-      </w:r>
-      <w:proofErr w:type="spellEnd"/>
-      <w:proofErr w:type="gramEnd"/>
-      <w:r>
-        <w:t xml:space="preserve"> 2.1)</w:t>
-      </w:r>
-    </w:p>
-    <w:p>
-      <w:pPr>
-        <w:pStyle w:val="2"/>
-      </w:pPr>
-      <w:r>
-        <w:rPr>
-          <w:lang w:val="en-US"/>
-        </w:rPr>
         <w:t>MS</w:t>
       </w:r>
       <w:r>
@@ -3197,7 +7205,41 @@
     </w:p>
     <w:p/>
     <w:p/>
-    <w:p/>
+    <w:p>
+      <w:pPr>
+        <w:rPr>
+          <w:lang w:val="en-US"/>
+        </w:rPr>
+      </w:pPr>
+    </w:p>
+    <w:p>
+      <w:pPr>
+        <w:rPr>
+          <w:lang w:val="en-US"/>
+        </w:rPr>
+      </w:pPr>
+    </w:p>
+    <w:p>
+      <w:pPr>
+        <w:rPr>
+          <w:lang w:val="en-US"/>
+        </w:rPr>
+      </w:pPr>
+    </w:p>
+    <w:p>
+      <w:pPr>
+        <w:rPr>
+          <w:lang w:val="en-US"/>
+        </w:rPr>
+      </w:pPr>
+    </w:p>
+    <w:p>
+      <w:pPr>
+        <w:rPr>
+          <w:lang w:val="en-US"/>
+        </w:rPr>
+      </w:pPr>
+    </w:p>
     <w:p>
       <w:pPr>
         <w:pStyle w:val="1"/>
@@ -4186,6 +8228,9 @@
     <w:p>
       <w:pPr>
         <w:pStyle w:val="a8"/>
+        <w:rPr>
+          <w:lang w:val="en-US"/>
+        </w:rPr>
       </w:pPr>
       <w:r>
         <w:t xml:space="preserve">Скидка не </w:t>
@@ -5024,6 +9069,44 @@
       <w:spacing w:after="0" w:line="240" w:lineRule="auto"/>
     </w:pPr>
   </w:style>
+  <w:style w:type="character" w:customStyle="1" w:styleId="jsonname">
+    <w:name w:val="jsonname"/>
+    <w:basedOn w:val="a0"/>
+    <w:rsid w:val="0014006D"/>
+  </w:style>
+  <w:style w:type="character" w:customStyle="1" w:styleId="jsontag">
+    <w:name w:val="jsontag"/>
+    <w:basedOn w:val="a0"/>
+    <w:rsid w:val="0014006D"/>
+  </w:style>
+  <w:style w:type="character" w:customStyle="1" w:styleId="jsonstring">
+    <w:name w:val="jsonstring"/>
+    <w:basedOn w:val="a0"/>
+    <w:rsid w:val="0014006D"/>
+  </w:style>
+  <w:style w:type="character" w:styleId="a9">
+    <w:name w:val="Hyperlink"/>
+    <w:basedOn w:val="a0"/>
+    <w:uiPriority w:val="99"/>
+    <w:unhideWhenUsed/>
+    <w:rsid w:val="008A630A"/>
+    <w:rPr>
+      <w:color w:val="0000FF" w:themeColor="hyperlink"/>
+      <w:u w:val="single"/>
+    </w:rPr>
+  </w:style>
+  <w:style w:type="character" w:styleId="aa">
+    <w:name w:val="FollowedHyperlink"/>
+    <w:basedOn w:val="a0"/>
+    <w:uiPriority w:val="99"/>
+    <w:semiHidden/>
+    <w:unhideWhenUsed/>
+    <w:rsid w:val="008A630A"/>
+    <w:rPr>
+      <w:color w:val="800080" w:themeColor="followedHyperlink"/>
+      <w:u w:val="single"/>
+    </w:rPr>
+  </w:style>
 </w:styles>
 </file>
 
@@ -5315,7 +9398,7 @@
 </file>
 
 <file path=customXml/itemProps1.xml><?xml version="1.0" encoding="utf-8"?>
-<ds:datastoreItem xmlns:ds="http://schemas.openxmlformats.org/officeDocument/2006/customXml" ds:itemID="{C53A0F5D-1538-4B74-83B6-2F6D6195BAC3}">
+<ds:datastoreItem xmlns:ds="http://schemas.openxmlformats.org/officeDocument/2006/customXml" ds:itemID="{D39CF785-4CC9-41A3-B070-D847B9F015A9}">
   <ds:schemaRefs>
     <ds:schemaRef ds:uri="http://schemas.openxmlformats.org/officeDocument/2006/bibliography"/>
   </ds:schemaRefs>

--- a/doc/ТЗ Ксатомизатор.docx
+++ b/doc/ТЗ Ксатомизатор.docx
@@ -75,6 +75,9 @@
     <w:p>
       <w:pPr>
         <w:pStyle w:val="a8"/>
+        <w:rPr>
+          <w:lang w:val="en-US"/>
+        </w:rPr>
       </w:pPr>
       <w:r>
         <w:rPr>
@@ -83,6 +86,9 @@
         <w:t>GET</w:t>
       </w:r>
       <w:r>
+        <w:rPr>
+          <w:lang w:val="en-US"/>
+        </w:rPr>
         <w:t>: /</w:t>
       </w:r>
       <w:proofErr w:type="spellStart"/>
@@ -94,6 +100,9 @@
       </w:r>
       <w:proofErr w:type="spellEnd"/>
       <w:r>
+        <w:rPr>
+          <w:lang w:val="en-US"/>
+        </w:rPr>
         <w:t>/</w:t>
       </w:r>
       <w:r>
@@ -103,6 +112,9 @@
         <w:t>v</w:t>
       </w:r>
       <w:r>
+        <w:rPr>
+          <w:lang w:val="en-US"/>
+        </w:rPr>
         <w:t>1/</w:t>
       </w:r>
       <w:r>
@@ -112,6 +124,9 @@
         <w:t>dedicated</w:t>
       </w:r>
       <w:r>
+        <w:rPr>
+          <w:lang w:val="en-US"/>
+        </w:rPr>
         <w:t>/</w:t>
       </w:r>
       <w:proofErr w:type="spellStart"/>
@@ -121,9 +136,11 @@
         </w:rPr>
         <w:t>config</w:t>
       </w:r>
-      <w:proofErr w:type="spellEnd"/>
       <w:proofErr w:type="gramStart"/>
       <w:r>
+        <w:rPr>
+          <w:lang w:val="en-US"/>
+        </w:rPr>
         <w:t>?</w:t>
       </w:r>
       <w:r>
@@ -132,8 +149,12 @@
         </w:rPr>
         <w:t>id</w:t>
       </w:r>
+      <w:proofErr w:type="spellEnd"/>
       <w:proofErr w:type="gramEnd"/>
       <w:r>
+        <w:rPr>
+          <w:lang w:val="en-US"/>
+        </w:rPr>
         <w:t>=</w:t>
       </w:r>
       <w:r>
@@ -173,7 +194,19 @@
         <w:pStyle w:val="a8"/>
       </w:pPr>
       <w:r>
-        <w:t>Пример (на сервере разработки):</w:t>
+        <w:t>Пример</w:t>
+      </w:r>
+      <w:r>
+        <w:rPr>
+          <w:lang w:val="en-US"/>
+        </w:rPr>
+        <w:t xml:space="preserve"> </w:t>
+      </w:r>
+      <w:r>
+        <w:t>и раздел для разработки (</w:t>
+      </w:r>
+      <w:r>
+        <w:t>на сервере разработки):</w:t>
       </w:r>
     </w:p>
     <w:p>
@@ -2255,23 +2288,7 @@
             <w:rFonts w:eastAsiaTheme="majorEastAsia"/>
             <w:lang w:val="en-US"/>
           </w:rPr>
-          <w:t>2</w:t>
-        </w:r>
-        <w:r>
-          <w:rPr>
-            <w:rStyle w:val="a9"/>
-            <w:rFonts w:eastAsiaTheme="majorEastAsia"/>
-            <w:lang w:val="en-US"/>
-          </w:rPr>
-          <w:t>.</w:t>
-        </w:r>
-        <w:r>
-          <w:rPr>
-            <w:rStyle w:val="a9"/>
-            <w:rFonts w:eastAsiaTheme="majorEastAsia"/>
-            <w:lang w:val="en-US"/>
-          </w:rPr>
-          <w:t>3</w:t>
+          <w:t>2.3</w:t>
         </w:r>
       </w:hyperlink>
       <w:r>
@@ -2286,9 +2303,6 @@
     <w:p>
       <w:pPr>
         <w:pStyle w:val="HTML"/>
-        <w:rPr>
-          <w:lang w:val="en-US"/>
-        </w:rPr>
       </w:pPr>
       <w:r>
         <w:rPr>
@@ -2297,24 +2311,34 @@
         <w:t></w:t>
       </w:r>
       <w:r>
-        <w:rPr>
-          <w:lang w:val="en-US"/>
-        </w:rPr>
         <w:t xml:space="preserve"> </w:t>
       </w:r>
       <w:r>
         <w:rPr>
           <w:rStyle w:val="jsonname"/>
           <w:rFonts w:eastAsiaTheme="majorEastAsia"/>
-          <w:lang w:val="en-US"/>
-        </w:rPr>
-        <w:t>"Currency"</w:t>
+        </w:rPr>
+        <w:t>"</w:t>
+      </w:r>
+      <w:r>
+        <w:rPr>
+          <w:rStyle w:val="jsonname"/>
+          <w:rFonts w:eastAsiaTheme="majorEastAsia"/>
+          <w:lang w:val="en-US"/>
+        </w:rPr>
+        <w:t>Currency</w:t>
+      </w:r>
+      <w:r>
+        <w:rPr>
+          <w:rStyle w:val="jsonname"/>
+          <w:rFonts w:eastAsiaTheme="majorEastAsia"/>
+        </w:rPr>
+        <w:t>"</w:t>
       </w:r>
       <w:r>
         <w:rPr>
           <w:rStyle w:val="jsontag"/>
           <w:rFonts w:eastAsiaTheme="majorEastAsia"/>
-          <w:lang w:val="en-US"/>
         </w:rPr>
         <w:t xml:space="preserve">: </w:t>
       </w:r>
@@ -2322,7 +2346,6 @@
         <w:rPr>
           <w:rStyle w:val="jsonstring"/>
           <w:rFonts w:eastAsiaTheme="majorEastAsia"/>
-          <w:lang w:val="en-US"/>
         </w:rPr>
         <w:t>"</w:t>
       </w:r>
@@ -2340,7 +2363,6 @@
         <w:rPr>
           <w:rStyle w:val="jsonstring"/>
           <w:rFonts w:eastAsiaTheme="majorEastAsia"/>
-          <w:lang w:val="en-US"/>
         </w:rPr>
         <w:t>"</w:t>
       </w:r>
@@ -2348,7 +2370,6 @@
         <w:rPr>
           <w:rStyle w:val="jsontag"/>
           <w:rFonts w:eastAsiaTheme="majorEastAsia"/>
-          <w:lang w:val="en-US"/>
         </w:rPr>
         <w:t>,</w:t>
       </w:r>
@@ -2356,7 +2377,6 @@
         <w:rPr>
           <w:rStyle w:val="jsontag"/>
           <w:rFonts w:eastAsiaTheme="majorEastAsia"/>
-          <w:lang w:val="en-US"/>
         </w:rPr>
         <w:tab/>
         <w:t xml:space="preserve">- </w:t>
@@ -2374,7 +2394,6 @@
         <w:rPr>
           <w:rStyle w:val="jsontag"/>
           <w:rFonts w:eastAsiaTheme="majorEastAsia"/>
-          <w:lang w:val="en-US"/>
         </w:rPr>
         <w:t xml:space="preserve"> </w:t>
       </w:r>
@@ -2391,7 +2410,6 @@
         <w:rPr>
           <w:rStyle w:val="jsontag"/>
           <w:rFonts w:eastAsiaTheme="majorEastAsia"/>
-          <w:lang w:val="en-US"/>
         </w:rPr>
         <w:t xml:space="preserve"> </w:t>
       </w:r>
@@ -2406,7 +2424,6 @@
         <w:rPr>
           <w:rStyle w:val="jsontag"/>
           <w:rFonts w:eastAsiaTheme="majorEastAsia"/>
-          <w:lang w:val="en-US"/>
         </w:rPr>
         <w:t xml:space="preserve"> </w:t>
       </w:r>
@@ -2421,7 +2438,6 @@
         <w:rPr>
           <w:rStyle w:val="jsontag"/>
           <w:rFonts w:eastAsiaTheme="majorEastAsia"/>
-          <w:lang w:val="en-US"/>
         </w:rPr>
         <w:t xml:space="preserve"> </w:t>
       </w:r>
@@ -2436,9 +2452,6 @@
     <w:p>
       <w:pPr>
         <w:pStyle w:val="HTML"/>
-        <w:rPr>
-          <w:lang w:val="en-US"/>
-        </w:rPr>
       </w:pPr>
       <w:r>
         <w:rPr>
@@ -2447,16 +2460,12 @@
         <w:t></w:t>
       </w:r>
       <w:r>
-        <w:rPr>
-          <w:lang w:val="en-US"/>
-        </w:rPr>
         <w:t xml:space="preserve"> </w:t>
       </w:r>
       <w:r>
         <w:rPr>
           <w:rStyle w:val="jsonname"/>
           <w:rFonts w:eastAsiaTheme="majorEastAsia"/>
-          <w:lang w:val="en-US"/>
         </w:rPr>
         <w:t>"</w:t>
       </w:r>
@@ -2474,7 +2483,6 @@
         <w:rPr>
           <w:rStyle w:val="jsonname"/>
           <w:rFonts w:eastAsiaTheme="majorEastAsia"/>
-          <w:lang w:val="en-US"/>
         </w:rPr>
         <w:t>"</w:t>
       </w:r>
@@ -2482,7 +2490,6 @@
         <w:rPr>
           <w:rStyle w:val="jsontag"/>
           <w:rFonts w:eastAsiaTheme="majorEastAsia"/>
-          <w:lang w:val="en-US"/>
         </w:rPr>
         <w:t xml:space="preserve">: </w:t>
       </w:r>
@@ -2490,11 +2497,9 @@
         <w:rPr>
           <w:rStyle w:val="jsonstring"/>
           <w:rFonts w:eastAsiaTheme="majorEastAsia"/>
-          <w:lang w:val="en-US"/>
         </w:rPr>
         <w:t>"</w:t>
       </w:r>
-      <w:proofErr w:type="spellStart"/>
       <w:r>
         <w:rPr>
           <w:rStyle w:val="jsonstring"/>
@@ -2503,204 +2508,334 @@
         </w:rPr>
         <w:t>NL</w:t>
       </w:r>
+      <w:r>
+        <w:rPr>
+          <w:rStyle w:val="jsonstring"/>
+          <w:rFonts w:eastAsiaTheme="majorEastAsia"/>
+        </w:rPr>
+        <w:t>,</w:t>
+      </w:r>
+      <w:r>
+        <w:rPr>
+          <w:rStyle w:val="jsonstring"/>
+          <w:rFonts w:eastAsiaTheme="majorEastAsia"/>
+          <w:lang w:val="en-US"/>
+        </w:rPr>
+        <w:t>Mini</w:t>
+      </w:r>
+      <w:r>
+        <w:rPr>
+          <w:rStyle w:val="jsonstring"/>
+          <w:rFonts w:eastAsiaTheme="majorEastAsia"/>
+        </w:rPr>
+        <w:t xml:space="preserve">" – </w:t>
+      </w:r>
+      <w:r>
+        <w:rPr>
+          <w:rStyle w:val="jsonstring"/>
+          <w:rFonts w:eastAsiaTheme="majorEastAsia"/>
+        </w:rPr>
+        <w:t>группы</w:t>
+      </w:r>
+      <w:r>
+        <w:rPr>
+          <w:rStyle w:val="jsonstring"/>
+          <w:rFonts w:eastAsiaTheme="majorEastAsia"/>
+        </w:rPr>
+        <w:t xml:space="preserve"> </w:t>
+      </w:r>
+      <w:r>
+        <w:rPr>
+          <w:rStyle w:val="jsonstring"/>
+          <w:rFonts w:eastAsiaTheme="majorEastAsia"/>
+        </w:rPr>
+        <w:t>компонентов</w:t>
+      </w:r>
+    </w:p>
+    <w:p>
+      <w:pPr>
+        <w:pStyle w:val="a8"/>
+      </w:pPr>
+    </w:p>
+    <w:p>
+      <w:pPr>
+        <w:pStyle w:val="a8"/>
+      </w:pPr>
+      <w:r>
+        <w:t xml:space="preserve">В процессе </w:t>
+      </w:r>
+      <w:r>
+        <w:t>набор</w:t>
+      </w:r>
+      <w:r>
+        <w:t xml:space="preserve">а </w:t>
+      </w:r>
+      <w:r>
+        <w:t>компонентов</w:t>
+      </w:r>
+      <w:r>
+        <w:t>, они</w:t>
+      </w:r>
+      <w:r>
+        <w:t xml:space="preserve"> вывод</w:t>
+      </w:r>
+      <w:r>
+        <w:t>я</w:t>
+      </w:r>
+      <w:r>
+        <w:t>тся в правой колонке.</w:t>
+      </w:r>
+    </w:p>
+    <w:p>
+      <w:pPr>
+        <w:pStyle w:val="a8"/>
+      </w:pPr>
+      <w:r>
+        <w:t>Внизу</w:t>
+      </w:r>
+      <w:r>
+        <w:t xml:space="preserve"> справа</w:t>
+      </w:r>
+      <w:r>
+        <w:t xml:space="preserve"> отображается конечная сумма заказа и сумма скидки.</w:t>
+      </w:r>
+    </w:p>
+    <w:p>
+      <w:pPr>
+        <w:pStyle w:val="a8"/>
+      </w:pPr>
+    </w:p>
+    <w:p>
+      <w:pPr>
+        <w:pStyle w:val="a8"/>
+      </w:pPr>
+      <w:r>
+        <w:t xml:space="preserve">Для вывода наименований компонентов используется свойство </w:t>
+      </w:r>
+      <w:r>
+        <w:t>“</w:t>
+      </w:r>
+      <w:proofErr w:type="spellStart"/>
+      <w:r>
+        <w:t>name</w:t>
+      </w:r>
+      <w:proofErr w:type="spellEnd"/>
+      <w:r>
+        <w:t>”.</w:t>
+      </w:r>
+    </w:p>
+    <w:p>
+      <w:pPr>
+        <w:pStyle w:val="a8"/>
+      </w:pPr>
+    </w:p>
+    <w:p>
+      <w:pPr>
+        <w:pStyle w:val="a8"/>
+      </w:pPr>
+      <w:r>
+        <w:t>Когда выбрали какой-то компонент:</w:t>
+      </w:r>
+    </w:p>
+    <w:p>
+      <w:pPr>
+        <w:pStyle w:val="a8"/>
+      </w:pPr>
+      <w:r>
+        <w:t xml:space="preserve">В результирующей колонке справа </w:t>
+      </w:r>
+      <w:r>
+        <w:t xml:space="preserve">и в заголовке категории </w:t>
+      </w:r>
+      <w:r>
+        <w:t xml:space="preserve">вместо него выводится значение свойства </w:t>
+      </w:r>
+      <w:r>
+        <w:t>"</w:t>
+      </w:r>
+      <w:proofErr w:type="spellStart"/>
+      <w:r>
+        <w:t>short_name</w:t>
+      </w:r>
+      <w:proofErr w:type="spellEnd"/>
+      <w:r>
+        <w:t>"</w:t>
+      </w:r>
+      <w:r>
+        <w:t xml:space="preserve"> и цена в скобках. Жесткие диски группируются по своему типу.</w:t>
+      </w:r>
+    </w:p>
+    <w:p>
+      <w:pPr>
+        <w:pStyle w:val="a8"/>
+      </w:pPr>
+      <w:r>
+        <w:t>Пример смотри на работающем калькуляторе (ссылка в самом верху документа).</w:t>
+      </w:r>
+    </w:p>
+    <w:p>
+      <w:pPr>
+        <w:pStyle w:val="a8"/>
+      </w:pPr>
+    </w:p>
+    <w:p>
+      <w:pPr>
+        <w:pStyle w:val="a8"/>
+      </w:pPr>
+      <w:r>
+        <w:t xml:space="preserve">Кнопка оформления заказа </w:t>
+      </w:r>
+      <w:r>
+        <w:t>не активна, пока не выбран хотя бы один HDD.</w:t>
+      </w:r>
+    </w:p>
+    <w:p>
+      <w:pPr>
+        <w:pStyle w:val="a8"/>
+      </w:pPr>
+    </w:p>
+    <w:p>
+      <w:pPr>
+        <w:pStyle w:val="a8"/>
+      </w:pPr>
+      <w:r>
+        <w:t>Кнопки недоступных опций не активны и отображаются более светлым шрифтом.</w:t>
+      </w:r>
+    </w:p>
+    <w:p>
+      <w:pPr>
+        <w:pStyle w:val="a8"/>
+      </w:pPr>
+    </w:p>
+    <w:p>
+      <w:pPr>
+        <w:pStyle w:val="a8"/>
+      </w:pPr>
+      <w:r>
+        <w:t>При нажатии на кнопку купить.</w:t>
+      </w:r>
+    </w:p>
+    <w:p>
+      <w:pPr>
+        <w:pStyle w:val="a8"/>
+      </w:pPr>
+      <w:r>
+        <w:t>На сервер отправляется запрос на формирование заказа.</w:t>
+      </w:r>
+    </w:p>
+    <w:p>
+      <w:pPr>
+        <w:pStyle w:val="a8"/>
+        <w:rPr>
+          <w:lang w:val="en-US"/>
+        </w:rPr>
+      </w:pPr>
+      <w:r>
+        <w:rPr>
+          <w:lang w:val="en-US"/>
+        </w:rPr>
+        <w:t xml:space="preserve">POST: </w:t>
+      </w:r>
+      <w:r>
+        <w:rPr>
+          <w:lang w:val="en-US"/>
+        </w:rPr>
+        <w:t>/</w:t>
+      </w:r>
+      <w:proofErr w:type="spellStart"/>
+      <w:r>
+        <w:rPr>
+          <w:lang w:val="en-US"/>
+        </w:rPr>
+        <w:t>api</w:t>
+      </w:r>
+      <w:proofErr w:type="spellEnd"/>
+      <w:r>
+        <w:rPr>
+          <w:lang w:val="en-US"/>
+        </w:rPr>
+        <w:t>/v1/dedicated/</w:t>
+      </w:r>
+      <w:proofErr w:type="spellStart"/>
+      <w:r>
+        <w:rPr>
+          <w:lang w:val="en-US"/>
+        </w:rPr>
+        <w:t>order</w:t>
+      </w:r>
       <w:proofErr w:type="gramStart"/>
       <w:r>
         <w:rPr>
-          <w:rStyle w:val="jsonstring"/>
-          <w:rFonts w:eastAsiaTheme="majorEastAsia"/>
-          <w:lang w:val="en-US"/>
-        </w:rPr>
-        <w:t>,Mini</w:t>
+          <w:lang w:val="en-US"/>
+        </w:rPr>
+        <w:t>?id</w:t>
       </w:r>
       <w:proofErr w:type="spellEnd"/>
       <w:proofErr w:type="gramEnd"/>
       <w:r>
         <w:rPr>
-          <w:rStyle w:val="jsonstring"/>
-          <w:rFonts w:eastAsiaTheme="majorEastAsia"/>
-          <w:lang w:val="en-US"/>
-        </w:rPr>
-        <w:t>"</w:t>
-      </w:r>
-      <w:r>
-        <w:rPr>
-          <w:rStyle w:val="jsonstring"/>
-          <w:rFonts w:eastAsiaTheme="majorEastAsia"/>
-          <w:lang w:val="en-US"/>
-        </w:rPr>
+          <w:lang w:val="en-US"/>
+        </w:rPr>
+        <w:t>=</w:t>
+      </w:r>
+      <w:r>
+        <w:rPr>
+          <w:lang w:val="en-US"/>
+        </w:rPr>
+        <w:t>num</w:t>
+      </w:r>
+      <w:r>
+        <w:rPr>
+          <w:lang w:val="en-US"/>
+        </w:rPr>
+        <w:t>ber</w:t>
+      </w:r>
+    </w:p>
+    <w:p>
+      <w:pPr>
+        <w:pStyle w:val="a8"/>
+      </w:pPr>
+      <w:proofErr w:type="gramStart"/>
+      <w:r>
+        <w:rPr>
+          <w:lang w:val="en-US"/>
+        </w:rPr>
+        <w:t>number</w:t>
+      </w:r>
+      <w:proofErr w:type="gramEnd"/>
+      <w:r>
         <w:t xml:space="preserve"> – </w:t>
       </w:r>
       <w:r>
-        <w:rPr>
-          <w:rStyle w:val="jsonstring"/>
-          <w:rFonts w:eastAsiaTheme="majorEastAsia"/>
-        </w:rPr>
-        <w:t>группы</w:t>
-      </w:r>
-      <w:r>
-        <w:rPr>
-          <w:rStyle w:val="jsonstring"/>
-          <w:rFonts w:eastAsiaTheme="majorEastAsia"/>
-          <w:lang w:val="en-US"/>
-        </w:rPr>
-        <w:t xml:space="preserve"> </w:t>
-      </w:r>
-      <w:r>
-        <w:rPr>
-          <w:rStyle w:val="jsonstring"/>
-          <w:rFonts w:eastAsiaTheme="majorEastAsia"/>
-        </w:rPr>
-        <w:t>компонентов</w:t>
-      </w:r>
-    </w:p>
-    <w:p>
-      <w:pPr>
-        <w:pStyle w:val="a8"/>
-        <w:rPr>
-          <w:lang w:val="en-US"/>
-        </w:rPr>
-      </w:pPr>
-    </w:p>
-    <w:p>
-      <w:pPr>
-        <w:pStyle w:val="a8"/>
-      </w:pPr>
-      <w:r>
-        <w:t xml:space="preserve">В процессе </w:t>
-      </w:r>
-      <w:r>
-        <w:t>набор</w:t>
-      </w:r>
-      <w:r>
-        <w:t xml:space="preserve">а </w:t>
-      </w:r>
-      <w:r>
-        <w:t>компонентов</w:t>
-      </w:r>
-      <w:r>
-        <w:t>, они</w:t>
-      </w:r>
-      <w:r>
-        <w:t xml:space="preserve"> вывод</w:t>
-      </w:r>
-      <w:r>
-        <w:t>я</w:t>
-      </w:r>
-      <w:r>
-        <w:t>тся в правой колонке.</w:t>
-      </w:r>
-    </w:p>
-    <w:p>
-      <w:pPr>
-        <w:pStyle w:val="a8"/>
-      </w:pPr>
-      <w:r>
-        <w:t>Внизу отображается конечная сумма заказа и сумма скидки.</w:t>
-      </w:r>
-    </w:p>
-    <w:p>
-      <w:pPr>
-        <w:pStyle w:val="a8"/>
-      </w:pPr>
-    </w:p>
-    <w:p>
-      <w:pPr>
-        <w:pStyle w:val="a8"/>
-      </w:pPr>
-      <w:r>
-        <w:t xml:space="preserve">Для вывода наименований компонентов используется свойство </w:t>
-      </w:r>
-      <w:r>
-        <w:t>“</w:t>
-      </w:r>
-      <w:proofErr w:type="spellStart"/>
-      <w:r>
-        <w:t>name</w:t>
-      </w:r>
-      <w:proofErr w:type="spellEnd"/>
-      <w:r>
-        <w:t>”.</w:t>
-      </w:r>
-    </w:p>
-    <w:p>
-      <w:pPr>
-        <w:pStyle w:val="a8"/>
-      </w:pPr>
-      <w:r>
-        <w:t xml:space="preserve">В результирующей колонке справа вместо него выводится значение свойства </w:t>
-      </w:r>
-      <w:r>
-        <w:t>"</w:t>
-      </w:r>
-      <w:proofErr w:type="spellStart"/>
-      <w:r>
-        <w:t>short_name</w:t>
-      </w:r>
-      <w:proofErr w:type="spellEnd"/>
-      <w:r>
-        <w:t>"</w:t>
-      </w:r>
-      <w:r>
-        <w:t>.</w:t>
-      </w:r>
-    </w:p>
-    <w:p>
-      <w:pPr>
-        <w:pStyle w:val="a8"/>
-      </w:pPr>
-      <w:r>
-        <w:t>Когда его выбрали.</w:t>
-      </w:r>
-    </w:p>
-    <w:p>
-      <w:pPr>
-        <w:pStyle w:val="a8"/>
-      </w:pPr>
-    </w:p>
-    <w:p>
-      <w:pPr>
-        <w:pStyle w:val="a8"/>
-      </w:pPr>
-      <w:r>
-        <w:t xml:space="preserve">Кнопка оформления заказа </w:t>
-      </w:r>
-      <w:r>
-        <w:t>не активна, пока не выбран хотя бы один HDD.</w:t>
-      </w:r>
-    </w:p>
-    <w:p>
-      <w:pPr>
-        <w:pStyle w:val="a8"/>
-      </w:pPr>
-    </w:p>
-    <w:p>
-      <w:pPr>
-        <w:pStyle w:val="a8"/>
-      </w:pPr>
-      <w:r>
-        <w:t>При нажатии на кнопку купить.</w:t>
-      </w:r>
-    </w:p>
-    <w:p>
-      <w:pPr>
-        <w:pStyle w:val="a8"/>
-      </w:pPr>
-      <w:r>
-        <w:t>На сервер отправляется запрос на формирование заказа.</w:t>
-      </w:r>
-    </w:p>
-    <w:p>
-      <w:pPr>
-        <w:pStyle w:val="a8"/>
-        <w:rPr>
-          <w:lang w:val="en-US"/>
-        </w:rPr>
-      </w:pPr>
-      <w:r>
-        <w:rPr>
-          <w:lang w:val="en-US"/>
-        </w:rPr>
-        <w:t xml:space="preserve">POST: </w:t>
+        <w:t>идентификатор раздела (страницы) где выводится калькулятор.</w:t>
+      </w:r>
+    </w:p>
+    <w:p>
+      <w:pPr>
+        <w:pStyle w:val="a8"/>
+      </w:pPr>
+      <w:r>
+        <w:t>Формат данных отправляемых на сервер для формирования заказа можно пос</w:t>
+      </w:r>
+      <w:r>
+        <w:t>мо</w:t>
+      </w:r>
+      <w:r>
+        <w:t>треть запросом:</w:t>
+      </w:r>
+    </w:p>
+    <w:p>
+      <w:pPr>
+        <w:pStyle w:val="a8"/>
+        <w:rPr>
+          <w:lang w:val="en-US"/>
+        </w:rPr>
+      </w:pPr>
+      <w:r>
+        <w:rPr>
+          <w:lang w:val="en-US"/>
+        </w:rPr>
+        <w:t xml:space="preserve">GET: </w:t>
       </w:r>
       <w:r>
         <w:rPr>
@@ -2734,117 +2869,17 @@
         <w:rPr>
           <w:lang w:val="en-US"/>
         </w:rPr>
-        <w:t>?id</w:t>
+        <w:t>?sample</w:t>
       </w:r>
       <w:proofErr w:type="spellEnd"/>
       <w:proofErr w:type="gramEnd"/>
-      <w:r>
-        <w:rPr>
-          <w:lang w:val="en-US"/>
-        </w:rPr>
-        <w:t>=</w:t>
-      </w:r>
-      <w:r>
-        <w:rPr>
-          <w:lang w:val="en-US"/>
-        </w:rPr>
-        <w:t>num</w:t>
-      </w:r>
-      <w:r>
-        <w:rPr>
-          <w:lang w:val="en-US"/>
-        </w:rPr>
-        <w:t>ber</w:t>
-      </w:r>
-    </w:p>
-    <w:p>
-      <w:pPr>
-        <w:pStyle w:val="a8"/>
-      </w:pPr>
-      <w:proofErr w:type="gramStart"/>
-      <w:r>
-        <w:rPr>
-          <w:lang w:val="en-US"/>
-        </w:rPr>
-        <w:t>number</w:t>
-      </w:r>
-      <w:proofErr w:type="gramEnd"/>
-      <w:r>
-        <w:t xml:space="preserve"> – </w:t>
-      </w:r>
-      <w:r>
-        <w:t>идентификатор раздела (страницы) где выводится калькулятор.</w:t>
-      </w:r>
-    </w:p>
-    <w:p>
-      <w:pPr>
-        <w:pStyle w:val="a8"/>
-      </w:pPr>
-      <w:r>
-        <w:t>Формат данных отправляемых на сервер для формирования заказа можно пос</w:t>
-      </w:r>
-      <w:r>
-        <w:t>мо</w:t>
-      </w:r>
-      <w:r>
-        <w:t>треть запросом:</w:t>
-      </w:r>
-    </w:p>
-    <w:p>
-      <w:pPr>
-        <w:pStyle w:val="a8"/>
-        <w:rPr>
-          <w:lang w:val="en-US"/>
-        </w:rPr>
-      </w:pPr>
-      <w:r>
-        <w:rPr>
-          <w:lang w:val="en-US"/>
-        </w:rPr>
-        <w:t xml:space="preserve">GET: </w:t>
-      </w:r>
-      <w:r>
-        <w:rPr>
-          <w:lang w:val="en-US"/>
-        </w:rPr>
-        <w:t>/</w:t>
-      </w:r>
-      <w:proofErr w:type="spellStart"/>
-      <w:r>
-        <w:rPr>
-          <w:lang w:val="en-US"/>
-        </w:rPr>
-        <w:t>api</w:t>
-      </w:r>
-      <w:proofErr w:type="spellEnd"/>
-      <w:r>
-        <w:rPr>
-          <w:lang w:val="en-US"/>
-        </w:rPr>
-        <w:t>/v1/dedicated/</w:t>
-      </w:r>
-      <w:proofErr w:type="spellStart"/>
-      <w:r>
-        <w:rPr>
-          <w:lang w:val="en-US"/>
-        </w:rPr>
-        <w:t>order</w:t>
-      </w:r>
-      <w:proofErr w:type="gramStart"/>
-      <w:r>
-        <w:rPr>
-          <w:lang w:val="en-US"/>
-        </w:rPr>
-        <w:t>?sample</w:t>
-      </w:r>
-      <w:proofErr w:type="spellEnd"/>
-      <w:proofErr w:type="gramEnd"/>
-    </w:p>
-    <w:p>
-      <w:pPr>
-        <w:pStyle w:val="a8"/>
-      </w:pPr>
-      <w:r>
+    </w:p>
+    <w:p>
+      <w:pPr>
+        <w:pStyle w:val="a8"/>
+      </w:pPr>
+      <w:r>
+        <w:lastRenderedPageBreak/>
         <w:t>При получении успешного ответа</w:t>
       </w:r>
       <w:r>
@@ -2914,7 +2949,6 @@
         <w:rPr>
           <w:b/>
         </w:rPr>
-        <w:lastRenderedPageBreak/>
         <w:t>Термины:</w:t>
       </w:r>
     </w:p>
@@ -3030,9 +3064,6 @@
     <w:p>
       <w:pPr>
         <w:pStyle w:val="a8"/>
-        <w:rPr>
-          <w:lang w:val="en-US"/>
-        </w:rPr>
       </w:pPr>
     </w:p>
     <w:p>
@@ -3255,6 +3286,9 @@
         <w:tab/>
       </w:r>
       <w:r>
+        <w:rPr>
+          <w:lang w:val="en-US"/>
+        </w:rPr>
         <w:tab/>
       </w:r>
       <w:r>
@@ -3344,14 +3378,26 @@
           <w:lang w:val="en-US"/>
         </w:rPr>
         <w:tab/>
-        <w:t>Terminal L</w:t>
-      </w:r>
-      <w:proofErr w:type="spellStart"/>
-      <w:r>
+        <w:t xml:space="preserve">Terminal </w:t>
+      </w:r>
+      <w:proofErr w:type="spellStart"/>
+      <w:r>
+        <w:rPr>
+          <w:lang w:val="en-US"/>
+        </w:rPr>
+        <w:t>L</w:t>
+      </w:r>
+      <w:r>
+        <w:rPr>
+          <w:lang w:val="en-US"/>
+        </w:rPr>
         <w:t>ic</w:t>
       </w:r>
       <w:proofErr w:type="spellEnd"/>
       <w:r>
+        <w:rPr>
+          <w:lang w:val="en-US"/>
+        </w:rPr>
         <w:t>.</w:t>
       </w:r>
       <w:r>
@@ -3971,58 +4017,7 @@
     </w:p>
     <w:p>
       <w:pPr>
-        <w:pStyle w:val="a8"/>
-        <w:rPr>
-          <w:lang w:val="en-US"/>
-        </w:rPr>
-      </w:pPr>
-    </w:p>
-    <w:p>
-      <w:pPr>
-        <w:pStyle w:val="a8"/>
-        <w:rPr>
-          <w:lang w:val="en-US"/>
-        </w:rPr>
-      </w:pPr>
-    </w:p>
-    <w:p>
-      <w:pPr>
-        <w:pStyle w:val="a8"/>
-        <w:rPr>
-          <w:lang w:val="en-US"/>
-        </w:rPr>
-      </w:pPr>
-    </w:p>
-    <w:p>
-      <w:pPr>
-        <w:pStyle w:val="a8"/>
-        <w:rPr>
-          <w:lang w:val="en-US"/>
-        </w:rPr>
-      </w:pPr>
-    </w:p>
-    <w:p>
-      <w:pPr>
-        <w:pStyle w:val="a8"/>
-        <w:rPr>
-          <w:lang w:val="en-US"/>
-        </w:rPr>
-      </w:pPr>
-    </w:p>
-    <w:p>
-      <w:pPr>
-        <w:pStyle w:val="a8"/>
-        <w:rPr>
-          <w:lang w:val="en-US"/>
-        </w:rPr>
-      </w:pPr>
-    </w:p>
-    <w:p>
-      <w:pPr>
         <w:pStyle w:val="1"/>
-        <w:rPr>
-          <w:lang w:val="en-US"/>
-        </w:rPr>
       </w:pPr>
       <w:r>
         <w:rPr>
@@ -4034,6 +4029,207 @@
     </w:p>
     <w:p>
       <w:pPr>
+        <w:pStyle w:val="a8"/>
+      </w:pPr>
+      <w:r>
+        <w:t xml:space="preserve">1) Название дисков </w:t>
+      </w:r>
+      <w:proofErr w:type="gramStart"/>
+      <w:r>
+        <w:t>убираем</w:t>
+      </w:r>
+      <w:r>
+        <w:t xml:space="preserve"> слева пишем</w:t>
+      </w:r>
+      <w:proofErr w:type="gramEnd"/>
+      <w:r>
+        <w:t xml:space="preserve"> что это ”DISKS “</w:t>
+      </w:r>
+    </w:p>
+    <w:p>
+      <w:pPr>
+        <w:pStyle w:val="a8"/>
+        <w:rPr>
+          <w:lang w:val="en-US"/>
+        </w:rPr>
+      </w:pPr>
+      <w:r>
+        <w:rPr>
+          <w:lang w:val="en-US"/>
+        </w:rPr>
+        <w:t>2</w:t>
+      </w:r>
+      <w:r>
+        <w:rPr>
+          <w:lang w:val="en-US"/>
+        </w:rPr>
+        <w:t>)</w:t>
+      </w:r>
+      <w:r>
+        <w:rPr>
+          <w:lang w:val="en-US"/>
+        </w:rPr>
+        <w:t xml:space="preserve"> </w:t>
+      </w:r>
+      <w:r>
+        <w:t>Где</w:t>
+      </w:r>
+      <w:r>
+        <w:rPr>
+          <w:lang w:val="en-US"/>
+        </w:rPr>
+        <w:t xml:space="preserve"> </w:t>
+      </w:r>
+      <w:proofErr w:type="gramStart"/>
+      <w:r>
+        <w:t>написано</w:t>
+      </w:r>
+      <w:r>
+        <w:rPr>
+          <w:lang w:val="en-US"/>
+        </w:rPr>
+        <w:t xml:space="preserve"> </w:t>
+      </w:r>
+      <w:r>
+        <w:rPr>
+          <w:lang w:val="en-US"/>
+        </w:rPr>
+        <w:t>”</w:t>
+      </w:r>
+      <w:proofErr w:type="gramEnd"/>
+      <w:r>
+        <w:rPr>
+          <w:lang w:val="en-US"/>
+        </w:rPr>
+        <w:t xml:space="preserve">DISKS </w:t>
+      </w:r>
+      <w:r>
+        <w:rPr>
+          <w:lang w:val="en-US"/>
+        </w:rPr>
+        <w:t xml:space="preserve">“  </w:t>
+      </w:r>
+      <w:proofErr w:type="spellStart"/>
+      <w:r>
+        <w:rPr>
+          <w:lang w:val="en-US"/>
+        </w:rPr>
+        <w:t>это</w:t>
+      </w:r>
+      <w:proofErr w:type="spellEnd"/>
+      <w:r>
+        <w:rPr>
+          <w:lang w:val="en-US"/>
+        </w:rPr>
+        <w:t xml:space="preserve"> Platform</w:t>
+      </w:r>
+    </w:p>
+    <w:p>
+      <w:pPr>
+        <w:pStyle w:val="a8"/>
+        <w:rPr>
+          <w:lang w:val="en-US"/>
+        </w:rPr>
+      </w:pPr>
+      <w:r>
+        <w:rPr>
+          <w:lang w:val="en-US"/>
+        </w:rPr>
+        <w:t>3</w:t>
+      </w:r>
+      <w:r>
+        <w:rPr>
+          <w:lang w:val="en-US"/>
+        </w:rPr>
+        <w:t>)</w:t>
+      </w:r>
+      <w:r>
+        <w:rPr>
+          <w:lang w:val="en-US"/>
+        </w:rPr>
+        <w:t xml:space="preserve"> Billing cycle discount:  - </w:t>
+      </w:r>
+      <w:r>
+        <w:t>меняем</w:t>
+      </w:r>
+      <w:r>
+        <w:rPr>
+          <w:lang w:val="en-US"/>
+        </w:rPr>
+        <w:t xml:space="preserve"> </w:t>
+      </w:r>
+      <w:r>
+        <w:t>на</w:t>
+      </w:r>
+      <w:r>
+        <w:rPr>
+          <w:lang w:val="en-US"/>
+        </w:rPr>
+        <w:t xml:space="preserve"> RAID Controller:</w:t>
+      </w:r>
+    </w:p>
+    <w:p>
+      <w:r>
+        <w:t>4</w:t>
+      </w:r>
+      <w:r>
+        <w:t>)</w:t>
+      </w:r>
+      <w:r>
+        <w:t xml:space="preserve"> К </w:t>
+      </w:r>
+      <w:r>
+        <w:rPr>
+          <w:lang w:val="en-US"/>
+        </w:rPr>
+        <w:t>LEVEL</w:t>
+      </w:r>
+      <w:r>
+        <w:t xml:space="preserve"> дописываем спереди </w:t>
+      </w:r>
+      <w:r>
+        <w:rPr>
+          <w:lang w:val="en-US"/>
+        </w:rPr>
+        <w:t>RAID</w:t>
+      </w:r>
+      <w:r>
+        <w:t xml:space="preserve">   «</w:t>
+      </w:r>
+      <w:r>
+        <w:rPr>
+          <w:lang w:val="en-US"/>
+        </w:rPr>
+        <w:t>RAID</w:t>
+      </w:r>
+      <w:r>
+        <w:t xml:space="preserve"> </w:t>
+      </w:r>
+      <w:r>
+        <w:rPr>
+          <w:lang w:val="en-US"/>
+        </w:rPr>
+        <w:t>LEVEL</w:t>
+      </w:r>
+      <w:r>
+        <w:t>”</w:t>
+      </w:r>
+    </w:p>
+    <w:p>
+      <w:r>
+        <w:t xml:space="preserve">Смотреть в </w:t>
+      </w:r>
+      <w:proofErr w:type="spellStart"/>
+      <w:r>
+        <w:t>pdf</w:t>
+      </w:r>
+      <w:proofErr w:type="spellEnd"/>
+      <w:r>
+        <w:t xml:space="preserve"> файле. Надо будет сверстать этот блок</w:t>
+      </w:r>
+    </w:p>
+    <w:p>
+      <w:pPr>
         <w:pStyle w:val="2"/>
         <w:rPr>
           <w:lang w:val="en-US"/>
@@ -4552,6 +4748,8 @@
       <w:pPr>
         <w:pStyle w:val="2"/>
       </w:pPr>
+      <w:bookmarkStart w:id="0" w:name="_Platform"/>
+      <w:bookmarkEnd w:id="0"/>
       <w:r>
         <w:rPr>
           <w:lang w:val="en-US"/>
@@ -4635,6 +4833,9 @@
     <w:p>
       <w:pPr>
         <w:pStyle w:val="a8"/>
+        <w:rPr>
+          <w:lang w:val="en-US"/>
+        </w:rPr>
       </w:pPr>
       <w:proofErr w:type="spellStart"/>
       <w:r>
@@ -4649,6 +4850,32 @@
       <w:pPr>
         <w:pStyle w:val="a8"/>
       </w:pPr>
+      <w:proofErr w:type="spellStart"/>
+      <w:r>
+        <w:t>unit</w:t>
+      </w:r>
+      <w:proofErr w:type="spellEnd"/>
+      <w:r>
+        <w:t xml:space="preserve"> - количество </w:t>
+      </w:r>
+      <w:proofErr w:type="gramStart"/>
+      <w:r>
+        <w:t>занимаемых</w:t>
+      </w:r>
+      <w:proofErr w:type="gramEnd"/>
+      <w:r>
+        <w:t xml:space="preserve"> </w:t>
+      </w:r>
+      <w:proofErr w:type="spellStart"/>
+      <w:r>
+        <w:t>юнитов</w:t>
+      </w:r>
+      <w:proofErr w:type="spellEnd"/>
+    </w:p>
+    <w:p>
+      <w:pPr>
+        <w:pStyle w:val="a8"/>
+      </w:pPr>
     </w:p>
     <w:p>
       <w:pPr>
@@ -4831,6 +5058,7 @@
         <w:rPr>
           <w:lang w:val="en-US"/>
         </w:rPr>
+        <w:lastRenderedPageBreak/>
         <w:t>Disks</w:t>
       </w:r>
     </w:p>
@@ -4938,7 +5166,6 @@
         <w:rPr>
           <w:u w:val="single"/>
         </w:rPr>
-        <w:lastRenderedPageBreak/>
         <w:t>Зависимости:</w:t>
       </w:r>
     </w:p>
@@ -5751,6 +5978,7 @@
         <w:pStyle w:val="a8"/>
       </w:pPr>
       <w:r>
+        <w:lastRenderedPageBreak/>
         <w:t xml:space="preserve">Уровень </w:t>
       </w:r>
       <w:r>
@@ -5835,6 +6063,30 @@
         <w:t>)</w:t>
       </w:r>
     </w:p>
+    <w:p/>
+    <w:p/>
+    <w:p/>
+    <w:p/>
+    <w:p/>
+    <w:p/>
+    <w:p/>
+    <w:p/>
+    <w:p/>
+    <w:p/>
+    <w:p/>
+    <w:p/>
+    <w:p/>
+    <w:p/>
+    <w:p/>
+    <w:p/>
+    <w:p/>
+    <w:p/>
+    <w:p/>
+    <w:p/>
+    <w:p/>
+    <w:p/>
+    <w:p/>
+    <w:p/>
     <w:p>
       <w:pPr>
         <w:pStyle w:val="1"/>
@@ -6513,8 +6765,8 @@
       <w:pPr>
         <w:pStyle w:val="2"/>
       </w:pPr>
-      <w:bookmarkStart w:id="0" w:name="_RDP_Licenses"/>
-      <w:bookmarkEnd w:id="0"/>
+      <w:bookmarkStart w:id="1" w:name="_RDP_Licenses"/>
+      <w:bookmarkEnd w:id="1"/>
       <w:r>
         <w:rPr>
           <w:lang w:val="en-US"/>
@@ -7205,41 +7457,11 @@
     </w:p>
     <w:p/>
     <w:p/>
-    <w:p>
-      <w:pPr>
-        <w:rPr>
-          <w:lang w:val="en-US"/>
-        </w:rPr>
-      </w:pPr>
-    </w:p>
-    <w:p>
-      <w:pPr>
-        <w:rPr>
-          <w:lang w:val="en-US"/>
-        </w:rPr>
-      </w:pPr>
-    </w:p>
-    <w:p>
-      <w:pPr>
-        <w:rPr>
-          <w:lang w:val="en-US"/>
-        </w:rPr>
-      </w:pPr>
-    </w:p>
-    <w:p>
-      <w:pPr>
-        <w:rPr>
-          <w:lang w:val="en-US"/>
-        </w:rPr>
-      </w:pPr>
-    </w:p>
-    <w:p>
-      <w:pPr>
-        <w:rPr>
-          <w:lang w:val="en-US"/>
-        </w:rPr>
-      </w:pPr>
-    </w:p>
+    <w:p/>
+    <w:p/>
+    <w:p/>
+    <w:p/>
+    <w:p/>
     <w:p>
       <w:pPr>
         <w:pStyle w:val="1"/>
@@ -7772,24 +7994,24 @@
       <w:r>
         <w:rPr>
           <w:u w:val="single"/>
-        </w:rPr>
-        <w:t xml:space="preserve"> </w:t>
-      </w:r>
-      <w:r>
-        <w:t>Нет</w:t>
-      </w:r>
+          <w:lang w:val="en-US"/>
+        </w:rPr>
+        <w:t xml:space="preserve"> </w:t>
+      </w:r>
+      <w:proofErr w:type="spellStart"/>
+      <w:r>
+        <w:rPr>
+          <w:u w:val="single"/>
+          <w:lang w:val="en-US"/>
+        </w:rPr>
+        <w:t>нет</w:t>
+      </w:r>
+      <w:proofErr w:type="spellEnd"/>
     </w:p>
     <w:p/>
     <w:p/>
     <w:p>
       <w:pPr>
-        <w:rPr>
-          <w:lang w:val="en-US"/>
-        </w:rPr>
-      </w:pPr>
-    </w:p>
-    <w:p>
-      <w:pPr>
         <w:pStyle w:val="1"/>
         <w:rPr>
           <w:lang w:val="en-US"/>
@@ -8039,6 +8261,148 @@
       <w:pPr>
         <w:pStyle w:val="2"/>
       </w:pPr>
+      <w:r>
+        <w:t xml:space="preserve">DC </w:t>
+      </w:r>
+      <w:proofErr w:type="spellStart"/>
+      <w:r>
+        <w:t>grade</w:t>
+      </w:r>
+      <w:proofErr w:type="spellEnd"/>
+    </w:p>
+    <w:p>
+      <w:pPr>
+        <w:pStyle w:val="a8"/>
+      </w:pPr>
+      <w:r>
+        <w:t xml:space="preserve">Список </w:t>
+      </w:r>
+    </w:p>
+    <w:p>
+      <w:pPr>
+        <w:pStyle w:val="a8"/>
+      </w:pPr>
+      <w:r>
+        <w:t>По умолчанию выбран первый элемент</w:t>
+      </w:r>
+    </w:p>
+    <w:p>
+      <w:pPr>
+        <w:pStyle w:val="a8"/>
+      </w:pPr>
+      <w:r>
+        <w:t>При изменении цена пересчитывается.</w:t>
+      </w:r>
+    </w:p>
+    <w:p>
+      <w:pPr>
+        <w:pStyle w:val="a8"/>
+      </w:pPr>
+    </w:p>
+    <w:p>
+      <w:pPr>
+        <w:pStyle w:val="a8"/>
+        <w:rPr>
+          <w:u w:val="single"/>
+        </w:rPr>
+      </w:pPr>
+      <w:r>
+        <w:rPr>
+          <w:u w:val="single"/>
+        </w:rPr>
+        <w:t>Дополнительные параметры (</w:t>
+      </w:r>
+      <w:proofErr w:type="spellStart"/>
+      <w:r>
+        <w:rPr>
+          <w:u w:val="single"/>
+        </w:rPr>
+        <w:t>Options</w:t>
+      </w:r>
+      <w:proofErr w:type="spellEnd"/>
+      <w:r>
+        <w:rPr>
+          <w:u w:val="single"/>
+        </w:rPr>
+        <w:t>):</w:t>
+      </w:r>
+    </w:p>
+    <w:p>
+      <w:pPr>
+        <w:pStyle w:val="a8"/>
+      </w:pPr>
+      <w:proofErr w:type="spellStart"/>
+      <w:r>
+        <w:t>short_name</w:t>
+      </w:r>
+      <w:proofErr w:type="spellEnd"/>
+      <w:r>
+        <w:t xml:space="preserve"> - короткое название</w:t>
+      </w:r>
+    </w:p>
+    <w:p>
+      <w:pPr>
+        <w:pStyle w:val="a8"/>
+      </w:pPr>
+    </w:p>
+    <w:p>
+      <w:pPr>
+        <w:pStyle w:val="a8"/>
+        <w:rPr>
+          <w:u w:val="single"/>
+        </w:rPr>
+      </w:pPr>
+      <w:r>
+        <w:rPr>
+          <w:u w:val="single"/>
+        </w:rPr>
+        <w:t>Зависимости:</w:t>
+      </w:r>
+    </w:p>
+    <w:p>
+      <w:pPr>
+        <w:pStyle w:val="a8"/>
+      </w:pPr>
+      <w:r>
+        <w:t xml:space="preserve">Цена умножается на опцию </w:t>
+      </w:r>
+      <w:proofErr w:type="spellStart"/>
+      <w:r>
+        <w:t>unit</w:t>
+      </w:r>
+      <w:proofErr w:type="spellEnd"/>
+      <w:r>
+        <w:t xml:space="preserve"> </w:t>
+      </w:r>
+      <w:r>
+        <w:t>(</w:t>
+      </w:r>
+      <w:proofErr w:type="spellStart"/>
+      <w:proofErr w:type="gramStart"/>
+      <w:r>
+        <w:t>п</w:t>
+      </w:r>
+      <w:proofErr w:type="spellEnd"/>
+      <w:proofErr w:type="gramEnd"/>
+      <w:r>
+        <w:t xml:space="preserve"> </w:t>
+      </w:r>
+      <w:hyperlink w:anchor="_Platform" w:history="1">
+        <w:r>
+          <w:rPr>
+            <w:rStyle w:val="a9"/>
+          </w:rPr>
+          <w:t>1.3</w:t>
+        </w:r>
+      </w:hyperlink>
+      <w:r>
+        <w:t>)</w:t>
+      </w:r>
+    </w:p>
+    <w:p>
+      <w:pPr>
+        <w:pStyle w:val="2"/>
+      </w:pPr>
       <w:proofErr w:type="spellStart"/>
       <w:r>
         <w:t>Billing</w:t>
@@ -8228,9 +8592,6 @@
     <w:p>
       <w:pPr>
         <w:pStyle w:val="a8"/>
-        <w:rPr>
-          <w:lang w:val="en-US"/>
-        </w:rPr>
       </w:pPr>
       <w:r>
         <w:t xml:space="preserve">Скидка не </w:t>
@@ -9398,7 +9759,7 @@
 </file>
 
 <file path=customXml/itemProps1.xml><?xml version="1.0" encoding="utf-8"?>
-<ds:datastoreItem xmlns:ds="http://schemas.openxmlformats.org/officeDocument/2006/customXml" ds:itemID="{D39CF785-4CC9-41A3-B070-D847B9F015A9}">
+<ds:datastoreItem xmlns:ds="http://schemas.openxmlformats.org/officeDocument/2006/customXml" ds:itemID="{A38ADFD4-C373-4527-A203-8B73C09C2CF6}">
   <ds:schemaRefs>
     <ds:schemaRef ds:uri="http://schemas.openxmlformats.org/officeDocument/2006/bibliography"/>
   </ds:schemaRefs>
